--- a/Documents/AgroCraft.docx
+++ b/Documents/AgroCraft.docx
@@ -1063,6 +1063,31 @@
     <w:p>
       <w:pPr>
         <w:spacing w:after="0" w:line="240" w:lineRule="auto"/>
+        <w:rPr>
+          <w:sz w:val="18"/>
+          <w:szCs w:val="18"/>
+        </w:rPr>
+      </w:pPr>
+      <w:r>
+        <w:rPr>
+          <w:sz w:val="18"/>
+          <w:szCs w:val="18"/>
+        </w:rPr>
+        <w:t>WE HAVE HAD A FAIR SHARE OF DISCUSSIONS WITH FARMERS AND KEEPING THEIR PROBLEMS IN MIND WE HAVE DESIGNED A SOLUTION.</w:t>
+      </w:r>
+    </w:p>
+    <w:p>
+      <w:pPr>
+        <w:spacing w:after="0" w:line="240" w:lineRule="auto"/>
+        <w:rPr>
+          <w:sz w:val="18"/>
+          <w:szCs w:val="18"/>
+        </w:rPr>
+      </w:pPr>
+    </w:p>
+    <w:p>
+      <w:pPr>
+        <w:spacing w:after="0" w:line="240" w:lineRule="auto"/>
         <w:jc w:val="center"/>
         <w:rPr>
           <w:sz w:val="18"/>
@@ -1787,6 +1812,7 @@
           <w:sz w:val="18"/>
           <w:szCs w:val="18"/>
         </w:rPr>
+        <w:lastRenderedPageBreak/>
         <w:t xml:space="preserve">If there’s any product that the buyer needs on a regular basis, he can use the </w:t>
       </w:r>
       <w:r>
@@ -1829,161 +1855,6 @@
         </w:numPr>
         <w:spacing w:after="0" w:line="240" w:lineRule="auto"/>
         <w:rPr>
-          <w:sz w:val="18"/>
-          <w:szCs w:val="18"/>
-        </w:rPr>
-      </w:pPr>
-      <w:r>
-        <w:rPr>
-          <w:sz w:val="18"/>
-          <w:szCs w:val="18"/>
-        </w:rPr>
-        <w:lastRenderedPageBreak/>
-        <w:t xml:space="preserve">If a buyer </w:t>
-      </w:r>
-      <w:r>
-        <w:rPr>
-          <w:b/>
-          <w:bCs/>
-          <w:sz w:val="18"/>
-          <w:szCs w:val="18"/>
-        </w:rPr>
-        <w:t>bookmarks a particular farmer</w:t>
-      </w:r>
-      <w:r>
-        <w:rPr>
-          <w:sz w:val="18"/>
-          <w:szCs w:val="18"/>
-        </w:rPr>
-        <w:t xml:space="preserve">, everytime the </w:t>
-      </w:r>
-      <w:r>
-        <w:rPr>
-          <w:sz w:val="18"/>
-          <w:szCs w:val="18"/>
-        </w:rPr>
-        <w:t xml:space="preserve">farmer </w:t>
-      </w:r>
-      <w:r>
-        <w:rPr>
-          <w:sz w:val="18"/>
-          <w:szCs w:val="18"/>
-        </w:rPr>
-        <w:t>uploads a product,</w:t>
-      </w:r>
-      <w:r>
-        <w:rPr>
-          <w:sz w:val="18"/>
-          <w:szCs w:val="18"/>
-        </w:rPr>
-        <w:t xml:space="preserve"> that product will be displayed </w:t>
-      </w:r>
-      <w:r>
-        <w:rPr>
-          <w:sz w:val="18"/>
-          <w:szCs w:val="18"/>
-        </w:rPr>
-        <w:t>in a section on</w:t>
-      </w:r>
-      <w:r>
-        <w:rPr>
-          <w:sz w:val="18"/>
-          <w:szCs w:val="18"/>
-        </w:rPr>
-        <w:t xml:space="preserve"> his homepage. If he chooses to receive notifications, he will receive the same. </w:t>
-      </w:r>
-    </w:p>
-    <w:p>
-      <w:pPr>
-        <w:pStyle w:val="ListParagraph"/>
-        <w:numPr>
-          <w:ilvl w:val="0"/>
-          <w:numId w:val="2"/>
-        </w:numPr>
-        <w:spacing w:after="0" w:line="240" w:lineRule="auto"/>
-        <w:rPr>
-          <w:b/>
-          <w:sz w:val="18"/>
-          <w:szCs w:val="18"/>
-        </w:rPr>
-      </w:pPr>
-      <w:r>
-        <w:rPr>
-          <w:sz w:val="18"/>
-          <w:szCs w:val="18"/>
-        </w:rPr>
-        <w:t xml:space="preserve">If </w:t>
-      </w:r>
-      <w:r>
-        <w:rPr>
-          <w:b/>
-          <w:sz w:val="18"/>
-          <w:szCs w:val="18"/>
-        </w:rPr>
-        <w:t xml:space="preserve">scarcity </w:t>
-      </w:r>
-      <w:r>
-        <w:rPr>
-          <w:sz w:val="18"/>
-          <w:szCs w:val="18"/>
-        </w:rPr>
-        <w:t xml:space="preserve">of a particular product arises at any instant of time, at a particular location, the buyer will be given </w:t>
-      </w:r>
-      <w:r>
-        <w:rPr>
-          <w:b/>
-          <w:sz w:val="18"/>
-          <w:szCs w:val="18"/>
-        </w:rPr>
-        <w:t xml:space="preserve">suggestions of locations closest to his vicinity where the product is available. </w:t>
-      </w:r>
-    </w:p>
-    <w:p>
-      <w:pPr>
-        <w:pStyle w:val="ListParagraph"/>
-        <w:numPr>
-          <w:ilvl w:val="0"/>
-          <w:numId w:val="2"/>
-        </w:numPr>
-        <w:spacing w:after="0" w:line="240" w:lineRule="auto"/>
-        <w:rPr>
-          <w:b/>
-          <w:sz w:val="18"/>
-          <w:szCs w:val="18"/>
-        </w:rPr>
-      </w:pPr>
-      <w:r>
-        <w:rPr>
-          <w:sz w:val="18"/>
-          <w:szCs w:val="18"/>
-        </w:rPr>
-        <w:t xml:space="preserve">The buyer is in a position to </w:t>
-      </w:r>
-      <w:r>
-        <w:rPr>
-          <w:b/>
-          <w:sz w:val="18"/>
-          <w:szCs w:val="18"/>
-        </w:rPr>
-        <w:t>bargain</w:t>
-      </w:r>
-      <w:r>
-        <w:rPr>
-          <w:sz w:val="18"/>
-          <w:szCs w:val="18"/>
-        </w:rPr>
-        <w:t xml:space="preserve"> with the farmer. Once the order is placed, the farmer enters the revised price and the buyer can confirm, after which the order is confirmed and the invoice is produced. He can also keep tab on all his transactions. </w:t>
-      </w:r>
-    </w:p>
-    <w:p>
-      <w:pPr>
-        <w:pStyle w:val="ListParagraph"/>
-        <w:numPr>
-          <w:ilvl w:val="0"/>
-          <w:numId w:val="2"/>
-        </w:numPr>
-        <w:spacing w:after="0" w:line="240" w:lineRule="auto"/>
-        <w:rPr>
           <w:b/>
           <w:sz w:val="18"/>
           <w:szCs w:val="18"/>
@@ -2039,8 +1910,6 @@
         </w:rPr>
         <w:t>.</w:t>
       </w:r>
-      <w:bookmarkStart w:id="0" w:name="_GoBack"/>
-      <w:bookmarkEnd w:id="0"/>
     </w:p>
     <w:p>
       <w:pPr>
@@ -2199,210 +2068,15 @@
     </w:p>
     <w:p>
       <w:pPr>
-        <w:rPr>
-          <w:b/>
-          <w:sz w:val="18"/>
-          <w:szCs w:val="18"/>
-        </w:rPr>
-      </w:pPr>
-      <w:r>
-        <w:rPr>
-          <w:b/>
-          <w:sz w:val="18"/>
-          <w:szCs w:val="18"/>
-          <w:u w:val="single"/>
-        </w:rPr>
-        <w:t xml:space="preserve">TECHNOLOGY </w:t>
-      </w:r>
-      <w:r>
-        <w:rPr>
-          <w:b/>
-          <w:sz w:val="18"/>
-          <w:szCs w:val="18"/>
-          <w:u w:val="single"/>
-        </w:rPr>
-        <w:t>STACK:</w:t>
-      </w:r>
-    </w:p>
-    <w:p>
-      <w:pPr>
-        <w:spacing w:after="0" w:line="240" w:lineRule="auto"/>
-        <w:ind w:firstLine="720"/>
-        <w:rPr>
-          <w:sz w:val="18"/>
-          <w:szCs w:val="18"/>
-        </w:rPr>
-      </w:pPr>
-      <w:r>
-        <w:rPr>
-          <w:sz w:val="18"/>
-          <w:szCs w:val="18"/>
-        </w:rPr>
-        <w:t>1. Web Technology: - HTML, CSS, JavaScript, AJAX, Bootstrap</w:t>
-      </w:r>
-      <w:r>
-        <w:rPr>
-          <w:sz w:val="18"/>
-          <w:szCs w:val="18"/>
-        </w:rPr>
-        <w:t>,</w:t>
-      </w:r>
-      <w:r>
-        <w:rPr>
-          <w:sz w:val="18"/>
-          <w:szCs w:val="18"/>
-        </w:rPr>
-        <w:t>Django and nodeJS.</w:t>
-      </w:r>
-    </w:p>
-    <w:p>
-      <w:pPr>
-        <w:spacing w:after="0" w:line="240" w:lineRule="auto"/>
-        <w:ind w:firstLine="720"/>
-        <w:rPr>
-          <w:sz w:val="18"/>
-          <w:szCs w:val="18"/>
-        </w:rPr>
-      </w:pPr>
-      <w:r>
-        <w:rPr>
-          <w:sz w:val="18"/>
-          <w:szCs w:val="18"/>
-        </w:rPr>
-        <w:t>2. Programming languages: - Python.</w:t>
-      </w:r>
-    </w:p>
-    <w:p>
-      <w:pPr>
-        <w:spacing w:after="0" w:line="240" w:lineRule="auto"/>
-        <w:ind w:firstLine="720"/>
-        <w:rPr>
-          <w:sz w:val="18"/>
-          <w:szCs w:val="18"/>
-        </w:rPr>
-      </w:pPr>
-      <w:r>
-        <w:rPr>
-          <w:sz w:val="18"/>
-          <w:szCs w:val="18"/>
-        </w:rPr>
-        <w:t>3. Mobile Development:-Android Studio, Android SDK and Jellybean version and above.</w:t>
-      </w:r>
-    </w:p>
-    <w:p>
-      <w:pPr>
-        <w:spacing w:after="0" w:line="240" w:lineRule="auto"/>
-        <w:ind w:firstLine="720"/>
-        <w:rPr>
-          <w:sz w:val="18"/>
-          <w:szCs w:val="18"/>
-        </w:rPr>
-      </w:pPr>
-      <w:r>
-        <w:rPr>
-          <w:sz w:val="18"/>
-          <w:szCs w:val="18"/>
-        </w:rPr>
-        <w:t xml:space="preserve">4. Backend </w:t>
-      </w:r>
-      <w:r>
-        <w:rPr>
-          <w:sz w:val="18"/>
-          <w:szCs w:val="18"/>
-        </w:rPr>
-        <w:t>Development: -</w:t>
-      </w:r>
-      <w:r>
-        <w:rPr>
-          <w:sz w:val="18"/>
-          <w:szCs w:val="18"/>
-        </w:rPr>
-        <w:t>My SQL Database and Firebase.</w:t>
-      </w:r>
-    </w:p>
-    <w:p>
-      <w:pPr>
-        <w:spacing w:after="0" w:line="240" w:lineRule="auto"/>
-        <w:ind w:firstLine="720"/>
-        <w:rPr>
-          <w:sz w:val="18"/>
-          <w:szCs w:val="18"/>
-        </w:rPr>
-      </w:pPr>
-      <w:r>
-        <w:rPr>
-          <w:sz w:val="18"/>
-          <w:szCs w:val="18"/>
-        </w:rPr>
-        <w:t xml:space="preserve">5. Modern </w:t>
-      </w:r>
-      <w:r>
-        <w:rPr>
-          <w:sz w:val="18"/>
-          <w:szCs w:val="18"/>
-        </w:rPr>
-        <w:t>Technology:</w:t>
-      </w:r>
-      <w:r>
-        <w:rPr>
-          <w:sz w:val="18"/>
-          <w:szCs w:val="18"/>
-        </w:rPr>
-        <w:t xml:space="preserve">- Big Data , Data Analytics , Machine learning </w:t>
-      </w:r>
-      <w:r>
-        <w:rPr>
-          <w:sz w:val="18"/>
-          <w:szCs w:val="18"/>
-        </w:rPr>
-        <w:t>.</w:t>
-      </w:r>
-    </w:p>
-    <w:p>
-      <w:pPr>
+        <w:jc w:val="center"/>
         <w:rPr>
           <w:b/>
           <w:sz w:val="16"/>
           <w:szCs w:val="16"/>
         </w:rPr>
       </w:pPr>
-    </w:p>
-    <w:p>
-      <w:pPr>
-        <w:rPr>
-          <w:b/>
-          <w:sz w:val="18"/>
-          <w:szCs w:val="18"/>
-        </w:rPr>
-      </w:pPr>
-      <w:r>
-        <w:rPr>
-          <w:b/>
-          <w:sz w:val="18"/>
-          <w:szCs w:val="18"/>
-          <w:u w:val="single"/>
-        </w:rPr>
-        <w:t xml:space="preserve">USE CASE </w:t>
-      </w:r>
-      <w:r>
-        <w:rPr>
-          <w:b/>
-          <w:sz w:val="18"/>
-          <w:szCs w:val="18"/>
-          <w:u w:val="single"/>
-        </w:rPr>
-        <w:t>DESCRIPTION:</w:t>
-      </w:r>
-    </w:p>
-    <w:p>
-      <w:pPr>
-        <w:jc w:val="center"/>
-        <w:rPr>
-          <w:b/>
-          <w:sz w:val="16"/>
-          <w:szCs w:val="16"/>
-        </w:rPr>
-      </w:pPr>
+      <w:bookmarkStart w:id="0" w:name="_GoBack"/>
+      <w:bookmarkEnd w:id="0"/>
       <w:r>
         <w:rPr>
           <w:b/>
@@ -2411,7 +2085,6 @@
           <w:szCs w:val="16"/>
           <w:lang w:eastAsia="en-IN"/>
         </w:rPr>
-        <w:lastRenderedPageBreak/>
         <w:drawing>
           <wp:inline distT="0" distB="0" distL="0" distR="0" wp14:anchorId="66152CAA" wp14:editId="555F57FD">
             <wp:extent cx="5118265" cy="3413922"/>
@@ -2551,6 +2224,7 @@
           <w:szCs w:val="20"/>
           <w:u w:val="single"/>
         </w:rPr>
+        <w:lastRenderedPageBreak/>
         <w:t>SHOWSTOPPERS:</w:t>
       </w:r>
       <w:r>
@@ -2689,6 +2363,908 @@
         </w:rPr>
         <w:t>5. The farmer does not have to spend any extra cost in delivery and marketing.</w:t>
       </w:r>
+    </w:p>
+    <w:p>
+      <w:pPr>
+        <w:spacing w:after="0" w:line="240" w:lineRule="auto"/>
+        <w:ind w:left="720"/>
+        <w:rPr>
+          <w:sz w:val="18"/>
+          <w:szCs w:val="18"/>
+        </w:rPr>
+      </w:pPr>
+    </w:p>
+    <w:p>
+      <w:pPr>
+        <w:spacing w:after="0" w:line="240" w:lineRule="auto"/>
+        <w:ind w:left="720"/>
+        <w:rPr>
+          <w:sz w:val="18"/>
+          <w:szCs w:val="18"/>
+        </w:rPr>
+      </w:pPr>
+    </w:p>
+    <w:p>
+      <w:pPr>
+        <w:spacing w:after="0" w:line="240" w:lineRule="auto"/>
+        <w:ind w:left="720"/>
+        <w:rPr>
+          <w:sz w:val="18"/>
+          <w:szCs w:val="18"/>
+        </w:rPr>
+      </w:pPr>
+    </w:p>
+    <w:p>
+      <w:pPr>
+        <w:spacing w:after="0" w:line="240" w:lineRule="auto"/>
+        <w:ind w:left="720"/>
+        <w:rPr>
+          <w:sz w:val="18"/>
+          <w:szCs w:val="18"/>
+        </w:rPr>
+      </w:pPr>
+    </w:p>
+    <w:p>
+      <w:pPr>
+        <w:spacing w:after="0" w:line="240" w:lineRule="auto"/>
+        <w:ind w:left="720"/>
+        <w:rPr>
+          <w:sz w:val="18"/>
+          <w:szCs w:val="18"/>
+        </w:rPr>
+      </w:pPr>
+      <w:r>
+        <w:rPr>
+          <w:sz w:val="18"/>
+          <w:szCs w:val="18"/>
+        </w:rPr>
+        <w:t>$$$$$$$$$$$$$$$$$$$$$$$$$$$$$$$$$$$$$$$$$$$$$$$$$$$$$$$$$$$4</w:t>
+      </w:r>
+    </w:p>
+    <w:p>
+      <w:pPr>
+        <w:spacing w:after="0" w:line="240" w:lineRule="auto"/>
+        <w:ind w:left="720"/>
+        <w:rPr>
+          <w:sz w:val="18"/>
+          <w:szCs w:val="18"/>
+        </w:rPr>
+      </w:pPr>
+    </w:p>
+    <w:p>
+      <w:pPr>
+        <w:spacing w:after="0" w:line="240" w:lineRule="auto"/>
+        <w:ind w:left="720"/>
+        <w:rPr>
+          <w:sz w:val="18"/>
+          <w:szCs w:val="18"/>
+        </w:rPr>
+      </w:pPr>
+    </w:p>
+    <w:p>
+      <w:pPr>
+        <w:spacing w:after="0" w:line="240" w:lineRule="auto"/>
+        <w:ind w:left="720"/>
+        <w:rPr>
+          <w:sz w:val="18"/>
+          <w:szCs w:val="18"/>
+        </w:rPr>
+      </w:pPr>
+    </w:p>
+    <w:p>
+      <w:pPr>
+        <w:spacing w:after="0" w:line="240" w:lineRule="auto"/>
+        <w:ind w:left="720"/>
+        <w:rPr>
+          <w:sz w:val="18"/>
+          <w:szCs w:val="18"/>
+        </w:rPr>
+      </w:pPr>
+    </w:p>
+    <w:p>
+      <w:pPr>
+        <w:spacing w:after="0" w:line="240" w:lineRule="auto"/>
+        <w:rPr>
+          <w:sz w:val="18"/>
+          <w:szCs w:val="18"/>
+        </w:rPr>
+      </w:pPr>
+    </w:p>
+    <w:p>
+      <w:pPr>
+        <w:spacing w:after="0" w:line="240" w:lineRule="auto"/>
+        <w:ind w:left="720"/>
+        <w:rPr>
+          <w:sz w:val="18"/>
+          <w:szCs w:val="18"/>
+        </w:rPr>
+      </w:pPr>
+      <w:r>
+        <w:rPr>
+          <w:sz w:val="18"/>
+          <w:szCs w:val="18"/>
+        </w:rPr>
+        <w:t xml:space="preserve">1 </w:t>
+      </w:r>
+      <w:r>
+        <w:rPr>
+          <w:sz w:val="18"/>
+          <w:szCs w:val="18"/>
+        </w:rPr>
+        <w:t>In India, we have 1</w:t>
+      </w:r>
+      <w:r>
+        <w:rPr>
+          <w:sz w:val="18"/>
+          <w:szCs w:val="18"/>
+        </w:rPr>
+        <w:t>20</w:t>
+      </w:r>
+      <w:r>
+        <w:rPr>
+          <w:sz w:val="18"/>
+          <w:szCs w:val="18"/>
+        </w:rPr>
+        <w:t xml:space="preserve"> million farmers out of which 47% of farmers are illiterate. 32% of them are in rural areas, and 15% of them in urban. (sms and call system, both multilingual)</w:t>
+      </w:r>
+      <w:r>
+        <w:rPr>
+          <w:sz w:val="18"/>
+          <w:szCs w:val="18"/>
+        </w:rPr>
+        <w:t>.</w:t>
+      </w:r>
+    </w:p>
+    <w:p>
+      <w:pPr>
+        <w:spacing w:after="0" w:line="240" w:lineRule="auto"/>
+        <w:ind w:left="720"/>
+        <w:rPr>
+          <w:sz w:val="18"/>
+          <w:szCs w:val="18"/>
+        </w:rPr>
+      </w:pPr>
+      <w:r>
+        <w:rPr>
+          <w:sz w:val="18"/>
+          <w:szCs w:val="18"/>
+        </w:rPr>
+        <w:t xml:space="preserve">A percentage of farmers </w:t>
+      </w:r>
+      <w:r>
+        <w:rPr>
+          <w:b/>
+          <w:bCs/>
+          <w:sz w:val="18"/>
+          <w:szCs w:val="18"/>
+        </w:rPr>
+        <w:t>do not have access to smartphone,</w:t>
+      </w:r>
+      <w:r>
+        <w:rPr>
+          <w:sz w:val="18"/>
+          <w:szCs w:val="18"/>
+        </w:rPr>
+        <w:t xml:space="preserve"> therefore SMS/Call System has been made available</w:t>
+      </w:r>
+    </w:p>
+    <w:p>
+      <w:pPr>
+        <w:spacing w:after="0" w:line="240" w:lineRule="auto"/>
+        <w:rPr>
+          <w:sz w:val="18"/>
+          <w:szCs w:val="18"/>
+        </w:rPr>
+      </w:pPr>
+    </w:p>
+    <w:p>
+      <w:pPr>
+        <w:spacing w:after="0" w:line="240" w:lineRule="auto"/>
+        <w:ind w:left="720"/>
+        <w:rPr>
+          <w:sz w:val="18"/>
+          <w:szCs w:val="18"/>
+        </w:rPr>
+      </w:pPr>
+      <w:r>
+        <w:rPr>
+          <w:sz w:val="18"/>
+          <w:szCs w:val="18"/>
+        </w:rPr>
+        <w:t xml:space="preserve">3 farmer sells at </w:t>
+      </w:r>
+      <w:r>
+        <w:rPr>
+          <w:b/>
+          <w:bCs/>
+          <w:sz w:val="18"/>
+          <w:szCs w:val="18"/>
+        </w:rPr>
+        <w:t>better rates</w:t>
+      </w:r>
+      <w:r>
+        <w:rPr>
+          <w:sz w:val="18"/>
+          <w:szCs w:val="18"/>
+        </w:rPr>
+        <w:t xml:space="preserve">.  Buyer can buy the products at </w:t>
+      </w:r>
+      <w:r>
+        <w:rPr>
+          <w:b/>
+          <w:bCs/>
+          <w:sz w:val="18"/>
+          <w:szCs w:val="18"/>
+        </w:rPr>
+        <w:t>cheaper rates.</w:t>
+      </w:r>
+      <w:r>
+        <w:rPr>
+          <w:sz w:val="18"/>
+          <w:szCs w:val="18"/>
+        </w:rPr>
+        <w:t xml:space="preserve"> (5 to 1.) . since courier systems, and transportations are integrated, their increases too. </w:t>
+      </w:r>
+    </w:p>
+    <w:p>
+      <w:pPr>
+        <w:spacing w:after="0" w:line="240" w:lineRule="auto"/>
+        <w:ind w:left="720"/>
+        <w:rPr>
+          <w:sz w:val="18"/>
+          <w:szCs w:val="18"/>
+        </w:rPr>
+      </w:pPr>
+      <w:r>
+        <w:rPr>
+          <w:sz w:val="18"/>
+          <w:szCs w:val="18"/>
+        </w:rPr>
+        <w:t>4. BARGAIN.</w:t>
+      </w:r>
+    </w:p>
+    <w:p>
+      <w:pPr>
+        <w:pStyle w:val="ListParagraph"/>
+        <w:spacing w:after="0" w:line="240" w:lineRule="auto"/>
+        <w:ind w:left="405"/>
+        <w:rPr>
+          <w:b/>
+          <w:sz w:val="18"/>
+          <w:szCs w:val="18"/>
+        </w:rPr>
+      </w:pPr>
+      <w:r>
+        <w:rPr>
+          <w:sz w:val="18"/>
+          <w:szCs w:val="18"/>
+        </w:rPr>
+        <w:t>5</w:t>
+      </w:r>
+      <w:r>
+        <w:rPr>
+          <w:sz w:val="18"/>
+          <w:szCs w:val="18"/>
+        </w:rPr>
+        <w:t xml:space="preserve">     </w:t>
+      </w:r>
+      <w:r>
+        <w:rPr>
+          <w:sz w:val="18"/>
+          <w:szCs w:val="18"/>
+        </w:rPr>
+        <w:t xml:space="preserve">If </w:t>
+      </w:r>
+      <w:r>
+        <w:rPr>
+          <w:b/>
+          <w:sz w:val="18"/>
+          <w:szCs w:val="18"/>
+        </w:rPr>
+        <w:t xml:space="preserve">scarcity </w:t>
+      </w:r>
+      <w:r>
+        <w:rPr>
+          <w:sz w:val="18"/>
+          <w:szCs w:val="18"/>
+        </w:rPr>
+        <w:t xml:space="preserve">of a particular product arises at any instant of time, at a particular location, the buyer will be given </w:t>
+      </w:r>
+      <w:r>
+        <w:rPr>
+          <w:b/>
+          <w:sz w:val="18"/>
+          <w:szCs w:val="18"/>
+        </w:rPr>
+        <w:t xml:space="preserve">suggestions of locations closest to his vicinity where the product is available. </w:t>
+      </w:r>
+    </w:p>
+    <w:p>
+      <w:pPr>
+        <w:pStyle w:val="ListParagraph"/>
+        <w:spacing w:after="0" w:line="240" w:lineRule="auto"/>
+        <w:ind w:left="405"/>
+        <w:rPr>
+          <w:b/>
+          <w:sz w:val="18"/>
+          <w:szCs w:val="18"/>
+        </w:rPr>
+      </w:pPr>
+      <w:r>
+        <w:rPr>
+          <w:b/>
+          <w:sz w:val="18"/>
+          <w:szCs w:val="18"/>
+        </w:rPr>
+        <w:t>6</w:t>
+      </w:r>
+      <w:r>
+        <w:rPr>
+          <w:b/>
+          <w:sz w:val="18"/>
+          <w:szCs w:val="18"/>
+        </w:rPr>
+        <w:t xml:space="preserve"> he is no longer restricted to his own city.</w:t>
+      </w:r>
+    </w:p>
+    <w:p>
+      <w:pPr>
+        <w:spacing w:after="0" w:line="240" w:lineRule="auto"/>
+        <w:ind w:left="720"/>
+        <w:rPr>
+          <w:b/>
+          <w:sz w:val="18"/>
+          <w:szCs w:val="18"/>
+        </w:rPr>
+      </w:pPr>
+      <w:r>
+        <w:rPr>
+          <w:b/>
+          <w:sz w:val="18"/>
+          <w:szCs w:val="18"/>
+        </w:rPr>
+        <w:t>7</w:t>
+      </w:r>
+      <w:r>
+        <w:rPr>
+          <w:b/>
+          <w:sz w:val="18"/>
+          <w:szCs w:val="18"/>
+        </w:rPr>
+        <w:t xml:space="preserve"> </w:t>
+      </w:r>
+    </w:p>
+    <w:p>
+      <w:pPr>
+        <w:spacing w:after="0" w:line="240" w:lineRule="auto"/>
+        <w:ind w:left="720"/>
+        <w:rPr>
+          <w:sz w:val="18"/>
+          <w:szCs w:val="18"/>
+        </w:rPr>
+      </w:pPr>
+      <w:r>
+        <w:rPr>
+          <w:sz w:val="18"/>
+          <w:szCs w:val="18"/>
+        </w:rPr>
+        <w:t xml:space="preserve">Each farmer from before itself, has contact </w:t>
+      </w:r>
+      <w:r>
+        <w:rPr>
+          <w:b/>
+          <w:bCs/>
+          <w:sz w:val="18"/>
+          <w:szCs w:val="18"/>
+        </w:rPr>
+        <w:t>with transportation services</w:t>
+      </w:r>
+      <w:r>
+        <w:rPr>
+          <w:sz w:val="18"/>
+          <w:szCs w:val="18"/>
+        </w:rPr>
+        <w:t xml:space="preserve">(delivery agencies) on whom they have been relying so far. We integrate these transportation services with our portal which results in us having an array of transportation at our disposal. </w:t>
+      </w:r>
+      <w:r>
+        <w:rPr>
+          <w:sz w:val="18"/>
+          <w:szCs w:val="18"/>
+        </w:rPr>
+        <w:t xml:space="preserve">Since their income also increases, we can ask for concessions.We plan on integrating the top courier systems, who deliver to most of the regions. But if theres still any rural place left, we can integrate the Indian postal service to cover every nook and corner of the country. </w:t>
+      </w:r>
+    </w:p>
+    <w:p>
+      <w:pPr>
+        <w:spacing w:after="0" w:line="240" w:lineRule="auto"/>
+        <w:ind w:left="720"/>
+        <w:rPr>
+          <w:bCs/>
+          <w:sz w:val="18"/>
+          <w:szCs w:val="18"/>
+        </w:rPr>
+      </w:pPr>
+      <w:r>
+        <w:rPr>
+          <w:b/>
+          <w:sz w:val="18"/>
+          <w:szCs w:val="18"/>
+        </w:rPr>
+        <w:t xml:space="preserve"> </w:t>
+      </w:r>
+      <w:r>
+        <w:rPr>
+          <w:b/>
+          <w:sz w:val="18"/>
+          <w:szCs w:val="18"/>
+        </w:rPr>
+        <w:t xml:space="preserve">8 </w:t>
+      </w:r>
+      <w:r>
+        <w:rPr>
+          <w:b/>
+          <w:sz w:val="18"/>
+          <w:szCs w:val="18"/>
+        </w:rPr>
+        <w:t xml:space="preserve">subscription. </w:t>
+      </w:r>
+      <w:r>
+        <w:rPr>
+          <w:bCs/>
+          <w:sz w:val="18"/>
+          <w:szCs w:val="18"/>
+        </w:rPr>
+        <w:t>We wont order all the time from kerala, we will store it in a government</w:t>
+      </w:r>
+      <w:r>
+        <w:rPr>
+          <w:b/>
+          <w:sz w:val="18"/>
+          <w:szCs w:val="18"/>
+        </w:rPr>
+        <w:t xml:space="preserve"> warehouses</w:t>
+      </w:r>
+      <w:r>
+        <w:rPr>
+          <w:b/>
+          <w:sz w:val="18"/>
+          <w:szCs w:val="18"/>
+        </w:rPr>
+        <w:t xml:space="preserve"> closeby</w:t>
+      </w:r>
+      <w:r>
+        <w:rPr>
+          <w:b/>
+          <w:sz w:val="18"/>
+          <w:szCs w:val="18"/>
+        </w:rPr>
+        <w:t>(wdra- warehouse development regulatory authority)</w:t>
+      </w:r>
+      <w:r>
+        <w:rPr>
+          <w:b/>
+          <w:sz w:val="18"/>
+          <w:szCs w:val="18"/>
+        </w:rPr>
+        <w:t xml:space="preserve"> </w:t>
+      </w:r>
+      <w:r>
+        <w:rPr>
+          <w:b/>
+          <w:sz w:val="18"/>
+          <w:szCs w:val="18"/>
+        </w:rPr>
+        <w:t>7</w:t>
+      </w:r>
+      <w:r>
+        <w:rPr>
+          <w:b/>
+          <w:sz w:val="18"/>
+          <w:szCs w:val="18"/>
+        </w:rPr>
+        <w:t>rs per quintal per month</w:t>
+      </w:r>
+      <w:r>
+        <w:rPr>
+          <w:b/>
+          <w:sz w:val="18"/>
+          <w:szCs w:val="18"/>
+        </w:rPr>
+        <w:t>.</w:t>
+      </w:r>
+      <w:r>
+        <w:rPr>
+          <w:bCs/>
+          <w:sz w:val="18"/>
+          <w:szCs w:val="18"/>
+        </w:rPr>
+        <w:t xml:space="preserve"> It will be stored till the expiry date.</w:t>
+      </w:r>
+    </w:p>
+    <w:p>
+      <w:pPr>
+        <w:spacing w:after="0" w:line="240" w:lineRule="auto"/>
+        <w:ind w:left="720"/>
+        <w:rPr>
+          <w:bCs/>
+          <w:sz w:val="18"/>
+          <w:szCs w:val="18"/>
+        </w:rPr>
+      </w:pPr>
+    </w:p>
+    <w:p>
+      <w:pPr>
+        <w:spacing w:after="0" w:line="240" w:lineRule="auto"/>
+        <w:ind w:left="720"/>
+        <w:rPr>
+          <w:bCs/>
+          <w:sz w:val="18"/>
+          <w:szCs w:val="18"/>
+        </w:rPr>
+      </w:pPr>
+    </w:p>
+    <w:p>
+      <w:pPr>
+        <w:spacing w:after="0" w:line="240" w:lineRule="auto"/>
+        <w:ind w:left="720"/>
+        <w:rPr>
+          <w:bCs/>
+          <w:sz w:val="18"/>
+          <w:szCs w:val="18"/>
+        </w:rPr>
+      </w:pPr>
+    </w:p>
+    <w:p>
+      <w:pPr>
+        <w:spacing w:after="0" w:line="240" w:lineRule="auto"/>
+        <w:ind w:left="720"/>
+        <w:rPr>
+          <w:bCs/>
+          <w:sz w:val="18"/>
+          <w:szCs w:val="18"/>
+        </w:rPr>
+      </w:pPr>
+    </w:p>
+    <w:p>
+      <w:pPr>
+        <w:spacing w:after="0" w:line="240" w:lineRule="auto"/>
+        <w:ind w:left="720"/>
+        <w:rPr>
+          <w:bCs/>
+          <w:sz w:val="18"/>
+          <w:szCs w:val="18"/>
+        </w:rPr>
+      </w:pPr>
+    </w:p>
+    <w:p>
+      <w:pPr>
+        <w:spacing w:after="0" w:line="240" w:lineRule="auto"/>
+        <w:ind w:left="720"/>
+        <w:rPr>
+          <w:bCs/>
+          <w:sz w:val="18"/>
+          <w:szCs w:val="18"/>
+        </w:rPr>
+      </w:pPr>
+    </w:p>
+    <w:p>
+      <w:pPr>
+        <w:spacing w:after="0" w:line="240" w:lineRule="auto"/>
+        <w:ind w:left="720"/>
+        <w:rPr>
+          <w:bCs/>
+          <w:sz w:val="18"/>
+          <w:szCs w:val="18"/>
+        </w:rPr>
+      </w:pPr>
+    </w:p>
+    <w:p>
+      <w:pPr>
+        <w:spacing w:after="0" w:line="240" w:lineRule="auto"/>
+        <w:ind w:left="720"/>
+        <w:rPr>
+          <w:bCs/>
+          <w:sz w:val="18"/>
+          <w:szCs w:val="18"/>
+        </w:rPr>
+      </w:pPr>
+    </w:p>
+    <w:p>
+      <w:pPr>
+        <w:spacing w:after="0" w:line="240" w:lineRule="auto"/>
+        <w:ind w:left="720"/>
+        <w:rPr>
+          <w:bCs/>
+          <w:sz w:val="18"/>
+          <w:szCs w:val="18"/>
+        </w:rPr>
+      </w:pPr>
+    </w:p>
+    <w:p>
+      <w:pPr>
+        <w:spacing w:after="0" w:line="240" w:lineRule="auto"/>
+        <w:ind w:left="720"/>
+        <w:rPr>
+          <w:bCs/>
+          <w:sz w:val="18"/>
+          <w:szCs w:val="18"/>
+        </w:rPr>
+      </w:pPr>
+    </w:p>
+    <w:p>
+      <w:pPr>
+        <w:spacing w:after="0" w:line="240" w:lineRule="auto"/>
+        <w:ind w:left="720"/>
+        <w:rPr>
+          <w:bCs/>
+          <w:sz w:val="18"/>
+          <w:szCs w:val="18"/>
+        </w:rPr>
+      </w:pPr>
+    </w:p>
+    <w:p>
+      <w:pPr>
+        <w:spacing w:after="0" w:line="240" w:lineRule="auto"/>
+        <w:ind w:left="720"/>
+        <w:rPr>
+          <w:bCs/>
+          <w:sz w:val="18"/>
+          <w:szCs w:val="18"/>
+        </w:rPr>
+      </w:pPr>
+    </w:p>
+    <w:p>
+      <w:pPr>
+        <w:spacing w:after="0" w:line="240" w:lineRule="auto"/>
+        <w:ind w:left="720"/>
+        <w:rPr>
+          <w:bCs/>
+          <w:sz w:val="18"/>
+          <w:szCs w:val="18"/>
+        </w:rPr>
+      </w:pPr>
+    </w:p>
+    <w:p>
+      <w:pPr>
+        <w:spacing w:after="0" w:line="240" w:lineRule="auto"/>
+        <w:ind w:left="720"/>
+        <w:rPr>
+          <w:bCs/>
+          <w:sz w:val="18"/>
+          <w:szCs w:val="18"/>
+        </w:rPr>
+      </w:pPr>
+    </w:p>
+    <w:p>
+      <w:pPr>
+        <w:spacing w:after="0" w:line="240" w:lineRule="auto"/>
+        <w:ind w:left="720"/>
+        <w:rPr>
+          <w:bCs/>
+          <w:sz w:val="18"/>
+          <w:szCs w:val="18"/>
+        </w:rPr>
+      </w:pPr>
+    </w:p>
+    <w:p>
+      <w:pPr>
+        <w:spacing w:after="0" w:line="240" w:lineRule="auto"/>
+        <w:ind w:left="720"/>
+        <w:rPr>
+          <w:bCs/>
+          <w:sz w:val="18"/>
+          <w:szCs w:val="18"/>
+        </w:rPr>
+      </w:pPr>
+    </w:p>
+    <w:p>
+      <w:pPr>
+        <w:spacing w:after="0" w:line="240" w:lineRule="auto"/>
+        <w:ind w:left="720"/>
+        <w:rPr>
+          <w:bCs/>
+          <w:sz w:val="18"/>
+          <w:szCs w:val="18"/>
+        </w:rPr>
+      </w:pPr>
+    </w:p>
+    <w:p>
+      <w:pPr>
+        <w:spacing w:after="0" w:line="240" w:lineRule="auto"/>
+        <w:ind w:left="720"/>
+        <w:rPr>
+          <w:bCs/>
+          <w:sz w:val="18"/>
+          <w:szCs w:val="18"/>
+        </w:rPr>
+      </w:pPr>
+    </w:p>
+    <w:p>
+      <w:pPr>
+        <w:spacing w:after="0" w:line="240" w:lineRule="auto"/>
+        <w:ind w:left="720"/>
+        <w:rPr>
+          <w:sz w:val="18"/>
+          <w:szCs w:val="18"/>
+        </w:rPr>
+      </w:pPr>
+    </w:p>
+    <w:p>
+      <w:pPr>
+        <w:spacing w:after="0" w:line="240" w:lineRule="auto"/>
+        <w:ind w:left="720"/>
+        <w:rPr>
+          <w:bCs/>
+          <w:sz w:val="18"/>
+          <w:szCs w:val="18"/>
+        </w:rPr>
+      </w:pPr>
+    </w:p>
+    <w:p>
+      <w:pPr>
+        <w:pStyle w:val="ListParagraph"/>
+        <w:spacing w:after="0" w:line="240" w:lineRule="auto"/>
+        <w:ind w:left="405"/>
+        <w:rPr>
+          <w:bCs/>
+          <w:sz w:val="18"/>
+          <w:szCs w:val="18"/>
+        </w:rPr>
+      </w:pPr>
+    </w:p>
+    <w:p>
+      <w:pPr>
+        <w:spacing w:after="0" w:line="240" w:lineRule="auto"/>
+        <w:ind w:left="720"/>
+        <w:rPr>
+          <w:sz w:val="18"/>
+          <w:szCs w:val="18"/>
+        </w:rPr>
+      </w:pPr>
+    </w:p>
+    <w:p>
+      <w:pPr>
+        <w:spacing w:after="0" w:line="240" w:lineRule="auto"/>
+        <w:ind w:left="720"/>
+        <w:rPr>
+          <w:sz w:val="18"/>
+          <w:szCs w:val="18"/>
+        </w:rPr>
+      </w:pPr>
+    </w:p>
+    <w:p>
+      <w:pPr>
+        <w:spacing w:after="0" w:line="240" w:lineRule="auto"/>
+        <w:ind w:left="720"/>
+        <w:rPr>
+          <w:sz w:val="18"/>
+          <w:szCs w:val="18"/>
+        </w:rPr>
+      </w:pPr>
+    </w:p>
+    <w:p>
+      <w:pPr>
+        <w:spacing w:after="0" w:line="240" w:lineRule="auto"/>
+        <w:ind w:left="720"/>
+        <w:rPr>
+          <w:sz w:val="18"/>
+          <w:szCs w:val="18"/>
+        </w:rPr>
+      </w:pPr>
+      <w:r>
+        <w:rPr>
+          <w:sz w:val="18"/>
+          <w:szCs w:val="18"/>
+        </w:rPr>
+        <w:t>B</w:t>
+      </w:r>
+    </w:p>
+    <w:p>
+      <w:pPr>
+        <w:spacing w:after="0" w:line="240" w:lineRule="auto"/>
+        <w:ind w:left="720"/>
+        <w:rPr>
+          <w:sz w:val="18"/>
+          <w:szCs w:val="18"/>
+        </w:rPr>
+      </w:pPr>
+    </w:p>
+    <w:p>
+      <w:pPr>
+        <w:spacing w:after="0" w:line="240" w:lineRule="auto"/>
+        <w:ind w:left="720"/>
+        <w:rPr>
+          <w:sz w:val="18"/>
+          <w:szCs w:val="18"/>
+        </w:rPr>
+      </w:pPr>
+      <w:r>
+        <w:rPr>
+          <w:sz w:val="18"/>
+          <w:szCs w:val="18"/>
+        </w:rPr>
+        <w:t>Each farmer from before itself, has contact with transportation services</w:t>
+      </w:r>
+      <w:r>
+        <w:rPr>
+          <w:sz w:val="18"/>
+          <w:szCs w:val="18"/>
+        </w:rPr>
+        <w:t>(delivery agencies)</w:t>
+      </w:r>
+      <w:r>
+        <w:rPr>
+          <w:sz w:val="18"/>
+          <w:szCs w:val="18"/>
+        </w:rPr>
+        <w:t xml:space="preserve"> on whom they have been relying so far. We integrate these transportation services with our portal which results in us having an array of transportation at our disposal. </w:t>
+      </w:r>
+    </w:p>
+    <w:p>
+      <w:pPr>
+        <w:spacing w:after="0" w:line="240" w:lineRule="auto"/>
+        <w:ind w:left="720"/>
+        <w:rPr>
+          <w:sz w:val="18"/>
+          <w:szCs w:val="18"/>
+        </w:rPr>
+      </w:pPr>
+    </w:p>
+    <w:p>
+      <w:pPr>
+        <w:spacing w:after="0" w:line="240" w:lineRule="auto"/>
+        <w:ind w:left="720"/>
+        <w:rPr>
+          <w:sz w:val="18"/>
+          <w:szCs w:val="18"/>
+        </w:rPr>
+      </w:pPr>
+      <w:r>
+        <w:rPr>
+          <w:sz w:val="18"/>
+          <w:szCs w:val="18"/>
+        </w:rPr>
+        <w:t>If  a farmer cannot deliver himself, he can avail to this service.</w:t>
+      </w:r>
+    </w:p>
+    <w:p>
+      <w:pPr>
+        <w:spacing w:after="0" w:line="240" w:lineRule="auto"/>
+        <w:rPr>
+          <w:sz w:val="18"/>
+          <w:szCs w:val="18"/>
+        </w:rPr>
+      </w:pPr>
+    </w:p>
+    <w:p>
+      <w:pPr>
+        <w:spacing w:after="0" w:line="240" w:lineRule="auto"/>
+        <w:ind w:left="720"/>
+        <w:rPr>
+          <w:sz w:val="18"/>
+          <w:szCs w:val="18"/>
+        </w:rPr>
+      </w:pPr>
+    </w:p>
+    <w:p>
+      <w:pPr>
+        <w:spacing w:after="0" w:line="240" w:lineRule="auto"/>
+        <w:ind w:left="720"/>
+        <w:rPr>
+          <w:sz w:val="18"/>
+          <w:szCs w:val="18"/>
+        </w:rPr>
+      </w:pPr>
+    </w:p>
+    <w:p>
+      <w:pPr>
+        <w:spacing w:after="0" w:line="240" w:lineRule="auto"/>
+        <w:ind w:left="720"/>
+        <w:rPr>
+          <w:sz w:val="18"/>
+          <w:szCs w:val="18"/>
+        </w:rPr>
+      </w:pPr>
     </w:p>
     <w:p>
       <w:pPr>
@@ -3336,7 +3912,7 @@
     <w:lsdException w:name="HTML Sample" w:semiHidden="1" w:unhideWhenUsed="1"/>
     <w:lsdException w:name="HTML Typewriter" w:semiHidden="1" w:unhideWhenUsed="1"/>
     <w:lsdException w:name="HTML Variable" w:semiHidden="1" w:unhideWhenUsed="1"/>
-    <w:lsdException w:name="Normal Table" w:qFormat="1"/>
+    <w:lsdException w:name="Normal Table" w:semiHidden="1" w:unhideWhenUsed="1" w:qFormat="1"/>
     <w:lsdException w:name="annotation subject" w:semiHidden="1" w:unhideWhenUsed="1"/>
     <w:lsdException w:name="No List" w:semiHidden="1" w:unhideWhenUsed="1"/>
     <w:lsdException w:name="Outline List 1" w:semiHidden="1" w:unhideWhenUsed="1"/>
@@ -3379,8 +3955,11 @@
     <w:lsdException w:name="Table Contemporary" w:semiHidden="1" w:unhideWhenUsed="1"/>
     <w:lsdException w:name="Table Elegant" w:semiHidden="1" w:unhideWhenUsed="1"/>
     <w:lsdException w:name="Table Professional" w:semiHidden="1" w:unhideWhenUsed="1"/>
+    <w:lsdException w:name="Table Subtle 1" w:semiHidden="1" w:unhideWhenUsed="1"/>
     <w:lsdException w:name="Table Subtle 2" w:semiHidden="1" w:unhideWhenUsed="1"/>
     <w:lsdException w:name="Table Web 1" w:semiHidden="1" w:unhideWhenUsed="1"/>
+    <w:lsdException w:name="Table Web 2" w:semiHidden="1" w:unhideWhenUsed="1"/>
+    <w:lsdException w:name="Table Web 3" w:semiHidden="1" w:unhideWhenUsed="1"/>
     <w:lsdException w:name="Balloon Text" w:semiHidden="1" w:unhideWhenUsed="1"/>
     <w:lsdException w:name="Table Grid" w:uiPriority="39"/>
     <w:lsdException w:name="Table Theme" w:semiHidden="1" w:unhideWhenUsed="1"/>
@@ -3614,7 +4193,6 @@
   <w:style w:type="character" w:default="1" w:styleId="DefaultParagraphFont">
     <w:name w:val="Default Paragraph Font"/>
     <w:uiPriority w:val="1"/>
-    <w:semiHidden/>
     <w:unhideWhenUsed/>
   </w:style>
   <w:style w:type="table" w:default="1" w:styleId="TableNormal">
@@ -3956,7 +4534,7 @@
 </file>
 
 <file path=customXml/itemProps2.xml><?xml version="1.0" encoding="utf-8"?>
-<ds:datastoreItem xmlns:ds="http://schemas.openxmlformats.org/officeDocument/2006/customXml" ds:itemID="{61CC8B41-78EB-4B16-9893-982D2E27BA6F}">
+<ds:datastoreItem xmlns:ds="http://schemas.openxmlformats.org/officeDocument/2006/customXml" ds:itemID="{0469A253-CBF7-4564-8376-C571E6970BDA}">
   <ds:schemaRefs>
     <ds:schemaRef ds:uri="http://schemas.openxmlformats.org/officeDocument/2006/bibliography"/>
   </ds:schemaRefs>

--- a/Documents/AgroCraft.docx
+++ b/Documents/AgroCraft.docx
@@ -1,6 +1,6 @@
 
 <file path=word/document.xml><?xml version="1.0" encoding="utf-8"?>
-<w:document xmlns:wpc="http://schemas.microsoft.com/office/word/2010/wordprocessingCanvas" xmlns:cx="http://schemas.microsoft.com/office/drawing/2014/chartex" xmlns:cx1="http://schemas.microsoft.com/office/drawing/2015/9/8/chartex" xmlns:cx2="http://schemas.microsoft.com/office/drawing/2015/10/21/chartex" xmlns:cx3="http://schemas.microsoft.com/office/drawing/2016/5/9/chartex" xmlns:cx4="http://schemas.microsoft.com/office/drawing/2016/5/10/chartex" xmlns:cx5="http://schemas.microsoft.com/office/drawing/2016/5/11/chartex" xmlns:cx6="http://schemas.microsoft.com/office/drawing/2016/5/12/chartex" xmlns:cx7="http://schemas.microsoft.com/office/drawing/2016/5/13/chartex" xmlns:cx8="http://schemas.microsoft.com/office/drawing/2016/5/14/chartex" xmlns:mc="http://schemas.openxmlformats.org/markup-compatibility/2006" xmlns:aink="http://schemas.microsoft.com/office/drawing/2016/ink" xmlns:am3d="http://schemas.microsoft.com/office/drawing/2017/model3d" xmlns:o="urn:schemas-microsoft-com:office:office" xmlns:r="http://schemas.openxmlformats.org/officeDocument/2006/relationships" xmlns:m="http://schemas.openxmlformats.org/officeDocument/2006/math" xmlns:v="urn:schemas-microsoft-com:vml" xmlns:wp14="http://schemas.microsoft.com/office/word/2010/wordprocessingDrawing" xmlns:wp="http://schemas.openxmlformats.org/drawingml/2006/wordprocessingDrawing" xmlns:w10="urn:schemas-microsoft-com:office:word" xmlns:w="http://schemas.openxmlformats.org/wordprocessingml/2006/main" xmlns:w14="http://schemas.microsoft.com/office/word/2010/wordml" xmlns:w15="http://schemas.microsoft.com/office/word/2012/wordml" xmlns:w16cid="http://schemas.microsoft.com/office/word/2016/wordml/cid" xmlns:w16se="http://schemas.microsoft.com/office/word/2015/wordml/symex" xmlns:wpg="http://schemas.microsoft.com/office/word/2010/wordprocessingGroup" xmlns:wpi="http://schemas.microsoft.com/office/word/2010/wordprocessingInk" xmlns:wne="http://schemas.microsoft.com/office/word/2006/wordml" xmlns:wps="http://schemas.microsoft.com/office/word/2010/wordprocessingShape" mc:Ignorable="w14 w15 w16se w16cid wp14">
+<w:document xmlns:wpc="http://schemas.microsoft.com/office/word/2010/wordprocessingCanvas" xmlns:mc="http://schemas.openxmlformats.org/markup-compatibility/2006" xmlns:o="urn:schemas-microsoft-com:office:office" xmlns:r="http://schemas.openxmlformats.org/officeDocument/2006/relationships" xmlns:m="http://schemas.openxmlformats.org/officeDocument/2006/math" xmlns:v="urn:schemas-microsoft-com:vml" xmlns:wp14="http://schemas.microsoft.com/office/word/2010/wordprocessingDrawing" xmlns:wp="http://schemas.openxmlformats.org/drawingml/2006/wordprocessingDrawing" xmlns:w="http://schemas.openxmlformats.org/wordprocessingml/2006/main" xmlns:w14="http://schemas.microsoft.com/office/word/2010/wordml" xmlns:w10="urn:schemas-microsoft-com:office:word" xmlns:w15="http://schemas.microsoft.com/office/word/2012/wordml" xmlns:wpg="http://schemas.microsoft.com/office/word/2010/wordprocessingGroup" xmlns:wpi="http://schemas.microsoft.com/office/word/2010/wordprocessingInk" xmlns:wne="http://schemas.microsoft.com/office/word/2006/wordml" xmlns:wps="http://schemas.microsoft.com/office/word/2010/wordprocessingShape" xmlns:wpsCustomData="http://www.wps.cn/officeDocument/2013/wpsCustomData" mc:Ignorable="w14 w15 wp14">
   <w:body>
     <w:p>
       <w:pPr>
@@ -62,32 +62,15 @@
           <w:szCs w:val="18"/>
           <w:u w:val="single"/>
         </w:rPr>
-        <w:t xml:space="preserve">PROBLEM </w:t>
-      </w:r>
-      <w:r>
-        <w:rPr>
-          <w:b/>
-          <w:sz w:val="18"/>
-          <w:szCs w:val="18"/>
-          <w:u w:val="single"/>
-        </w:rPr>
-        <w:t>STATEMENT</w:t>
-      </w:r>
-      <w:r>
-        <w:rPr>
-          <w:b/>
-          <w:sz w:val="18"/>
-          <w:szCs w:val="18"/>
-        </w:rPr>
-        <w:t>:</w:t>
-      </w:r>
-      <w:r>
-        <w:rPr>
-          <w:b/>
-          <w:sz w:val="18"/>
-          <w:szCs w:val="18"/>
-        </w:rPr>
-        <w:t xml:space="preserve"> </w:t>
+        <w:t>PROBLEM STATEMENT</w:t>
+      </w:r>
+      <w:r>
+        <w:rPr>
+          <w:b/>
+          <w:sz w:val="18"/>
+          <w:szCs w:val="18"/>
+        </w:rPr>
+        <w:t xml:space="preserve">: </w:t>
       </w:r>
       <w:r>
         <w:rPr>
@@ -197,49 +180,23 @@
           <w:szCs w:val="18"/>
           <w:u w:val="single"/>
         </w:rPr>
-        <w:t xml:space="preserve">PROBLEM </w:t>
-      </w:r>
-      <w:r>
-        <w:rPr>
-          <w:b/>
-          <w:bCs/>
+        <w:t>PROBLEM CODE</w:t>
+      </w:r>
+      <w:r>
+        <w:rPr>
+          <w:sz w:val="18"/>
+          <w:szCs w:val="18"/>
+        </w:rPr>
+        <w:t xml:space="preserve">: RA27                                                                                                                                  </w:t>
+      </w:r>
+      <w:r>
+        <w:rPr>
+          <w:b/>
           <w:sz w:val="18"/>
           <w:szCs w:val="18"/>
           <w:u w:val="single"/>
         </w:rPr>
-        <w:t>CODE</w:t>
-      </w:r>
-      <w:r>
-        <w:rPr>
-          <w:sz w:val="18"/>
-          <w:szCs w:val="18"/>
-        </w:rPr>
-        <w:t>:</w:t>
-      </w:r>
-      <w:r>
-        <w:rPr>
-          <w:sz w:val="18"/>
-          <w:szCs w:val="18"/>
-        </w:rPr>
-        <w:t xml:space="preserve"> RA27                                                                                                                                  </w:t>
-      </w:r>
-      <w:r>
-        <w:rPr>
-          <w:b/>
-          <w:sz w:val="18"/>
-          <w:szCs w:val="18"/>
-          <w:u w:val="single"/>
-        </w:rPr>
-        <w:t xml:space="preserve">TEAM </w:t>
-      </w:r>
-      <w:r>
-        <w:rPr>
-          <w:b/>
-          <w:sz w:val="18"/>
-          <w:szCs w:val="18"/>
-          <w:u w:val="single"/>
-        </w:rPr>
-        <w:t>NAME:</w:t>
+        <w:t>TEAM NAME:</w:t>
       </w:r>
       <w:r>
         <w:rPr>
@@ -279,7 +236,22 @@
           <w:szCs w:val="18"/>
           <w:u w:val="single"/>
         </w:rPr>
-        <w:t xml:space="preserve">TEAM LEADER </w:t>
+        <w:t>TEAM LEADER NAME</w:t>
+      </w:r>
+      <w:r>
+        <w:rPr>
+          <w:b/>
+          <w:sz w:val="18"/>
+          <w:szCs w:val="18"/>
+        </w:rPr>
+        <w:t>:</w:t>
+      </w:r>
+      <w:r>
+        <w:rPr>
+          <w:sz w:val="18"/>
+          <w:szCs w:val="18"/>
+        </w:rPr>
+        <w:t xml:space="preserve"> Abhishek Gupta.                                                                                                       </w:t>
       </w:r>
       <w:r>
         <w:rPr>
@@ -288,40 +260,7 @@
           <w:szCs w:val="18"/>
           <w:u w:val="single"/>
         </w:rPr>
-        <w:t>NAME</w:t>
-      </w:r>
-      <w:r>
-        <w:rPr>
-          <w:b/>
-          <w:sz w:val="18"/>
-          <w:szCs w:val="18"/>
-        </w:rPr>
-        <w:t>:</w:t>
-      </w:r>
-      <w:r>
-        <w:rPr>
-          <w:sz w:val="18"/>
-          <w:szCs w:val="18"/>
-        </w:rPr>
-        <w:t xml:space="preserve"> Abhishek Gupta.                                                                                                       </w:t>
-      </w:r>
-      <w:r>
-        <w:rPr>
-          <w:b/>
-          <w:sz w:val="18"/>
-          <w:szCs w:val="18"/>
-          <w:u w:val="single"/>
-        </w:rPr>
-        <w:t xml:space="preserve">COLLEGE </w:t>
-      </w:r>
-      <w:r>
-        <w:rPr>
-          <w:b/>
-          <w:sz w:val="18"/>
-          <w:szCs w:val="18"/>
-          <w:u w:val="single"/>
-        </w:rPr>
-        <w:t>CODE:</w:t>
+        <w:t>COLLEGE CODE:</w:t>
       </w:r>
       <w:r>
         <w:rPr>
@@ -342,10 +281,25 @@
     </w:p>
     <w:tbl>
       <w:tblPr>
-        <w:tblStyle w:val="TableGrid"/>
+        <w:tblStyle w:val="6"/>
         <w:tblpPr w:leftFromText="180" w:rightFromText="180" w:vertAnchor="page" w:horzAnchor="page" w:tblpX="1375" w:tblpY="5051"/>
         <w:tblW w:w="0" w:type="auto"/>
-        <w:tblLook w:val="04A0" w:firstRow="1" w:lastRow="0" w:firstColumn="1" w:lastColumn="0" w:noHBand="0" w:noVBand="1"/>
+        <w:tblInd w:w="0" w:type="dxa"/>
+        <w:tblBorders>
+          <w:top w:val="single" w:color="auto" w:sz="4" w:space="0"/>
+          <w:left w:val="single" w:color="auto" w:sz="4" w:space="0"/>
+          <w:bottom w:val="single" w:color="auto" w:sz="4" w:space="0"/>
+          <w:right w:val="single" w:color="auto" w:sz="4" w:space="0"/>
+          <w:insideH w:val="single" w:color="auto" w:sz="4" w:space="0"/>
+          <w:insideV w:val="single" w:color="auto" w:sz="4" w:space="0"/>
+        </w:tblBorders>
+        <w:tblLayout w:type="autofit"/>
+        <w:tblCellMar>
+          <w:top w:w="0" w:type="dxa"/>
+          <w:left w:w="108" w:type="dxa"/>
+          <w:bottom w:w="0" w:type="dxa"/>
+          <w:right w:w="108" w:type="dxa"/>
+        </w:tblCellMar>
       </w:tblPr>
       <w:tblGrid>
         <w:gridCol w:w="1967"/>
@@ -354,12 +308,29 @@
         <w:gridCol w:w="2020"/>
       </w:tblGrid>
       <w:tr>
+        <w:tblPrEx>
+          <w:tblBorders>
+            <w:top w:val="single" w:color="auto" w:sz="4" w:space="0"/>
+            <w:left w:val="single" w:color="auto" w:sz="4" w:space="0"/>
+            <w:bottom w:val="single" w:color="auto" w:sz="4" w:space="0"/>
+            <w:right w:val="single" w:color="auto" w:sz="4" w:space="0"/>
+            <w:insideH w:val="single" w:color="auto" w:sz="4" w:space="0"/>
+            <w:insideV w:val="single" w:color="auto" w:sz="4" w:space="0"/>
+          </w:tblBorders>
+          <w:tblCellMar>
+            <w:top w:w="0" w:type="dxa"/>
+            <w:left w:w="108" w:type="dxa"/>
+            <w:bottom w:w="0" w:type="dxa"/>
+            <w:right w:w="108" w:type="dxa"/>
+          </w:tblCellMar>
+        </w:tblPrEx>
         <w:tc>
           <w:tcPr>
             <w:tcW w:w="1967" w:type="dxa"/>
           </w:tcPr>
           <w:p>
             <w:pPr>
+              <w:spacing w:after="0" w:line="240" w:lineRule="auto"/>
               <w:rPr>
                 <w:sz w:val="16"/>
                 <w:szCs w:val="16"/>
@@ -380,6 +351,7 @@
           </w:tcPr>
           <w:p>
             <w:pPr>
+              <w:spacing w:after="0" w:line="240" w:lineRule="auto"/>
               <w:rPr>
                 <w:sz w:val="16"/>
                 <w:szCs w:val="16"/>
@@ -400,6 +372,7 @@
           </w:tcPr>
           <w:p>
             <w:pPr>
+              <w:spacing w:after="0" w:line="240" w:lineRule="auto"/>
               <w:rPr>
                 <w:sz w:val="16"/>
                 <w:szCs w:val="16"/>
@@ -420,6 +393,7 @@
           </w:tcPr>
           <w:p>
             <w:pPr>
+              <w:spacing w:after="0" w:line="240" w:lineRule="auto"/>
               <w:rPr>
                 <w:sz w:val="16"/>
                 <w:szCs w:val="16"/>
@@ -436,12 +410,29 @@
         </w:tc>
       </w:tr>
       <w:tr>
+        <w:tblPrEx>
+          <w:tblBorders>
+            <w:top w:val="single" w:color="auto" w:sz="4" w:space="0"/>
+            <w:left w:val="single" w:color="auto" w:sz="4" w:space="0"/>
+            <w:bottom w:val="single" w:color="auto" w:sz="4" w:space="0"/>
+            <w:right w:val="single" w:color="auto" w:sz="4" w:space="0"/>
+            <w:insideH w:val="single" w:color="auto" w:sz="4" w:space="0"/>
+            <w:insideV w:val="single" w:color="auto" w:sz="4" w:space="0"/>
+          </w:tblBorders>
+          <w:tblCellMar>
+            <w:top w:w="0" w:type="dxa"/>
+            <w:left w:w="108" w:type="dxa"/>
+            <w:bottom w:w="0" w:type="dxa"/>
+            <w:right w:w="108" w:type="dxa"/>
+          </w:tblCellMar>
+        </w:tblPrEx>
         <w:tc>
           <w:tcPr>
             <w:tcW w:w="1967" w:type="dxa"/>
           </w:tcPr>
           <w:p>
             <w:pPr>
+              <w:spacing w:after="0" w:line="240" w:lineRule="auto"/>
               <w:rPr>
                 <w:sz w:val="16"/>
                 <w:szCs w:val="16"/>
@@ -462,6 +453,7 @@
           </w:tcPr>
           <w:p>
             <w:pPr>
+              <w:spacing w:after="0" w:line="240" w:lineRule="auto"/>
               <w:rPr>
                 <w:sz w:val="16"/>
                 <w:szCs w:val="16"/>
@@ -482,17 +474,36 @@
           </w:tcPr>
           <w:p>
             <w:pPr>
+              <w:spacing w:after="0" w:line="240" w:lineRule="auto"/>
               <w:rPr>
                 <w:sz w:val="16"/>
                 <w:szCs w:val="16"/>
               </w:rPr>
             </w:pPr>
             <w:r>
-              <w:rPr>
+              <w:fldChar w:fldCharType="begin"/>
+            </w:r>
+            <w:r>
+              <w:instrText xml:space="preserve"> HYPERLINK "mailto:abhig0209@gmail.com" </w:instrText>
+            </w:r>
+            <w:r>
+              <w:fldChar w:fldCharType="separate"/>
+            </w:r>
+            <w:r>
+              <w:rPr>
+                <w:rStyle w:val="4"/>
                 <w:sz w:val="16"/>
                 <w:szCs w:val="16"/>
               </w:rPr>
               <w:t>abhig0209@gmail.com</w:t>
+            </w:r>
+            <w:r>
+              <w:rPr>
+                <w:rStyle w:val="4"/>
+                <w:sz w:val="16"/>
+                <w:szCs w:val="16"/>
+              </w:rPr>
+              <w:fldChar w:fldCharType="end"/>
             </w:r>
           </w:p>
         </w:tc>
@@ -502,6 +513,7 @@
           </w:tcPr>
           <w:p>
             <w:pPr>
+              <w:spacing w:after="0" w:line="240" w:lineRule="auto"/>
               <w:rPr>
                 <w:sz w:val="16"/>
                 <w:szCs w:val="16"/>
@@ -518,12 +530,29 @@
         </w:tc>
       </w:tr>
       <w:tr>
+        <w:tblPrEx>
+          <w:tblBorders>
+            <w:top w:val="single" w:color="auto" w:sz="4" w:space="0"/>
+            <w:left w:val="single" w:color="auto" w:sz="4" w:space="0"/>
+            <w:bottom w:val="single" w:color="auto" w:sz="4" w:space="0"/>
+            <w:right w:val="single" w:color="auto" w:sz="4" w:space="0"/>
+            <w:insideH w:val="single" w:color="auto" w:sz="4" w:space="0"/>
+            <w:insideV w:val="single" w:color="auto" w:sz="4" w:space="0"/>
+          </w:tblBorders>
+          <w:tblCellMar>
+            <w:top w:w="0" w:type="dxa"/>
+            <w:left w:w="108" w:type="dxa"/>
+            <w:bottom w:w="0" w:type="dxa"/>
+            <w:right w:w="108" w:type="dxa"/>
+          </w:tblCellMar>
+        </w:tblPrEx>
         <w:tc>
           <w:tcPr>
             <w:tcW w:w="1967" w:type="dxa"/>
           </w:tcPr>
           <w:p>
             <w:pPr>
+              <w:spacing w:after="0" w:line="240" w:lineRule="auto"/>
               <w:rPr>
                 <w:sz w:val="16"/>
                 <w:szCs w:val="16"/>
@@ -544,6 +573,7 @@
           </w:tcPr>
           <w:p>
             <w:pPr>
+              <w:spacing w:after="0" w:line="240" w:lineRule="auto"/>
               <w:rPr>
                 <w:sz w:val="16"/>
                 <w:szCs w:val="16"/>
@@ -564,17 +594,36 @@
           </w:tcPr>
           <w:p>
             <w:pPr>
+              <w:spacing w:after="0" w:line="240" w:lineRule="auto"/>
               <w:rPr>
                 <w:sz w:val="16"/>
                 <w:szCs w:val="16"/>
               </w:rPr>
             </w:pPr>
             <w:r>
-              <w:rPr>
+              <w:fldChar w:fldCharType="begin"/>
+            </w:r>
+            <w:r>
+              <w:instrText xml:space="preserve"> HYPERLINK "mailto:rrcg2000@gmail.com" </w:instrText>
+            </w:r>
+            <w:r>
+              <w:fldChar w:fldCharType="separate"/>
+            </w:r>
+            <w:r>
+              <w:rPr>
+                <w:rStyle w:val="4"/>
                 <w:sz w:val="16"/>
                 <w:szCs w:val="16"/>
               </w:rPr>
               <w:t>rrcg2000@gmail.com</w:t>
+            </w:r>
+            <w:r>
+              <w:rPr>
+                <w:rStyle w:val="4"/>
+                <w:sz w:val="16"/>
+                <w:szCs w:val="16"/>
+              </w:rPr>
+              <w:fldChar w:fldCharType="end"/>
             </w:r>
           </w:p>
         </w:tc>
@@ -584,6 +633,7 @@
           </w:tcPr>
           <w:p>
             <w:pPr>
+              <w:spacing w:after="0" w:line="240" w:lineRule="auto"/>
               <w:rPr>
                 <w:sz w:val="16"/>
                 <w:szCs w:val="16"/>
@@ -600,12 +650,29 @@
         </w:tc>
       </w:tr>
       <w:tr>
+        <w:tblPrEx>
+          <w:tblBorders>
+            <w:top w:val="single" w:color="auto" w:sz="4" w:space="0"/>
+            <w:left w:val="single" w:color="auto" w:sz="4" w:space="0"/>
+            <w:bottom w:val="single" w:color="auto" w:sz="4" w:space="0"/>
+            <w:right w:val="single" w:color="auto" w:sz="4" w:space="0"/>
+            <w:insideH w:val="single" w:color="auto" w:sz="4" w:space="0"/>
+            <w:insideV w:val="single" w:color="auto" w:sz="4" w:space="0"/>
+          </w:tblBorders>
+          <w:tblCellMar>
+            <w:top w:w="0" w:type="dxa"/>
+            <w:left w:w="108" w:type="dxa"/>
+            <w:bottom w:w="0" w:type="dxa"/>
+            <w:right w:w="108" w:type="dxa"/>
+          </w:tblCellMar>
+        </w:tblPrEx>
         <w:tc>
           <w:tcPr>
             <w:tcW w:w="1967" w:type="dxa"/>
           </w:tcPr>
           <w:p>
             <w:pPr>
+              <w:spacing w:after="0" w:line="240" w:lineRule="auto"/>
               <w:rPr>
                 <w:sz w:val="16"/>
                 <w:szCs w:val="16"/>
@@ -626,6 +693,7 @@
           </w:tcPr>
           <w:p>
             <w:pPr>
+              <w:spacing w:after="0" w:line="240" w:lineRule="auto"/>
               <w:rPr>
                 <w:sz w:val="16"/>
                 <w:szCs w:val="16"/>
@@ -646,17 +714,36 @@
           </w:tcPr>
           <w:p>
             <w:pPr>
+              <w:spacing w:after="0" w:line="240" w:lineRule="auto"/>
               <w:rPr>
                 <w:sz w:val="16"/>
                 <w:szCs w:val="16"/>
               </w:rPr>
             </w:pPr>
             <w:r>
-              <w:rPr>
+              <w:fldChar w:fldCharType="begin"/>
+            </w:r>
+            <w:r>
+              <w:instrText xml:space="preserve"> HYPERLINK "mailto:omkarbhabal11@gmail.com" </w:instrText>
+            </w:r>
+            <w:r>
+              <w:fldChar w:fldCharType="separate"/>
+            </w:r>
+            <w:r>
+              <w:rPr>
+                <w:rStyle w:val="4"/>
                 <w:sz w:val="16"/>
                 <w:szCs w:val="16"/>
               </w:rPr>
               <w:t>omkarbhabal11@gmail.com</w:t>
+            </w:r>
+            <w:r>
+              <w:rPr>
+                <w:rStyle w:val="4"/>
+                <w:sz w:val="16"/>
+                <w:szCs w:val="16"/>
+              </w:rPr>
+              <w:fldChar w:fldCharType="end"/>
             </w:r>
           </w:p>
         </w:tc>
@@ -666,6 +753,7 @@
           </w:tcPr>
           <w:p>
             <w:pPr>
+              <w:spacing w:after="0" w:line="240" w:lineRule="auto"/>
               <w:rPr>
                 <w:sz w:val="16"/>
                 <w:szCs w:val="16"/>
@@ -682,12 +770,29 @@
         </w:tc>
       </w:tr>
       <w:tr>
+        <w:tblPrEx>
+          <w:tblBorders>
+            <w:top w:val="single" w:color="auto" w:sz="4" w:space="0"/>
+            <w:left w:val="single" w:color="auto" w:sz="4" w:space="0"/>
+            <w:bottom w:val="single" w:color="auto" w:sz="4" w:space="0"/>
+            <w:right w:val="single" w:color="auto" w:sz="4" w:space="0"/>
+            <w:insideH w:val="single" w:color="auto" w:sz="4" w:space="0"/>
+            <w:insideV w:val="single" w:color="auto" w:sz="4" w:space="0"/>
+          </w:tblBorders>
+          <w:tblCellMar>
+            <w:top w:w="0" w:type="dxa"/>
+            <w:left w:w="108" w:type="dxa"/>
+            <w:bottom w:w="0" w:type="dxa"/>
+            <w:right w:w="108" w:type="dxa"/>
+          </w:tblCellMar>
+        </w:tblPrEx>
         <w:tc>
           <w:tcPr>
             <w:tcW w:w="1967" w:type="dxa"/>
           </w:tcPr>
           <w:p>
             <w:pPr>
+              <w:spacing w:after="0" w:line="240" w:lineRule="auto"/>
               <w:rPr>
                 <w:sz w:val="16"/>
                 <w:szCs w:val="16"/>
@@ -708,6 +813,7 @@
           </w:tcPr>
           <w:p>
             <w:pPr>
+              <w:spacing w:after="0" w:line="240" w:lineRule="auto"/>
               <w:rPr>
                 <w:sz w:val="16"/>
                 <w:szCs w:val="16"/>
@@ -728,6 +834,7 @@
           </w:tcPr>
           <w:p>
             <w:pPr>
+              <w:spacing w:after="0" w:line="240" w:lineRule="auto"/>
               <w:rPr>
                 <w:sz w:val="16"/>
                 <w:szCs w:val="16"/>
@@ -748,6 +855,7 @@
           </w:tcPr>
           <w:p>
             <w:pPr>
+              <w:spacing w:after="0" w:line="240" w:lineRule="auto"/>
               <w:rPr>
                 <w:sz w:val="16"/>
                 <w:szCs w:val="16"/>
@@ -764,12 +872,29 @@
         </w:tc>
       </w:tr>
       <w:tr>
+        <w:tblPrEx>
+          <w:tblBorders>
+            <w:top w:val="single" w:color="auto" w:sz="4" w:space="0"/>
+            <w:left w:val="single" w:color="auto" w:sz="4" w:space="0"/>
+            <w:bottom w:val="single" w:color="auto" w:sz="4" w:space="0"/>
+            <w:right w:val="single" w:color="auto" w:sz="4" w:space="0"/>
+            <w:insideH w:val="single" w:color="auto" w:sz="4" w:space="0"/>
+            <w:insideV w:val="single" w:color="auto" w:sz="4" w:space="0"/>
+          </w:tblBorders>
+          <w:tblCellMar>
+            <w:top w:w="0" w:type="dxa"/>
+            <w:left w:w="108" w:type="dxa"/>
+            <w:bottom w:w="0" w:type="dxa"/>
+            <w:right w:w="108" w:type="dxa"/>
+          </w:tblCellMar>
+        </w:tblPrEx>
         <w:tc>
           <w:tcPr>
             <w:tcW w:w="1967" w:type="dxa"/>
           </w:tcPr>
           <w:p>
             <w:pPr>
+              <w:spacing w:after="0" w:line="240" w:lineRule="auto"/>
               <w:rPr>
                 <w:sz w:val="16"/>
                 <w:szCs w:val="16"/>
@@ -790,6 +915,7 @@
           </w:tcPr>
           <w:p>
             <w:pPr>
+              <w:spacing w:after="0" w:line="240" w:lineRule="auto"/>
               <w:rPr>
                 <w:sz w:val="16"/>
                 <w:szCs w:val="16"/>
@@ -810,6 +936,7 @@
           </w:tcPr>
           <w:p>
             <w:pPr>
+              <w:spacing w:after="0" w:line="240" w:lineRule="auto"/>
               <w:rPr>
                 <w:sz w:val="16"/>
                 <w:szCs w:val="16"/>
@@ -830,6 +957,7 @@
           </w:tcPr>
           <w:p>
             <w:pPr>
+              <w:spacing w:after="0" w:line="240" w:lineRule="auto"/>
               <w:rPr>
                 <w:sz w:val="16"/>
                 <w:szCs w:val="16"/>
@@ -846,12 +974,29 @@
         </w:tc>
       </w:tr>
       <w:tr>
+        <w:tblPrEx>
+          <w:tblBorders>
+            <w:top w:val="single" w:color="auto" w:sz="4" w:space="0"/>
+            <w:left w:val="single" w:color="auto" w:sz="4" w:space="0"/>
+            <w:bottom w:val="single" w:color="auto" w:sz="4" w:space="0"/>
+            <w:right w:val="single" w:color="auto" w:sz="4" w:space="0"/>
+            <w:insideH w:val="single" w:color="auto" w:sz="4" w:space="0"/>
+            <w:insideV w:val="single" w:color="auto" w:sz="4" w:space="0"/>
+          </w:tblBorders>
+          <w:tblCellMar>
+            <w:top w:w="0" w:type="dxa"/>
+            <w:left w:w="108" w:type="dxa"/>
+            <w:bottom w:w="0" w:type="dxa"/>
+            <w:right w:w="108" w:type="dxa"/>
+          </w:tblCellMar>
+        </w:tblPrEx>
         <w:tc>
           <w:tcPr>
             <w:tcW w:w="1967" w:type="dxa"/>
           </w:tcPr>
           <w:p>
             <w:pPr>
+              <w:spacing w:after="0" w:line="240" w:lineRule="auto"/>
               <w:rPr>
                 <w:sz w:val="16"/>
                 <w:szCs w:val="16"/>
@@ -872,6 +1017,7 @@
           </w:tcPr>
           <w:p>
             <w:pPr>
+              <w:spacing w:after="0" w:line="240" w:lineRule="auto"/>
               <w:rPr>
                 <w:sz w:val="16"/>
                 <w:szCs w:val="16"/>
@@ -892,17 +1038,36 @@
           </w:tcPr>
           <w:p>
             <w:pPr>
+              <w:spacing w:after="0" w:line="240" w:lineRule="auto"/>
               <w:rPr>
                 <w:sz w:val="16"/>
                 <w:szCs w:val="16"/>
               </w:rPr>
             </w:pPr>
             <w:r>
-              <w:rPr>
+              <w:fldChar w:fldCharType="begin"/>
+            </w:r>
+            <w:r>
+              <w:instrText xml:space="preserve"> HYPERLINK "mailto:arpitbhat48@gmail.com" </w:instrText>
+            </w:r>
+            <w:r>
+              <w:fldChar w:fldCharType="separate"/>
+            </w:r>
+            <w:r>
+              <w:rPr>
+                <w:rStyle w:val="4"/>
                 <w:sz w:val="16"/>
                 <w:szCs w:val="16"/>
               </w:rPr>
               <w:t>arpitbhat48@gmail.com</w:t>
+            </w:r>
+            <w:r>
+              <w:rPr>
+                <w:rStyle w:val="4"/>
+                <w:sz w:val="16"/>
+                <w:szCs w:val="16"/>
+              </w:rPr>
+              <w:fldChar w:fldCharType="end"/>
             </w:r>
           </w:p>
         </w:tc>
@@ -912,6 +1077,7 @@
           </w:tcPr>
           <w:p>
             <w:pPr>
+              <w:spacing w:after="0" w:line="240" w:lineRule="auto"/>
               <w:rPr>
                 <w:sz w:val="16"/>
                 <w:szCs w:val="16"/>
@@ -956,16 +1122,58 @@
           <w:szCs w:val="18"/>
           <w:u w:val="single"/>
         </w:rPr>
-        <w:t xml:space="preserve">TEAM </w:t>
-      </w:r>
-      <w:r>
+        <w:t>TEAM MEMBERS</w:t>
+      </w:r>
+      <w:r>
+        <w:rPr>
+          <w:b/>
+          <w:sz w:val="18"/>
+          <w:szCs w:val="18"/>
+        </w:rPr>
+        <w:t>:-</w:t>
+      </w:r>
+    </w:p>
+    <w:p>
+      <w:pPr>
+        <w:spacing w:after="0" w:line="240" w:lineRule="auto"/>
+        <w:contextualSpacing/>
+        <w:rPr>
+          <w:b/>
+          <w:sz w:val="18"/>
+          <w:szCs w:val="18"/>
+        </w:rPr>
+      </w:pPr>
+    </w:p>
+    <w:p>
+      <w:pPr>
+        <w:spacing w:after="0" w:line="240" w:lineRule="auto"/>
+        <w:contextualSpacing/>
         <w:rPr>
           <w:b/>
           <w:sz w:val="18"/>
           <w:szCs w:val="18"/>
           <w:u w:val="single"/>
         </w:rPr>
-        <w:t>MEMBERS</w:t>
+      </w:pPr>
+    </w:p>
+    <w:p>
+      <w:pPr>
+        <w:spacing w:after="0" w:line="240" w:lineRule="auto"/>
+        <w:contextualSpacing/>
+        <w:rPr>
+          <w:b/>
+          <w:sz w:val="18"/>
+          <w:szCs w:val="18"/>
+        </w:rPr>
+      </w:pPr>
+      <w:r>
+        <w:rPr>
+          <w:b/>
+          <w:sz w:val="18"/>
+          <w:szCs w:val="18"/>
+          <w:u w:val="single"/>
+        </w:rPr>
+        <w:t>SOLUTION PROTOTYPE</w:t>
       </w:r>
       <w:r>
         <w:rPr>
@@ -975,90 +1183,133 @@
         </w:rPr>
         <w:t>:</w:t>
       </w:r>
-      <w:r>
-        <w:rPr>
-          <w:b/>
-          <w:sz w:val="18"/>
-          <w:szCs w:val="18"/>
-        </w:rPr>
-        <w:t>-</w:t>
-      </w:r>
     </w:p>
     <w:p>
       <w:pPr>
         <w:spacing w:after="0" w:line="240" w:lineRule="auto"/>
         <w:contextualSpacing/>
         <w:rPr>
-          <w:b/>
-          <w:sz w:val="18"/>
-          <w:szCs w:val="18"/>
-        </w:rPr>
-      </w:pPr>
+          <w:sz w:val="18"/>
+          <w:szCs w:val="18"/>
+        </w:rPr>
+      </w:pPr>
+      <w:r>
+        <w:rPr>
+          <w:sz w:val="18"/>
+          <w:szCs w:val="18"/>
+        </w:rPr>
+        <w:t xml:space="preserve">We present to you, </w:t>
+      </w:r>
+      <w:r>
+        <w:rPr>
+          <w:rFonts w:hint="default"/>
+          <w:sz w:val="18"/>
+          <w:szCs w:val="18"/>
+          <w:lang w:val="en-US"/>
+        </w:rPr>
+        <w:t xml:space="preserve"> </w:t>
+      </w:r>
+      <w:r>
+        <w:rPr>
+          <w:sz w:val="18"/>
+          <w:szCs w:val="18"/>
+        </w:rPr>
+        <w:t>Agrocraft</w:t>
+      </w:r>
+      <w:r>
+        <w:rPr>
+          <w:rFonts w:hint="default"/>
+          <w:sz w:val="18"/>
+          <w:szCs w:val="18"/>
+          <w:lang w:val="en-US"/>
+        </w:rPr>
+        <w:t xml:space="preserve"> </w:t>
+      </w:r>
+      <w:r>
+        <w:rPr>
+          <w:sz w:val="18"/>
+          <w:szCs w:val="18"/>
+        </w:rPr>
+        <w:t xml:space="preserve">, is an online portal with a pure vision to consolidate farmers and buyers who can both be consumers or restaurant owners, and abolish the system of middlemen.  Its a farmer buyer portal, a user friendly website which has been designed keeping in mind the current state of our farmers. </w:t>
+      </w:r>
     </w:p>
     <w:p>
       <w:pPr>
         <w:spacing w:after="0" w:line="240" w:lineRule="auto"/>
         <w:contextualSpacing/>
         <w:rPr>
-          <w:b/>
-          <w:sz w:val="18"/>
-          <w:szCs w:val="18"/>
-          <w:u w:val="single"/>
-        </w:rPr>
-      </w:pPr>
+          <w:sz w:val="18"/>
+          <w:szCs w:val="18"/>
+        </w:rPr>
+      </w:pPr>
+      <w:r>
+        <w:rPr>
+          <w:sz w:val="18"/>
+          <w:szCs w:val="18"/>
+        </w:rPr>
+        <w:t xml:space="preserve">We have had our fair share of discussions with the framers travelling from various places to Mumbai, which helped us immensely in getting into their shoes, knowing their side of the story and providing solutions for the same. </w:t>
+      </w:r>
     </w:p>
     <w:p>
       <w:pPr>
         <w:spacing w:after="0" w:line="240" w:lineRule="auto"/>
         <w:contextualSpacing/>
         <w:rPr>
-          <w:b/>
-          <w:sz w:val="18"/>
-          <w:szCs w:val="18"/>
-        </w:rPr>
-      </w:pPr>
-      <w:r>
-        <w:rPr>
-          <w:b/>
-          <w:sz w:val="18"/>
-          <w:szCs w:val="18"/>
-          <w:u w:val="single"/>
-        </w:rPr>
-        <w:t xml:space="preserve">SOLUTION </w:t>
-      </w:r>
-      <w:r>
-        <w:rPr>
-          <w:b/>
-          <w:sz w:val="18"/>
-          <w:szCs w:val="18"/>
-          <w:u w:val="single"/>
-        </w:rPr>
-        <w:t>PROTOTYPE</w:t>
-      </w:r>
-      <w:r>
-        <w:rPr>
-          <w:b/>
-          <w:sz w:val="18"/>
-          <w:szCs w:val="18"/>
-        </w:rPr>
-        <w:t>:</w:t>
-      </w:r>
-    </w:p>
-    <w:p>
-      <w:pPr>
-        <w:spacing w:after="0" w:line="240" w:lineRule="auto"/>
-        <w:rPr>
-          <w:sz w:val="18"/>
-          <w:szCs w:val="18"/>
-        </w:rPr>
-      </w:pPr>
-      <w:r>
-        <w:rPr>
-          <w:sz w:val="18"/>
-          <w:szCs w:val="18"/>
-        </w:rPr>
-        <w:t>AgroCraft is an online portal with a pure vision to consolidate farmers and buyers who can both be consumers or restaurant owners, and abolish the system of middlemen.</w:t>
-      </w:r>
+          <w:sz w:val="18"/>
+          <w:szCs w:val="18"/>
+        </w:rPr>
+      </w:pPr>
+      <w:r>
+        <w:rPr>
+          <w:sz w:val="18"/>
+          <w:szCs w:val="18"/>
+        </w:rPr>
+        <w:t>The farmer disclosed hat 75% of the output is taken away by middlemen or traders and from the rest 25% they have to pay for the equipments and pesticides, etc.</w:t>
+      </w:r>
+    </w:p>
+    <w:p>
+      <w:pPr>
+        <w:spacing w:after="0" w:line="240" w:lineRule="auto"/>
+        <w:contextualSpacing/>
+        <w:rPr>
+          <w:sz w:val="18"/>
+          <w:szCs w:val="18"/>
+        </w:rPr>
+      </w:pPr>
+      <w:r>
+        <w:rPr>
+          <w:sz w:val="18"/>
+          <w:szCs w:val="18"/>
+        </w:rPr>
+        <w:t xml:space="preserve">Agrocraft primarily eliminates the broker and helps in giving the farmer licit revenue for his output. </w:t>
+      </w:r>
+    </w:p>
+    <w:p>
+      <w:pPr>
+        <w:spacing w:after="0" w:line="240" w:lineRule="auto"/>
+        <w:contextualSpacing/>
+        <w:rPr>
+          <w:sz w:val="18"/>
+          <w:szCs w:val="18"/>
+        </w:rPr>
+      </w:pPr>
+      <w:r>
+        <w:rPr>
+          <w:sz w:val="18"/>
+          <w:szCs w:val="18"/>
+        </w:rPr>
+        <w:t xml:space="preserve">Agrocraft itself becomes the delivery system and supplies the produce from the farmer to the buyer, liberatingthe farmer from the colossal delivery fee. </w:t>
+      </w:r>
+    </w:p>
+    <w:p>
+      <w:pPr>
+        <w:spacing w:after="0" w:line="240" w:lineRule="auto"/>
+        <w:contextualSpacing/>
+        <w:rPr>
+          <w:sz w:val="18"/>
+          <w:szCs w:val="18"/>
+        </w:rPr>
+      </w:pPr>
     </w:p>
     <w:p>
       <w:pPr>
@@ -1080,7 +1331,7 @@
     </w:p>
     <w:p>
       <w:pPr>
-        <w:pStyle w:val="ListParagraph"/>
+        <w:pStyle w:val="7"/>
         <w:numPr>
           <w:ilvl w:val="0"/>
           <w:numId w:val="1"/>
@@ -1096,23 +1347,30 @@
           <w:sz w:val="18"/>
           <w:szCs w:val="18"/>
         </w:rPr>
-        <w:t xml:space="preserve">The farmers have to register on the </w:t>
-      </w:r>
-      <w:r>
-        <w:rPr>
-          <w:b/>
-          <w:sz w:val="18"/>
-          <w:szCs w:val="18"/>
-        </w:rPr>
-        <w:t>Multilingual P</w:t>
-      </w:r>
-      <w:r>
-        <w:rPr>
-          <w:b/>
-          <w:sz w:val="18"/>
-          <w:szCs w:val="18"/>
-        </w:rPr>
-        <w:t>ortal</w:t>
+        <w:t xml:space="preserve">The farmers have to </w:t>
+      </w:r>
+      <w:r>
+        <w:rPr>
+          <w:b/>
+          <w:sz w:val="18"/>
+          <w:szCs w:val="18"/>
+        </w:rPr>
+        <w:t>register(basic details)</w:t>
+      </w:r>
+      <w:r>
+        <w:rPr>
+          <w:sz w:val="18"/>
+          <w:szCs w:val="18"/>
+        </w:rPr>
+        <w:t xml:space="preserve"> on the </w:t>
+      </w:r>
+      <w:r>
+        <w:rPr>
+          <w:b/>
+          <w:sz w:val="18"/>
+          <w:szCs w:val="18"/>
+        </w:rPr>
+        <w:t>Multilingual Portal</w:t>
       </w:r>
       <w:r>
         <w:rPr>
@@ -1134,7 +1392,22 @@
           <w:sz w:val="18"/>
           <w:szCs w:val="18"/>
         </w:rPr>
-        <w:t xml:space="preserve"> will verify the legal documents and the quality of the products on site. With that being done, the farmer will now be </w:t>
+        <w:t xml:space="preserve"> will verify the legal documents(we don’t want any random person uploading) and the quality of the products on site. Verification team will give him an </w:t>
+      </w:r>
+      <w:r>
+        <w:rPr>
+          <w:b/>
+          <w:sz w:val="18"/>
+          <w:szCs w:val="18"/>
+        </w:rPr>
+        <w:t xml:space="preserve">overview </w:t>
+      </w:r>
+      <w:r>
+        <w:rPr>
+          <w:sz w:val="18"/>
+          <w:szCs w:val="18"/>
+        </w:rPr>
+        <w:t xml:space="preserve">of how the entire system works. With that being done, the farmer will now be </w:t>
       </w:r>
       <w:r>
         <w:rPr>
@@ -1149,12 +1422,38 @@
           <w:sz w:val="18"/>
           <w:szCs w:val="18"/>
         </w:rPr>
-        <w:t xml:space="preserve"> which makes him eligible to upload his products online after logging in. He will be familiarized with the statistics of the number of farmers in his domain and vicinity on the farmer homepage.</w:t>
-      </w:r>
-    </w:p>
-    <w:p>
-      <w:pPr>
-        <w:pStyle w:val="ListParagraph"/>
+        <w:t xml:space="preserve"> which makes him eligible to upload his products online after logging in. He will be </w:t>
+      </w:r>
+      <w:r>
+        <w:rPr>
+          <w:b/>
+          <w:sz w:val="18"/>
+          <w:szCs w:val="18"/>
+        </w:rPr>
+        <w:t>familiarized with the statistics</w:t>
+      </w:r>
+      <w:r>
+        <w:rPr>
+          <w:sz w:val="18"/>
+          <w:szCs w:val="18"/>
+        </w:rPr>
+        <w:t xml:space="preserve"> of the number of farmers and buyers in his domain and vicinity on the farmer homepage which helps in building trust. </w:t>
+      </w:r>
+    </w:p>
+    <w:p>
+      <w:pPr>
+        <w:pStyle w:val="7"/>
+        <w:spacing w:after="0" w:line="240" w:lineRule="auto"/>
+        <w:ind w:left="405"/>
+        <w:rPr>
+          <w:sz w:val="18"/>
+          <w:szCs w:val="18"/>
+        </w:rPr>
+      </w:pPr>
+    </w:p>
+    <w:p>
+      <w:pPr>
+        <w:pStyle w:val="7"/>
         <w:numPr>
           <w:ilvl w:val="0"/>
           <w:numId w:val="1"/>
@@ -1170,23 +1469,30 @@
           <w:sz w:val="18"/>
           <w:szCs w:val="18"/>
         </w:rPr>
-        <w:t xml:space="preserve">The farmer can insert his product, update/edit his product details and delete the product from the portal via the </w:t>
-      </w:r>
-      <w:r>
-        <w:rPr>
-          <w:b/>
-          <w:sz w:val="18"/>
-          <w:szCs w:val="18"/>
-        </w:rPr>
-        <w:t>W</w:t>
-      </w:r>
-      <w:r>
-        <w:rPr>
-          <w:b/>
-          <w:sz w:val="18"/>
-          <w:szCs w:val="18"/>
-        </w:rPr>
-        <w:t>ebsite,</w:t>
+        <w:t xml:space="preserve">The farmer can </w:t>
+      </w:r>
+      <w:r>
+        <w:rPr>
+          <w:b/>
+          <w:sz w:val="18"/>
+          <w:szCs w:val="18"/>
+        </w:rPr>
+        <w:t>insert his product, update/edit his product</w:t>
+      </w:r>
+      <w:r>
+        <w:rPr>
+          <w:sz w:val="18"/>
+          <w:szCs w:val="18"/>
+        </w:rPr>
+        <w:t xml:space="preserve"> details and delete the product from the portal via the </w:t>
+      </w:r>
+      <w:r>
+        <w:rPr>
+          <w:b/>
+          <w:sz w:val="18"/>
+          <w:szCs w:val="18"/>
+        </w:rPr>
+        <w:t>Website,</w:t>
       </w:r>
       <w:r>
         <w:rPr>
@@ -1201,44 +1507,59 @@
           <w:sz w:val="18"/>
           <w:szCs w:val="18"/>
         </w:rPr>
-        <w:t>SMS</w:t>
-      </w:r>
-      <w:r>
-        <w:rPr>
-          <w:b/>
-          <w:sz w:val="18"/>
-          <w:szCs w:val="18"/>
-        </w:rPr>
-        <w:t xml:space="preserve"> (multilingual)</w:t>
-      </w:r>
-      <w:r>
-        <w:rPr>
-          <w:b/>
-          <w:sz w:val="18"/>
-          <w:szCs w:val="18"/>
-        </w:rPr>
-        <w:t xml:space="preserve"> and Call system </w:t>
-      </w:r>
-      <w:r>
-        <w:rPr>
-          <w:sz w:val="18"/>
-          <w:szCs w:val="18"/>
-        </w:rPr>
-        <w:t xml:space="preserve">(Call Centres). </w:t>
-      </w:r>
-      <w:r>
-        <w:rPr>
-          <w:sz w:val="18"/>
-          <w:szCs w:val="18"/>
-        </w:rPr>
-        <w:t xml:space="preserve">He will be notified when he has done the same, successfully. </w:t>
-      </w:r>
-      <w:r>
-        <w:rPr>
-          <w:sz w:val="18"/>
-          <w:szCs w:val="18"/>
-        </w:rPr>
-        <w:t xml:space="preserve">Along with the contact information of the buyer made available to the farmer to call and commune, the portal also provides a personalized </w:t>
+        <w:t xml:space="preserve">SMS (multilingual) and Call system </w:t>
+      </w:r>
+      <w:r>
+        <w:rPr>
+          <w:sz w:val="18"/>
+          <w:szCs w:val="18"/>
+        </w:rPr>
+        <w:t xml:space="preserve">(Call Centres). Sms system which is made from scratch, will be </w:t>
+      </w:r>
+      <w:r>
+        <w:rPr>
+          <w:b/>
+          <w:sz w:val="18"/>
+          <w:szCs w:val="18"/>
+        </w:rPr>
+        <w:t>multilingual</w:t>
+      </w:r>
+      <w:r>
+        <w:rPr>
+          <w:sz w:val="18"/>
+          <w:szCs w:val="18"/>
+        </w:rPr>
+        <w:t xml:space="preserve"> so will the call system. The sms will have a specific </w:t>
+      </w:r>
+      <w:r>
+        <w:rPr>
+          <w:b/>
+          <w:sz w:val="18"/>
+          <w:szCs w:val="18"/>
+        </w:rPr>
+        <w:t>format</w:t>
+      </w:r>
+      <w:r>
+        <w:rPr>
+          <w:sz w:val="18"/>
+          <w:szCs w:val="18"/>
+        </w:rPr>
+        <w:t xml:space="preserve">. He will be </w:t>
+      </w:r>
+      <w:r>
+        <w:rPr>
+          <w:b/>
+          <w:sz w:val="18"/>
+          <w:szCs w:val="18"/>
+        </w:rPr>
+        <w:t>notified after every activity</w:t>
+      </w:r>
+      <w:r>
+        <w:rPr>
+          <w:sz w:val="18"/>
+          <w:szCs w:val="18"/>
+        </w:rPr>
+        <w:t xml:space="preserve">. Along with the contact information of the buyer made available to the farmer to call and commune, the portal also provides a personalized </w:t>
       </w:r>
       <w:r>
         <w:rPr>
@@ -1268,89 +1589,32 @@
           <w:sz w:val="18"/>
           <w:szCs w:val="18"/>
         </w:rPr>
-        <w:t xml:space="preserve"> when a buyer buys his product. </w:t>
-      </w:r>
-      <w:r>
-        <w:rPr>
-          <w:sz w:val="18"/>
-          <w:szCs w:val="18"/>
-        </w:rPr>
-        <w:t>If farmer does not use any smart devices then he can update the buyer</w:t>
-      </w:r>
-      <w:r>
-        <w:rPr>
-          <w:sz w:val="18"/>
-          <w:szCs w:val="18"/>
-        </w:rPr>
-        <w:t>,</w:t>
-      </w:r>
-      <w:r>
-        <w:rPr>
-          <w:sz w:val="18"/>
-          <w:szCs w:val="18"/>
-        </w:rPr>
-        <w:t xml:space="preserve"> about </w:t>
-      </w:r>
-      <w:r>
-        <w:rPr>
-          <w:sz w:val="18"/>
-          <w:szCs w:val="18"/>
-        </w:rPr>
-        <w:t>d</w:t>
-      </w:r>
-      <w:r>
-        <w:rPr>
-          <w:sz w:val="18"/>
-          <w:szCs w:val="18"/>
-        </w:rPr>
-        <w:t xml:space="preserve">elivery </w:t>
-      </w:r>
-      <w:r>
-        <w:rPr>
-          <w:sz w:val="18"/>
-          <w:szCs w:val="18"/>
-        </w:rPr>
-        <w:t>p</w:t>
-      </w:r>
-      <w:r>
-        <w:rPr>
-          <w:sz w:val="18"/>
-          <w:szCs w:val="18"/>
-        </w:rPr>
-        <w:t xml:space="preserve">rocess via SMS, and the result will also be reflected </w:t>
-      </w:r>
-      <w:r>
-        <w:rPr>
-          <w:sz w:val="18"/>
-          <w:szCs w:val="18"/>
-        </w:rPr>
-        <w:t>on the</w:t>
-      </w:r>
-      <w:r>
-        <w:rPr>
-          <w:sz w:val="18"/>
-          <w:szCs w:val="18"/>
-        </w:rPr>
-        <w:t xml:space="preserve"> </w:t>
-      </w:r>
-      <w:r>
-        <w:rPr>
-          <w:sz w:val="18"/>
-          <w:szCs w:val="18"/>
-        </w:rPr>
-        <w:t>w</w:t>
-      </w:r>
-      <w:r>
-        <w:rPr>
-          <w:sz w:val="18"/>
-          <w:szCs w:val="18"/>
-        </w:rPr>
-        <w:t>ebsite.</w:t>
-      </w:r>
-    </w:p>
-    <w:p>
-      <w:pPr>
-        <w:pStyle w:val="ListParagraph"/>
+        <w:t xml:space="preserve"> when a buyer buys his product. If farmer does not use any smart devices then he can update the buyer, about delivery process via SMS, and the result will also be reflected on the website.</w:t>
+      </w:r>
+    </w:p>
+    <w:p>
+      <w:pPr>
+        <w:pStyle w:val="7"/>
+        <w:rPr>
+          <w:sz w:val="18"/>
+          <w:szCs w:val="18"/>
+        </w:rPr>
+      </w:pPr>
+    </w:p>
+    <w:p>
+      <w:pPr>
+        <w:pStyle w:val="7"/>
+        <w:spacing w:after="0" w:line="240" w:lineRule="auto"/>
+        <w:ind w:left="405"/>
+        <w:rPr>
+          <w:sz w:val="18"/>
+          <w:szCs w:val="18"/>
+        </w:rPr>
+      </w:pPr>
+    </w:p>
+    <w:p>
+      <w:pPr>
+        <w:pStyle w:val="7"/>
         <w:numPr>
           <w:ilvl w:val="0"/>
           <w:numId w:val="1"/>
@@ -1375,35 +1639,30 @@
           <w:sz w:val="18"/>
           <w:szCs w:val="18"/>
         </w:rPr>
-        <w:t>shown t</w:t>
-      </w:r>
-      <w:r>
-        <w:rPr>
-          <w:b/>
-          <w:bCs/>
-          <w:sz w:val="18"/>
-          <w:szCs w:val="18"/>
-        </w:rPr>
-        <w:t>he MSP (minimum selling price)</w:t>
-      </w:r>
-      <w:r>
-        <w:rPr>
-          <w:sz w:val="18"/>
-          <w:szCs w:val="18"/>
-        </w:rPr>
-        <w:t xml:space="preserve"> of that particular price,</w:t>
-      </w:r>
-      <w:r>
-        <w:rPr>
-          <w:sz w:val="18"/>
-          <w:szCs w:val="18"/>
-        </w:rPr>
-        <w:t xml:space="preserve"> for that particular product which assists in giving him a rough estimate, with the help of algorithms.</w:t>
-      </w:r>
-    </w:p>
-    <w:p>
-      <w:pPr>
-        <w:pStyle w:val="ListParagraph"/>
+        <w:t>shown the MSP (minimum selling price)</w:t>
+      </w:r>
+      <w:r>
+        <w:rPr>
+          <w:sz w:val="18"/>
+          <w:szCs w:val="18"/>
+        </w:rPr>
+        <w:t xml:space="preserve"> of that particular price, for that particular product which assists in giving him a rough estimate, with the help of algorithms.</w:t>
+      </w:r>
+    </w:p>
+    <w:p>
+      <w:pPr>
+        <w:pStyle w:val="7"/>
+        <w:spacing w:after="0" w:line="240" w:lineRule="auto"/>
+        <w:ind w:left="405"/>
+        <w:rPr>
+          <w:sz w:val="18"/>
+          <w:szCs w:val="18"/>
+        </w:rPr>
+      </w:pPr>
+    </w:p>
+    <w:p>
+      <w:pPr>
+        <w:pStyle w:val="7"/>
         <w:numPr>
           <w:ilvl w:val="0"/>
           <w:numId w:val="1"/>
@@ -1444,52 +1703,7 @@
           <w:sz w:val="18"/>
           <w:szCs w:val="18"/>
         </w:rPr>
-        <w:t>decrease</w:t>
-      </w:r>
-      <w:r>
-        <w:rPr>
-          <w:b/>
-          <w:bCs/>
-          <w:sz w:val="18"/>
-          <w:szCs w:val="18"/>
-        </w:rPr>
-        <w:t xml:space="preserve"> by </w:t>
-      </w:r>
-      <w:r>
-        <w:rPr>
-          <w:b/>
-          <w:bCs/>
-          <w:sz w:val="18"/>
-          <w:szCs w:val="18"/>
-        </w:rPr>
-        <w:t xml:space="preserve">a certain </w:t>
-      </w:r>
-      <w:r>
-        <w:rPr>
-          <w:b/>
-          <w:bCs/>
-          <w:sz w:val="18"/>
-          <w:szCs w:val="18"/>
-        </w:rPr>
-        <w:t>percentage</w:t>
-      </w:r>
-      <w:r>
-        <w:rPr>
-          <w:b/>
-          <w:bCs/>
-          <w:sz w:val="18"/>
-          <w:szCs w:val="18"/>
-        </w:rPr>
-        <w:t>.</w:t>
-      </w:r>
-      <w:r>
-        <w:rPr>
-          <w:b/>
-          <w:bCs/>
-          <w:sz w:val="18"/>
-          <w:szCs w:val="18"/>
-        </w:rPr>
-        <w:t xml:space="preserve"> </w:t>
+        <w:t xml:space="preserve">decrease by a certain percentage. </w:t>
       </w:r>
       <w:r>
         <w:rPr>
@@ -1501,7 +1715,27 @@
     </w:p>
     <w:p>
       <w:pPr>
-        <w:pStyle w:val="ListParagraph"/>
+        <w:pStyle w:val="7"/>
+        <w:rPr>
+          <w:sz w:val="18"/>
+          <w:szCs w:val="18"/>
+        </w:rPr>
+      </w:pPr>
+    </w:p>
+    <w:p>
+      <w:pPr>
+        <w:pStyle w:val="7"/>
+        <w:spacing w:after="0" w:line="240" w:lineRule="auto"/>
+        <w:ind w:left="405"/>
+        <w:rPr>
+          <w:sz w:val="18"/>
+          <w:szCs w:val="18"/>
+        </w:rPr>
+      </w:pPr>
+    </w:p>
+    <w:p>
+      <w:pPr>
+        <w:pStyle w:val="7"/>
         <w:numPr>
           <w:ilvl w:val="0"/>
           <w:numId w:val="1"/>
@@ -1537,7 +1771,7 @@
     </w:p>
     <w:p>
       <w:pPr>
-        <w:pStyle w:val="ListParagraph"/>
+        <w:pStyle w:val="7"/>
         <w:numPr>
           <w:ilvl w:val="0"/>
           <w:numId w:val="1"/>
@@ -1569,12 +1803,12 @@
           <w:sz w:val="18"/>
           <w:szCs w:val="18"/>
         </w:rPr>
-        <w:t xml:space="preserve"> among themselves to serve the buyer together. The admin of the group will be responsible in dividing the revenue.</w:t>
-      </w:r>
-    </w:p>
-    <w:p>
-      <w:pPr>
-        <w:pStyle w:val="ListParagraph"/>
+        <w:t xml:space="preserve"> among themselves to serve the buyer together. The admin of the group will be sent all the messages and he will be responsible in dividing  the revenue.</w:t>
+      </w:r>
+    </w:p>
+    <w:p>
+      <w:pPr>
+        <w:pStyle w:val="7"/>
         <w:spacing w:after="0" w:line="240" w:lineRule="auto"/>
         <w:ind w:left="4005" w:firstLine="315"/>
         <w:rPr>
@@ -1593,7 +1827,7 @@
     </w:p>
     <w:p>
       <w:pPr>
-        <w:pStyle w:val="ListParagraph"/>
+        <w:pStyle w:val="7"/>
         <w:numPr>
           <w:ilvl w:val="0"/>
           <w:numId w:val="2"/>
@@ -1617,15 +1851,7 @@
           <w:sz w:val="18"/>
           <w:szCs w:val="18"/>
         </w:rPr>
-        <w:t>search the products on the basis of location (state and district), and price</w:t>
-      </w:r>
-      <w:r>
-        <w:rPr>
-          <w:b/>
-          <w:sz w:val="18"/>
-          <w:szCs w:val="18"/>
-        </w:rPr>
-        <w:t>(sorting)</w:t>
+        <w:t>search the products on the basis of location (state and district), and price(sorting)</w:t>
       </w:r>
       <w:r>
         <w:rPr>
@@ -1647,14 +1873,7 @@
           <w:sz w:val="18"/>
           <w:szCs w:val="18"/>
         </w:rPr>
-        <w:t>.</w:t>
-      </w:r>
-      <w:r>
-        <w:rPr>
-          <w:sz w:val="18"/>
-          <w:szCs w:val="18"/>
-        </w:rPr>
-        <w:t xml:space="preserve"> He can search the products </w:t>
+        <w:t xml:space="preserve">. He can search the products </w:t>
       </w:r>
       <w:r>
         <w:rPr>
@@ -1674,7 +1893,18 @@
     </w:p>
     <w:p>
       <w:pPr>
-        <w:pStyle w:val="ListParagraph"/>
+        <w:pStyle w:val="7"/>
+        <w:spacing w:after="0" w:line="240" w:lineRule="auto"/>
+        <w:ind w:left="405"/>
+        <w:rPr>
+          <w:sz w:val="18"/>
+          <w:szCs w:val="18"/>
+        </w:rPr>
+      </w:pPr>
+    </w:p>
+    <w:p>
+      <w:pPr>
+        <w:pStyle w:val="7"/>
         <w:numPr>
           <w:ilvl w:val="0"/>
           <w:numId w:val="2"/>
@@ -1698,15 +1928,7 @@
           <w:sz w:val="18"/>
           <w:szCs w:val="18"/>
         </w:rPr>
-        <w:t>review system</w:t>
-      </w:r>
-      <w:r>
-        <w:rPr>
-          <w:b/>
-          <w:sz w:val="18"/>
-          <w:szCs w:val="18"/>
-        </w:rPr>
-        <w:t xml:space="preserve">(rating and comments) </w:t>
+        <w:t xml:space="preserve">review system(rating and comments) </w:t>
       </w:r>
       <w:r>
         <w:rPr>
@@ -1743,14 +1965,7 @@
           <w:sz w:val="18"/>
           <w:szCs w:val="18"/>
         </w:rPr>
-        <w:t xml:space="preserve"> helps to maintain mutual integrity on the platform. If five negative reviews is noted against a particular farmer, he no longer stands eligible to use the portal. The verification team will respond and once again verify, after which necessary actions would be taken. </w:t>
-      </w:r>
-      <w:r>
-        <w:rPr>
-          <w:sz w:val="18"/>
-          <w:szCs w:val="18"/>
-        </w:rPr>
-        <w:t xml:space="preserve">If the farmer is found guilty, he will be </w:t>
+        <w:t xml:space="preserve"> helps to maintain mutual integrity on the platform. If five negative reviews is noted against a particular farmer, he no longer stands eligible to use the portal. The verification team will respond and once again verify, after which necessary actions would be taken. If the farmer is found guilty, he will be </w:t>
       </w:r>
       <w:r>
         <w:rPr>
@@ -1759,7 +1974,7 @@
           <w:sz w:val="18"/>
           <w:szCs w:val="18"/>
         </w:rPr>
-        <w:t>banned and a certain amount of penalty</w:t>
+        <w:t>barred and a certain amount of penalty</w:t>
       </w:r>
       <w:r>
         <w:rPr>
@@ -1771,7 +1986,27 @@
     </w:p>
     <w:p>
       <w:pPr>
-        <w:pStyle w:val="ListParagraph"/>
+        <w:pStyle w:val="7"/>
+        <w:rPr>
+          <w:sz w:val="18"/>
+          <w:szCs w:val="18"/>
+        </w:rPr>
+      </w:pPr>
+    </w:p>
+    <w:p>
+      <w:pPr>
+        <w:pStyle w:val="7"/>
+        <w:spacing w:after="0" w:line="240" w:lineRule="auto"/>
+        <w:ind w:left="405"/>
+        <w:rPr>
+          <w:sz w:val="18"/>
+          <w:szCs w:val="18"/>
+        </w:rPr>
+      </w:pPr>
+    </w:p>
+    <w:p>
+      <w:pPr>
+        <w:pStyle w:val="7"/>
         <w:numPr>
           <w:ilvl w:val="0"/>
           <w:numId w:val="2"/>
@@ -1822,7 +2057,18 @@
     </w:p>
     <w:p>
       <w:pPr>
-        <w:pStyle w:val="ListParagraph"/>
+        <w:pStyle w:val="7"/>
+        <w:spacing w:after="0" w:line="240" w:lineRule="auto"/>
+        <w:ind w:left="405"/>
+        <w:rPr>
+          <w:sz w:val="18"/>
+          <w:szCs w:val="18"/>
+        </w:rPr>
+      </w:pPr>
+    </w:p>
+    <w:p>
+      <w:pPr>
+        <w:pStyle w:val="7"/>
         <w:numPr>
           <w:ilvl w:val="0"/>
           <w:numId w:val="2"/>
@@ -1838,7 +2084,6 @@
           <w:sz w:val="18"/>
           <w:szCs w:val="18"/>
         </w:rPr>
-        <w:lastRenderedPageBreak/>
         <w:t xml:space="preserve">If a buyer </w:t>
       </w:r>
       <w:r>
@@ -1855,47 +2100,32 @@
           <w:sz w:val="18"/>
           <w:szCs w:val="18"/>
         </w:rPr>
-        <w:t xml:space="preserve">, everytime the </w:t>
-      </w:r>
-      <w:r>
-        <w:rPr>
-          <w:sz w:val="18"/>
-          <w:szCs w:val="18"/>
-        </w:rPr>
-        <w:t xml:space="preserve">farmer </w:t>
-      </w:r>
-      <w:r>
-        <w:rPr>
-          <w:sz w:val="18"/>
-          <w:szCs w:val="18"/>
-        </w:rPr>
-        <w:t>uploads a product,</w:t>
-      </w:r>
-      <w:r>
-        <w:rPr>
-          <w:sz w:val="18"/>
-          <w:szCs w:val="18"/>
-        </w:rPr>
-        <w:t xml:space="preserve"> that product will be displayed </w:t>
-      </w:r>
-      <w:r>
-        <w:rPr>
-          <w:sz w:val="18"/>
-          <w:szCs w:val="18"/>
-        </w:rPr>
-        <w:t>in a section on</w:t>
-      </w:r>
-      <w:r>
-        <w:rPr>
-          <w:sz w:val="18"/>
-          <w:szCs w:val="18"/>
-        </w:rPr>
-        <w:t xml:space="preserve"> his homepage. If he chooses to receive notifications, he will receive the same. </w:t>
-      </w:r>
-    </w:p>
-    <w:p>
-      <w:pPr>
-        <w:pStyle w:val="ListParagraph"/>
+        <w:t xml:space="preserve">, everytime the farmer uploads a product, that product will be displayed in a section on his homepage. If he chooses to receive notifications, he will receive the same. </w:t>
+      </w:r>
+    </w:p>
+    <w:p>
+      <w:pPr>
+        <w:pStyle w:val="7"/>
+        <w:rPr>
+          <w:sz w:val="18"/>
+          <w:szCs w:val="18"/>
+        </w:rPr>
+      </w:pPr>
+    </w:p>
+    <w:p>
+      <w:pPr>
+        <w:pStyle w:val="7"/>
+        <w:spacing w:after="0" w:line="240" w:lineRule="auto"/>
+        <w:ind w:left="405"/>
+        <w:rPr>
+          <w:sz w:val="18"/>
+          <w:szCs w:val="18"/>
+        </w:rPr>
+      </w:pPr>
+    </w:p>
+    <w:p>
+      <w:pPr>
+        <w:pStyle w:val="7"/>
         <w:numPr>
           <w:ilvl w:val="0"/>
           <w:numId w:val="2"/>
@@ -1940,7 +2170,19 @@
     </w:p>
     <w:p>
       <w:pPr>
-        <w:pStyle w:val="ListParagraph"/>
+        <w:pStyle w:val="7"/>
+        <w:spacing w:after="0" w:line="240" w:lineRule="auto"/>
+        <w:ind w:left="405"/>
+        <w:rPr>
+          <w:b/>
+          <w:sz w:val="18"/>
+          <w:szCs w:val="18"/>
+        </w:rPr>
+      </w:pPr>
+    </w:p>
+    <w:p>
+      <w:pPr>
+        <w:pStyle w:val="7"/>
         <w:numPr>
           <w:ilvl w:val="0"/>
           <w:numId w:val="2"/>
@@ -1977,7 +2219,29 @@
     </w:p>
     <w:p>
       <w:pPr>
-        <w:pStyle w:val="ListParagraph"/>
+        <w:pStyle w:val="7"/>
+        <w:rPr>
+          <w:b/>
+          <w:sz w:val="18"/>
+          <w:szCs w:val="18"/>
+        </w:rPr>
+      </w:pPr>
+    </w:p>
+    <w:p>
+      <w:pPr>
+        <w:pStyle w:val="7"/>
+        <w:spacing w:after="0" w:line="240" w:lineRule="auto"/>
+        <w:ind w:left="405"/>
+        <w:rPr>
+          <w:b/>
+          <w:sz w:val="18"/>
+          <w:szCs w:val="18"/>
+        </w:rPr>
+      </w:pPr>
+    </w:p>
+    <w:p>
+      <w:pPr>
+        <w:pStyle w:val="7"/>
         <w:numPr>
           <w:ilvl w:val="0"/>
           <w:numId w:val="2"/>
@@ -2009,38 +2273,8 @@
           <w:sz w:val="18"/>
           <w:szCs w:val="18"/>
         </w:rPr>
-        <w:t xml:space="preserve"> of the product he ordered</w:t>
-      </w:r>
-      <w:r>
-        <w:rPr>
-          <w:sz w:val="18"/>
-          <w:szCs w:val="18"/>
-        </w:rPr>
-        <w:t xml:space="preserve"> </w:t>
-      </w:r>
-      <w:r>
-        <w:rPr>
-          <w:sz w:val="18"/>
-          <w:szCs w:val="18"/>
-        </w:rPr>
-        <w:t>,</w:t>
-      </w:r>
-      <w:r>
-        <w:rPr>
-          <w:sz w:val="18"/>
-          <w:szCs w:val="18"/>
-        </w:rPr>
-        <w:t xml:space="preserve"> and can pay the amount via Paytm,cash on delivery or directly to farmer’s bank account</w:t>
-      </w:r>
-      <w:r>
-        <w:rPr>
-          <w:sz w:val="18"/>
-          <w:szCs w:val="18"/>
-        </w:rPr>
-        <w:t>.</w:t>
-      </w:r>
-      <w:bookmarkStart w:id="0" w:name="_GoBack"/>
-      <w:bookmarkEnd w:id="0"/>
+        <w:t xml:space="preserve"> of the product he ordered , and can pay the amount via Paytm, cash on delivery or directly to farmer’s bank account.</w:t>
+      </w:r>
     </w:p>
     <w:p>
       <w:pPr>
@@ -2055,7 +2289,7 @@
     </w:p>
     <w:p>
       <w:pPr>
-        <w:pStyle w:val="ListParagraph"/>
+        <w:pStyle w:val="7"/>
         <w:spacing w:after="0" w:line="240" w:lineRule="auto"/>
         <w:ind w:left="405"/>
         <w:jc w:val="center"/>
@@ -2067,13 +2301,12 @@
       </w:pPr>
       <w:r>
         <w:rPr>
-          <w:noProof/>
-          <w:sz w:val="18"/>
-          <w:szCs w:val="18"/>
-          <w:lang w:eastAsia="en-IN"/>
+          <w:sz w:val="18"/>
+          <w:szCs w:val="18"/>
+          <w:lang w:val="en-US"/>
         </w:rPr>
         <w:drawing>
-          <wp:inline distT="0" distB="0" distL="0" distR="0" wp14:anchorId="59CEBB54" wp14:editId="6AF5784E">
+          <wp:inline distT="0" distB="0" distL="0" distR="0">
             <wp:extent cx="3107055" cy="2357120"/>
             <wp:effectExtent l="0" t="0" r="0" b="5080"/>
             <wp:docPr id="2" name="Picture 2"/>
@@ -2090,7 +2323,7 @@
                     </pic:cNvPicPr>
                   </pic:nvPicPr>
                   <pic:blipFill>
-                    <a:blip r:embed="rId7" cstate="print">
+                    <a:blip r:embed="rId4" cstate="print">
                       <a:extLst>
                         <a:ext uri="{28A0092B-C50C-407E-A947-70E740481C1C}">
                           <a14:useLocalDpi xmlns:a14="http://schemas.microsoft.com/office/drawing/2010/main" val="0"/>
@@ -2119,7 +2352,7 @@
     </w:p>
     <w:p>
       <w:pPr>
-        <w:pStyle w:val="ListParagraph"/>
+        <w:pStyle w:val="7"/>
         <w:spacing w:after="0" w:line="240" w:lineRule="auto"/>
         <w:ind w:left="405"/>
         <w:rPr>
@@ -2160,7 +2393,6 @@
     <w:p>
       <w:pPr>
         <w:spacing w:after="0" w:line="240" w:lineRule="auto"/>
-        <w:ind w:firstLineChars="626" w:firstLine="1127"/>
         <w:contextualSpacing/>
         <w:rPr>
           <w:sz w:val="18"/>
@@ -2188,17 +2420,6 @@
     </w:p>
     <w:p>
       <w:pPr>
-        <w:spacing w:after="0" w:line="240" w:lineRule="auto"/>
-        <w:contextualSpacing/>
-        <w:rPr>
-          <w:b/>
-          <w:sz w:val="18"/>
-          <w:szCs w:val="18"/>
-        </w:rPr>
-      </w:pPr>
-    </w:p>
-    <w:p>
-      <w:pPr>
         <w:rPr>
           <w:b/>
           <w:sz w:val="18"/>
@@ -2212,8 +2433,224 @@
           <w:szCs w:val="18"/>
           <w:u w:val="single"/>
         </w:rPr>
-        <w:t xml:space="preserve">TECHNOLOGY </w:t>
-      </w:r>
+        <w:t>TECHNOLOGY STACK:</w:t>
+      </w:r>
+    </w:p>
+    <w:p>
+      <w:pPr>
+        <w:spacing w:after="0" w:line="240" w:lineRule="auto"/>
+        <w:ind w:firstLine="720"/>
+        <w:rPr>
+          <w:rFonts w:hint="default"/>
+          <w:sz w:val="18"/>
+          <w:szCs w:val="18"/>
+          <w:lang w:val="en-US"/>
+        </w:rPr>
+      </w:pPr>
+      <w:r>
+        <w:rPr>
+          <w:sz w:val="18"/>
+          <w:szCs w:val="18"/>
+        </w:rPr>
+        <w:t xml:space="preserve">1. Web Technology: - </w:t>
+      </w:r>
+      <w:r>
+        <w:rPr>
+          <w:rFonts w:hint="default"/>
+          <w:sz w:val="18"/>
+          <w:szCs w:val="18"/>
+          <w:lang w:val="en-US"/>
+        </w:rPr>
+        <w:t>(</w:t>
+      </w:r>
+      <w:r>
+        <w:rPr>
+          <w:sz w:val="18"/>
+          <w:szCs w:val="18"/>
+        </w:rPr>
+        <w:t>HTML, CSS, JavaScript, AJAX, Bootstrap,</w:t>
+      </w:r>
+      <w:r>
+        <w:rPr>
+          <w:rFonts w:hint="default"/>
+          <w:sz w:val="18"/>
+          <w:szCs w:val="18"/>
+          <w:lang w:val="en-US"/>
+        </w:rPr>
+        <w:t>) ==&gt; client ; Flask</w:t>
+      </w:r>
+      <w:r>
+        <w:rPr>
+          <w:sz w:val="18"/>
+          <w:szCs w:val="18"/>
+        </w:rPr>
+        <w:t xml:space="preserve"> and nodeJS</w:t>
+      </w:r>
+      <w:r>
+        <w:rPr>
+          <w:rFonts w:hint="default"/>
+          <w:sz w:val="18"/>
+          <w:szCs w:val="18"/>
+          <w:lang w:val="en-US"/>
+        </w:rPr>
+        <w:t xml:space="preserve"> ==&gt; server</w:t>
+      </w:r>
+    </w:p>
+    <w:p>
+      <w:pPr>
+        <w:spacing w:after="0" w:line="240" w:lineRule="auto"/>
+        <w:ind w:firstLine="720"/>
+        <w:rPr>
+          <w:sz w:val="18"/>
+          <w:szCs w:val="18"/>
+        </w:rPr>
+      </w:pPr>
+      <w:r>
+        <w:rPr>
+          <w:sz w:val="18"/>
+          <w:szCs w:val="18"/>
+        </w:rPr>
+        <w:t>2. Programming languages: - Python.</w:t>
+      </w:r>
+    </w:p>
+    <w:p>
+      <w:pPr>
+        <w:spacing w:after="0" w:line="240" w:lineRule="auto"/>
+        <w:ind w:firstLine="720"/>
+        <w:rPr>
+          <w:rFonts w:hint="default"/>
+          <w:sz w:val="18"/>
+          <w:szCs w:val="18"/>
+          <w:lang w:val="en-US"/>
+        </w:rPr>
+      </w:pPr>
+      <w:r>
+        <w:rPr>
+          <w:sz w:val="18"/>
+          <w:szCs w:val="18"/>
+        </w:rPr>
+        <w:t>3. Mobile Development:-Android Studio, Android SDK and Jellybean version and above.</w:t>
+      </w:r>
+      <w:r>
+        <w:rPr>
+          <w:rFonts w:hint="default"/>
+          <w:sz w:val="18"/>
+          <w:szCs w:val="18"/>
+          <w:lang w:val="en-US"/>
+        </w:rPr>
+        <w:t>(b this and firebase is used for sms system. Later server room and automatically done by a bot using pythonscript -flask and ml)</w:t>
+      </w:r>
+    </w:p>
+    <w:p>
+      <w:pPr>
+        <w:spacing w:after="0" w:line="240" w:lineRule="auto"/>
+        <w:ind w:firstLine="720"/>
+        <w:rPr>
+          <w:rFonts w:hint="default"/>
+          <w:sz w:val="18"/>
+          <w:szCs w:val="18"/>
+          <w:lang w:val="en-US"/>
+        </w:rPr>
+      </w:pPr>
+      <w:r>
+        <w:rPr>
+          <w:sz w:val="18"/>
+          <w:szCs w:val="18"/>
+        </w:rPr>
+        <w:t>4. Backend Development: -My SQL Database and Firebase</w:t>
+      </w:r>
+      <w:r>
+        <w:rPr>
+          <w:rFonts w:hint="default"/>
+          <w:sz w:val="18"/>
+          <w:szCs w:val="18"/>
+          <w:lang w:val="en-US"/>
+        </w:rPr>
+        <w:t xml:space="preserve"> (SMS) .</w:t>
+      </w:r>
+    </w:p>
+    <w:p>
+      <w:pPr>
+        <w:spacing w:after="0" w:line="240" w:lineRule="auto"/>
+        <w:ind w:firstLine="720"/>
+        <w:rPr>
+          <w:sz w:val="18"/>
+          <w:szCs w:val="18"/>
+        </w:rPr>
+      </w:pPr>
+      <w:r>
+        <w:rPr>
+          <w:sz w:val="18"/>
+          <w:szCs w:val="18"/>
+        </w:rPr>
+        <w:t>5. Modern Technology:- Big Data , Data Analytics ,</w:t>
+      </w:r>
+      <w:r>
+        <w:rPr>
+          <w:rFonts w:hint="default"/>
+          <w:sz w:val="18"/>
+          <w:szCs w:val="18"/>
+          <w:lang w:val="en-US"/>
+        </w:rPr>
+        <w:t>Visualization</w:t>
+      </w:r>
+      <w:r>
+        <w:rPr>
+          <w:sz w:val="18"/>
+          <w:szCs w:val="18"/>
+        </w:rPr>
+        <w:t xml:space="preserve"> </w:t>
+      </w:r>
+      <w:r>
+        <w:rPr>
+          <w:rFonts w:hint="default"/>
+          <w:sz w:val="18"/>
+          <w:szCs w:val="18"/>
+          <w:lang w:val="en-US"/>
+        </w:rPr>
+        <w:t xml:space="preserve">and </w:t>
+      </w:r>
+      <w:r>
+        <w:rPr>
+          <w:sz w:val="18"/>
+          <w:szCs w:val="18"/>
+        </w:rPr>
+        <w:t>Machine learning</w:t>
+      </w:r>
+      <w:r>
+        <w:rPr>
+          <w:rFonts w:hint="default"/>
+          <w:sz w:val="18"/>
+          <w:szCs w:val="18"/>
+          <w:lang w:val="en-US"/>
+        </w:rPr>
+        <w:t xml:space="preserve"> to implement model</w:t>
+      </w:r>
+      <w:r>
+        <w:rPr>
+          <w:sz w:val="18"/>
+          <w:szCs w:val="18"/>
+        </w:rPr>
+        <w:t>.</w:t>
+      </w:r>
+    </w:p>
+    <w:p>
+      <w:pPr>
+        <w:rPr>
+          <w:b/>
+          <w:sz w:val="16"/>
+          <w:szCs w:val="16"/>
+        </w:rPr>
+      </w:pPr>
+    </w:p>
+    <w:p>
+      <w:pPr>
+        <w:rPr>
+          <w:b/>
+          <w:sz w:val="18"/>
+          <w:szCs w:val="18"/>
+        </w:rPr>
+      </w:pPr>
       <w:r>
         <w:rPr>
           <w:b/>
@@ -2221,200 +2658,28 @@
           <w:szCs w:val="18"/>
           <w:u w:val="single"/>
         </w:rPr>
-        <w:t>STACK:</w:t>
-      </w:r>
-    </w:p>
-    <w:p>
-      <w:pPr>
-        <w:spacing w:after="0" w:line="240" w:lineRule="auto"/>
-        <w:ind w:firstLine="720"/>
-        <w:rPr>
-          <w:sz w:val="18"/>
-          <w:szCs w:val="18"/>
-        </w:rPr>
-      </w:pPr>
-      <w:r>
-        <w:rPr>
-          <w:sz w:val="18"/>
-          <w:szCs w:val="18"/>
-        </w:rPr>
-        <w:t>1. Web Technology: - HTML, CSS, JavaScript, AJAX, Bootstrap</w:t>
-      </w:r>
-      <w:r>
-        <w:rPr>
-          <w:sz w:val="18"/>
-          <w:szCs w:val="18"/>
-        </w:rPr>
-        <w:t>,</w:t>
-      </w:r>
-      <w:r>
-        <w:rPr>
-          <w:sz w:val="18"/>
-          <w:szCs w:val="18"/>
-        </w:rPr>
-        <w:t>Django and nodeJS.</w:t>
-      </w:r>
-    </w:p>
-    <w:p>
-      <w:pPr>
-        <w:spacing w:after="0" w:line="240" w:lineRule="auto"/>
-        <w:ind w:firstLine="720"/>
-        <w:rPr>
-          <w:sz w:val="18"/>
-          <w:szCs w:val="18"/>
-        </w:rPr>
-      </w:pPr>
-      <w:r>
-        <w:rPr>
-          <w:sz w:val="18"/>
-          <w:szCs w:val="18"/>
-        </w:rPr>
-        <w:t>2. Programming languages: - Python.</w:t>
-      </w:r>
-    </w:p>
-    <w:p>
-      <w:pPr>
-        <w:spacing w:after="0" w:line="240" w:lineRule="auto"/>
-        <w:ind w:firstLine="720"/>
-        <w:rPr>
-          <w:sz w:val="18"/>
-          <w:szCs w:val="18"/>
-        </w:rPr>
-      </w:pPr>
-      <w:r>
-        <w:rPr>
-          <w:sz w:val="18"/>
-          <w:szCs w:val="18"/>
-        </w:rPr>
-        <w:t>3. Mobile Development:-Android Studio, Android SDK and Jellybean version and above.</w:t>
-      </w:r>
-    </w:p>
-    <w:p>
-      <w:pPr>
-        <w:spacing w:after="0" w:line="240" w:lineRule="auto"/>
-        <w:ind w:firstLine="720"/>
-        <w:rPr>
-          <w:sz w:val="18"/>
-          <w:szCs w:val="18"/>
-        </w:rPr>
-      </w:pPr>
-      <w:r>
-        <w:rPr>
-          <w:sz w:val="18"/>
-          <w:szCs w:val="18"/>
-        </w:rPr>
-        <w:t xml:space="preserve">4. Backend </w:t>
-      </w:r>
-      <w:r>
-        <w:rPr>
-          <w:sz w:val="18"/>
-          <w:szCs w:val="18"/>
-        </w:rPr>
-        <w:t>Development: -</w:t>
-      </w:r>
-      <w:r>
-        <w:rPr>
-          <w:sz w:val="18"/>
-          <w:szCs w:val="18"/>
-        </w:rPr>
-        <w:t>My SQL Database and Firebase.</w:t>
-      </w:r>
-    </w:p>
-    <w:p>
-      <w:pPr>
-        <w:spacing w:after="0" w:line="240" w:lineRule="auto"/>
-        <w:ind w:firstLine="720"/>
-        <w:rPr>
-          <w:sz w:val="18"/>
-          <w:szCs w:val="18"/>
-        </w:rPr>
-      </w:pPr>
-      <w:r>
-        <w:rPr>
-          <w:sz w:val="18"/>
-          <w:szCs w:val="18"/>
-        </w:rPr>
-        <w:t xml:space="preserve">5. Modern </w:t>
-      </w:r>
-      <w:r>
-        <w:rPr>
-          <w:sz w:val="18"/>
-          <w:szCs w:val="18"/>
-        </w:rPr>
-        <w:t>Technology:</w:t>
-      </w:r>
-      <w:r>
-        <w:rPr>
-          <w:sz w:val="18"/>
-          <w:szCs w:val="18"/>
-        </w:rPr>
-        <w:t xml:space="preserve">- Big Data , Data Analytics , Machine learning </w:t>
-      </w:r>
-      <w:r>
-        <w:rPr>
-          <w:sz w:val="18"/>
-          <w:szCs w:val="18"/>
-        </w:rPr>
-        <w:t>.</w:t>
-      </w:r>
-    </w:p>
-    <w:p>
-      <w:pPr>
+        <w:t>USE CASE DESCRIPTION:</w:t>
+      </w:r>
+    </w:p>
+    <w:p>
+      <w:pPr>
+        <w:jc w:val="center"/>
         <w:rPr>
           <w:b/>
           <w:sz w:val="16"/>
           <w:szCs w:val="16"/>
         </w:rPr>
       </w:pPr>
-    </w:p>
-    <w:p>
-      <w:pPr>
-        <w:rPr>
-          <w:b/>
-          <w:sz w:val="18"/>
-          <w:szCs w:val="18"/>
-        </w:rPr>
-      </w:pPr>
-      <w:r>
-        <w:rPr>
-          <w:b/>
-          <w:sz w:val="18"/>
-          <w:szCs w:val="18"/>
-          <w:u w:val="single"/>
-        </w:rPr>
-        <w:t xml:space="preserve">USE CASE </w:t>
-      </w:r>
-      <w:r>
-        <w:rPr>
-          <w:b/>
-          <w:sz w:val="18"/>
-          <w:szCs w:val="18"/>
-          <w:u w:val="single"/>
-        </w:rPr>
-        <w:t>DESCRIPTION:</w:t>
-      </w:r>
-    </w:p>
-    <w:p>
-      <w:pPr>
-        <w:jc w:val="center"/>
+      <w:r>
         <w:rPr>
           <w:b/>
           <w:sz w:val="16"/>
           <w:szCs w:val="16"/>
-        </w:rPr>
-      </w:pPr>
-      <w:r>
-        <w:rPr>
-          <w:b/>
-          <w:noProof/>
-          <w:sz w:val="16"/>
-          <w:szCs w:val="16"/>
-          <w:lang w:eastAsia="en-IN"/>
-        </w:rPr>
-        <w:lastRenderedPageBreak/>
+          <w:lang w:val="en-US"/>
+        </w:rPr>
         <w:drawing>
-          <wp:inline distT="0" distB="0" distL="0" distR="0" wp14:anchorId="66152CAA" wp14:editId="555F57FD">
-            <wp:extent cx="5118265" cy="3413922"/>
+          <wp:inline distT="0" distB="0" distL="0" distR="0">
+            <wp:extent cx="5118100" cy="3413760"/>
             <wp:effectExtent l="0" t="0" r="6350" b="0"/>
             <wp:docPr id="1" name="Picture 1"/>
             <wp:cNvGraphicFramePr>
@@ -2430,7 +2695,7 @@
                     </pic:cNvPicPr>
                   </pic:nvPicPr>
                   <pic:blipFill>
-                    <a:blip r:embed="rId8" cstate="print">
+                    <a:blip r:embed="rId5" cstate="print">
                       <a:extLst>
                         <a:ext uri="{28A0092B-C50C-407E-A947-70E740481C1C}">
                           <a14:useLocalDpi xmlns:a14="http://schemas.microsoft.com/office/drawing/2010/main" val="0"/>
@@ -2489,7 +2754,49 @@
           <w:sz w:val="18"/>
           <w:szCs w:val="16"/>
         </w:rPr>
-        <w:t>1. The farmer must possess a basic phone.</w:t>
+        <w:t xml:space="preserve">1. The farmer must possess a </w:t>
+      </w:r>
+      <w:r>
+        <w:rPr>
+          <w:b/>
+          <w:bCs/>
+          <w:sz w:val="18"/>
+          <w:szCs w:val="16"/>
+        </w:rPr>
+        <w:t>basic phone</w:t>
+      </w:r>
+      <w:r>
+        <w:rPr>
+          <w:rFonts w:hint="default"/>
+          <w:b/>
+          <w:bCs/>
+          <w:sz w:val="18"/>
+          <w:szCs w:val="16"/>
+          <w:lang w:val="en-US"/>
+        </w:rPr>
+        <w:t xml:space="preserve"> and legal docx </w:t>
+      </w:r>
+      <w:bookmarkStart w:id="0" w:name="_GoBack"/>
+      <w:bookmarkEnd w:id="0"/>
+      <w:r>
+        <w:rPr>
+          <w:rFonts w:hint="default"/>
+          <w:b/>
+          <w:bCs/>
+          <w:sz w:val="18"/>
+          <w:szCs w:val="16"/>
+          <w:lang w:val="en-US"/>
+        </w:rPr>
+        <w:t xml:space="preserve"> </w:t>
+      </w:r>
+      <w:r>
+        <w:rPr>
+          <w:b/>
+          <w:bCs/>
+          <w:sz w:val="18"/>
+          <w:szCs w:val="16"/>
+        </w:rPr>
+        <w:t>.</w:t>
       </w:r>
     </w:p>
     <w:p>
@@ -2577,28 +2884,48 @@
           <w:sz w:val="18"/>
           <w:szCs w:val="18"/>
         </w:rPr>
-        <w:t xml:space="preserve">1. </w:t>
-      </w:r>
-      <w:r>
-        <w:rPr>
-          <w:sz w:val="18"/>
-          <w:szCs w:val="18"/>
-        </w:rPr>
-        <w:t>A percentage of farmers do not have access to smartphone</w:t>
-      </w:r>
-      <w:r>
-        <w:rPr>
-          <w:sz w:val="18"/>
-          <w:szCs w:val="18"/>
-        </w:rPr>
-        <w:t xml:space="preserve">, therefore SMS/Call System has </w:t>
-      </w:r>
-      <w:r>
-        <w:rPr>
-          <w:sz w:val="18"/>
-          <w:szCs w:val="18"/>
-        </w:rPr>
-        <w:t>been made available.</w:t>
+        <w:t xml:space="preserve">1. A percentage of farmers </w:t>
+      </w:r>
+      <w:r>
+        <w:rPr>
+          <w:b/>
+          <w:bCs/>
+          <w:sz w:val="18"/>
+          <w:szCs w:val="18"/>
+        </w:rPr>
+        <w:t>do not have access to smartphone</w:t>
+      </w:r>
+      <w:r>
+        <w:rPr>
+          <w:rFonts w:hint="default"/>
+          <w:sz w:val="18"/>
+          <w:szCs w:val="18"/>
+          <w:lang w:val="en-US"/>
+        </w:rPr>
+        <w:t xml:space="preserve"> </w:t>
+      </w:r>
+      <w:r>
+        <w:rPr>
+          <w:sz w:val="18"/>
+          <w:szCs w:val="18"/>
+        </w:rPr>
+        <w:t>,</w:t>
+      </w:r>
+      <w:r>
+        <w:rPr>
+          <w:rFonts w:hint="default"/>
+          <w:sz w:val="18"/>
+          <w:szCs w:val="18"/>
+          <w:lang w:val="en-US"/>
+        </w:rPr>
+        <w:t xml:space="preserve"> </w:t>
+      </w:r>
+      <w:r>
+        <w:rPr>
+          <w:sz w:val="18"/>
+          <w:szCs w:val="18"/>
+        </w:rPr>
+        <w:t xml:space="preserve"> therefore SMS/Call System has been made available.</w:t>
       </w:r>
     </w:p>
     <w:p>
@@ -2606,23 +2933,27 @@
         <w:spacing w:after="0" w:line="240" w:lineRule="auto"/>
         <w:ind w:left="720"/>
         <w:rPr>
-          <w:sz w:val="18"/>
-          <w:szCs w:val="18"/>
-        </w:rPr>
-      </w:pPr>
-      <w:r>
-        <w:rPr>
-          <w:sz w:val="18"/>
-          <w:szCs w:val="18"/>
-        </w:rPr>
-        <w:t>2. Farmer profits increases owing to the fact that farmers sel</w:t>
-      </w:r>
-      <w:r>
-        <w:rPr>
-          <w:sz w:val="18"/>
-          <w:szCs w:val="18"/>
-        </w:rPr>
-        <w:t>l their products at better rates, eliminating the middleman.</w:t>
+          <w:b/>
+          <w:bCs/>
+          <w:sz w:val="18"/>
+          <w:szCs w:val="18"/>
+        </w:rPr>
+      </w:pPr>
+      <w:r>
+        <w:rPr>
+          <w:sz w:val="18"/>
+          <w:szCs w:val="18"/>
+        </w:rPr>
+        <w:t>2. Farmer profits increases owing to the fact that farmers sell their products at</w:t>
+      </w:r>
+      <w:r>
+        <w:rPr>
+          <w:b/>
+          <w:bCs/>
+          <w:sz w:val="18"/>
+          <w:szCs w:val="18"/>
+        </w:rPr>
+        <w:t xml:space="preserve"> better rates, eliminating the middleman.</w:t>
       </w:r>
     </w:p>
     <w:p>
@@ -2639,14 +2970,36 @@
           <w:sz w:val="18"/>
           <w:szCs w:val="18"/>
         </w:rPr>
-        <w:t>3</w:t>
-      </w:r>
-      <w:r>
-        <w:rPr>
-          <w:sz w:val="18"/>
-          <w:szCs w:val="18"/>
-        </w:rPr>
-        <w:t>. Buyers can get their hands directly on fresh products according to their choice of product, variety and time, straight from the fields in reasonable prices.</w:t>
+        <w:t>3. Buyers can get their hands directly on fresh products according to their choice of product, variety and time, straight from the fields in reasonable prices</w:t>
+      </w:r>
+      <w:r>
+        <w:rPr>
+          <w:rFonts w:hint="default"/>
+          <w:sz w:val="18"/>
+          <w:szCs w:val="18"/>
+          <w:lang w:val="en-US"/>
+        </w:rPr>
+        <w:t xml:space="preserve"> </w:t>
+      </w:r>
+      <w:r>
+        <w:rPr>
+          <w:rFonts w:hint="default"/>
+          <w:b/>
+          <w:bCs/>
+          <w:sz w:val="18"/>
+          <w:szCs w:val="18"/>
+          <w:lang w:val="en-US"/>
+        </w:rPr>
+        <w:t>from all over India</w:t>
+      </w:r>
+      <w:r>
+        <w:rPr>
+          <w:b/>
+          <w:bCs/>
+          <w:sz w:val="18"/>
+          <w:szCs w:val="18"/>
+        </w:rPr>
+        <w:t>.</w:t>
       </w:r>
     </w:p>
     <w:p>
@@ -2663,14 +3016,23 @@
           <w:sz w:val="18"/>
           <w:szCs w:val="18"/>
         </w:rPr>
-        <w:t>4</w:t>
-      </w:r>
-      <w:r>
-        <w:rPr>
-          <w:sz w:val="18"/>
-          <w:szCs w:val="18"/>
-        </w:rPr>
-        <w:t>. Multiple farmers (many of which reside in remote areas) get in direct touch with buyers in capital cities and the prices are negotiable between them with no involvement of the admin whatsoever.</w:t>
+        <w:t>4. Multiple farmers (many of which reside in remote areas)</w:t>
+      </w:r>
+      <w:r>
+        <w:rPr>
+          <w:b/>
+          <w:bCs/>
+          <w:sz w:val="18"/>
+          <w:szCs w:val="18"/>
+        </w:rPr>
+        <w:t xml:space="preserve"> get in direct touch with buyers</w:t>
+      </w:r>
+      <w:r>
+        <w:rPr>
+          <w:sz w:val="18"/>
+          <w:szCs w:val="18"/>
+        </w:rPr>
+        <w:t xml:space="preserve"> in capital cities and the prices are negotiable between them with no involvement of the admin whatsoever.</w:t>
       </w:r>
     </w:p>
     <w:p>
@@ -2678,22 +3040,35 @@
         <w:spacing w:after="0" w:line="240" w:lineRule="auto"/>
         <w:ind w:left="720"/>
         <w:rPr>
-          <w:sz w:val="18"/>
-          <w:szCs w:val="18"/>
-        </w:rPr>
-      </w:pPr>
-      <w:r>
-        <w:rPr>
-          <w:sz w:val="18"/>
-          <w:szCs w:val="18"/>
-        </w:rPr>
-        <w:t>5. The farmer does not have to spend any extra cost in delivery and marketing.</w:t>
+          <w:b/>
+          <w:bCs/>
+          <w:sz w:val="18"/>
+          <w:szCs w:val="18"/>
+        </w:rPr>
+      </w:pPr>
+      <w:r>
+        <w:rPr>
+          <w:sz w:val="18"/>
+          <w:szCs w:val="18"/>
+        </w:rPr>
+        <w:t xml:space="preserve">5. The farmer </w:t>
+      </w:r>
+      <w:r>
+        <w:rPr>
+          <w:b/>
+          <w:bCs/>
+          <w:sz w:val="18"/>
+          <w:szCs w:val="18"/>
+        </w:rPr>
+        <w:t>does not have to spend any extra cost in delivery and marketing.</w:t>
       </w:r>
     </w:p>
     <w:p>
       <w:pPr>
         <w:ind w:firstLine="720"/>
         <w:rPr>
+          <w:b/>
+          <w:bCs/>
           <w:sz w:val="16"/>
           <w:szCs w:val="16"/>
         </w:rPr>
@@ -2747,7 +3122,7 @@
     </w:p>
     <w:p>
       <w:pPr>
-        <w:pStyle w:val="ListParagraph"/>
+        <w:pStyle w:val="7"/>
         <w:shd w:val="clear" w:color="auto" w:fill="FFFFFF"/>
         <w:rPr>
           <w:b/>
@@ -2808,7 +3183,7 @@
     </w:p>
     <w:p>
       <w:pPr>
-        <w:pStyle w:val="ListParagraph"/>
+        <w:pStyle w:val="7"/>
         <w:rPr>
           <w:sz w:val="16"/>
           <w:szCs w:val="16"/>
@@ -3017,20 +3392,20 @@
     <w:sectPr>
       <w:pgSz w:w="11906" w:h="16838"/>
       <w:pgMar w:top="1440" w:right="1440" w:bottom="1440" w:left="1440" w:header="708" w:footer="708" w:gutter="0"/>
-      <w:cols w:space="708"/>
-      <w:docGrid w:linePitch="360"/>
+      <w:cols w:space="708" w:num="1"/>
+      <w:docGrid w:linePitch="360" w:charSpace="0"/>
     </w:sectPr>
   </w:body>
 </w:document>
 </file>
 
 <file path=word/numbering.xml><?xml version="1.0" encoding="utf-8"?>
-<w:numbering xmlns:wpc="http://schemas.microsoft.com/office/word/2010/wordprocessingCanvas" xmlns:cx="http://schemas.microsoft.com/office/drawing/2014/chartex" xmlns:cx1="http://schemas.microsoft.com/office/drawing/2015/9/8/chartex" xmlns:cx2="http://schemas.microsoft.com/office/drawing/2015/10/21/chartex" xmlns:cx3="http://schemas.microsoft.com/office/drawing/2016/5/9/chartex" xmlns:cx4="http://schemas.microsoft.com/office/drawing/2016/5/10/chartex" xmlns:cx5="http://schemas.microsoft.com/office/drawing/2016/5/11/chartex" xmlns:cx6="http://schemas.microsoft.com/office/drawing/2016/5/12/chartex" xmlns:cx7="http://schemas.microsoft.com/office/drawing/2016/5/13/chartex" xmlns:cx8="http://schemas.microsoft.com/office/drawing/2016/5/14/chartex" xmlns:mc="http://schemas.openxmlformats.org/markup-compatibility/2006" xmlns:aink="http://schemas.microsoft.com/office/drawing/2016/ink" xmlns:am3d="http://schemas.microsoft.com/office/drawing/2017/model3d" xmlns:o="urn:schemas-microsoft-com:office:office" xmlns:r="http://schemas.openxmlformats.org/officeDocument/2006/relationships" xmlns:m="http://schemas.openxmlformats.org/officeDocument/2006/math" xmlns:v="urn:schemas-microsoft-com:vml" xmlns:wp14="http://schemas.microsoft.com/office/word/2010/wordprocessingDrawing" xmlns:wp="http://schemas.openxmlformats.org/drawingml/2006/wordprocessingDrawing" xmlns:w10="urn:schemas-microsoft-com:office:word" xmlns:w="http://schemas.openxmlformats.org/wordprocessingml/2006/main" xmlns:w14="http://schemas.microsoft.com/office/word/2010/wordml" xmlns:w15="http://schemas.microsoft.com/office/word/2012/wordml" xmlns:w16cid="http://schemas.microsoft.com/office/word/2016/wordml/cid" xmlns:w16se="http://schemas.microsoft.com/office/word/2015/wordml/symex" xmlns:wpg="http://schemas.microsoft.com/office/word/2010/wordprocessingGroup" xmlns:wpi="http://schemas.microsoft.com/office/word/2010/wordprocessingInk" xmlns:wne="http://schemas.microsoft.com/office/word/2006/wordml" xmlns:wps="http://schemas.microsoft.com/office/word/2010/wordprocessingShape" mc:Ignorable="w14 w15 w16se w16cid wp14">
-  <w:abstractNum w:abstractNumId="0" w15:restartNumberingAfterBreak="0">
+<w:numbering xmlns:wpc="http://schemas.microsoft.com/office/word/2010/wordprocessingCanvas" xmlns:mc="http://schemas.openxmlformats.org/markup-compatibility/2006" xmlns:o="urn:schemas-microsoft-com:office:office" xmlns:r="http://schemas.openxmlformats.org/officeDocument/2006/relationships" xmlns:m="http://schemas.openxmlformats.org/officeDocument/2006/math" xmlns:v="urn:schemas-microsoft-com:vml" xmlns:wp14="http://schemas.microsoft.com/office/word/2010/wordprocessingDrawing" xmlns:wp="http://schemas.openxmlformats.org/drawingml/2006/wordprocessingDrawing" xmlns:w10="urn:schemas-microsoft-com:office:word" xmlns:w="http://schemas.openxmlformats.org/wordprocessingml/2006/main" xmlns:w14="http://schemas.microsoft.com/office/word/2010/wordml" xmlns:wpg="http://schemas.microsoft.com/office/word/2010/wordprocessingGroup" xmlns:wpi="http://schemas.microsoft.com/office/word/2010/wordprocessingInk" xmlns:wne="http://schemas.microsoft.com/office/word/2006/wordml" xmlns:wps="http://schemas.microsoft.com/office/word/2010/wordprocessingShape" mc:Ignorable="w14 wp14">
+  <w:abstractNum w:abstractNumId="0">
     <w:nsid w:val="0B9B7D79"/>
     <w:multiLevelType w:val="multilevel"/>
-    <w:tmpl w:val="B8C85D58"/>
-    <w:lvl w:ilvl="0">
+    <w:tmpl w:val="0B9B7D79"/>
+    <w:lvl w:ilvl="0" w:tentative="0">
       <w:start w:val="1"/>
       <w:numFmt w:val="decimal"/>
       <w:lvlText w:val="%1."/>
@@ -3039,11 +3414,11 @@
         <w:ind w:left="405" w:hanging="360"/>
       </w:pPr>
       <w:rPr>
-        <w:rFonts w:asciiTheme="minorHAnsi" w:eastAsiaTheme="minorHAnsi" w:hAnsiTheme="minorHAnsi" w:cstheme="minorBidi"/>
+        <w:rFonts w:asciiTheme="minorHAnsi" w:hAnsiTheme="minorHAnsi" w:eastAsiaTheme="minorHAnsi" w:cstheme="minorBidi"/>
         <w:b w:val="0"/>
       </w:rPr>
     </w:lvl>
-    <w:lvl w:ilvl="1">
+    <w:lvl w:ilvl="1" w:tentative="0">
       <w:start w:val="1"/>
       <w:numFmt w:val="lowerLetter"/>
       <w:lvlText w:val="%2."/>
@@ -3052,7 +3427,7 @@
         <w:ind w:left="1125" w:hanging="360"/>
       </w:pPr>
     </w:lvl>
-    <w:lvl w:ilvl="2">
+    <w:lvl w:ilvl="2" w:tentative="0">
       <w:start w:val="1"/>
       <w:numFmt w:val="lowerRoman"/>
       <w:lvlText w:val="%3."/>
@@ -3061,7 +3436,7 @@
         <w:ind w:left="1845" w:hanging="180"/>
       </w:pPr>
     </w:lvl>
-    <w:lvl w:ilvl="3">
+    <w:lvl w:ilvl="3" w:tentative="0">
       <w:start w:val="1"/>
       <w:numFmt w:val="decimal"/>
       <w:lvlText w:val="%4."/>
@@ -3070,7 +3445,7 @@
         <w:ind w:left="2565" w:hanging="360"/>
       </w:pPr>
     </w:lvl>
-    <w:lvl w:ilvl="4">
+    <w:lvl w:ilvl="4" w:tentative="0">
       <w:start w:val="1"/>
       <w:numFmt w:val="lowerLetter"/>
       <w:lvlText w:val="%5."/>
@@ -3079,7 +3454,7 @@
         <w:ind w:left="3285" w:hanging="360"/>
       </w:pPr>
     </w:lvl>
-    <w:lvl w:ilvl="5">
+    <w:lvl w:ilvl="5" w:tentative="0">
       <w:start w:val="1"/>
       <w:numFmt w:val="lowerRoman"/>
       <w:lvlText w:val="%6."/>
@@ -3088,7 +3463,7 @@
         <w:ind w:left="4005" w:hanging="180"/>
       </w:pPr>
     </w:lvl>
-    <w:lvl w:ilvl="6">
+    <w:lvl w:ilvl="6" w:tentative="0">
       <w:start w:val="1"/>
       <w:numFmt w:val="decimal"/>
       <w:lvlText w:val="%7."/>
@@ -3097,7 +3472,7 @@
         <w:ind w:left="4725" w:hanging="360"/>
       </w:pPr>
     </w:lvl>
-    <w:lvl w:ilvl="7">
+    <w:lvl w:ilvl="7" w:tentative="0">
       <w:start w:val="1"/>
       <w:numFmt w:val="lowerLetter"/>
       <w:lvlText w:val="%8."/>
@@ -3106,7 +3481,7 @@
         <w:ind w:left="5445" w:hanging="360"/>
       </w:pPr>
     </w:lvl>
-    <w:lvl w:ilvl="8">
+    <w:lvl w:ilvl="8" w:tentative="0">
       <w:start w:val="1"/>
       <w:numFmt w:val="lowerRoman"/>
       <w:lvlText w:val="%9."/>
@@ -3116,11 +3491,11 @@
       </w:pPr>
     </w:lvl>
   </w:abstractNum>
-  <w:abstractNum w:abstractNumId="1" w15:restartNumberingAfterBreak="0">
+  <w:abstractNum w:abstractNumId="1">
     <w:nsid w:val="75464983"/>
     <w:multiLevelType w:val="multilevel"/>
-    <w:tmpl w:val="AD6C9DCA"/>
-    <w:lvl w:ilvl="0">
+    <w:tmpl w:val="75464983"/>
+    <w:lvl w:ilvl="0" w:tentative="0">
       <w:start w:val="1"/>
       <w:numFmt w:val="decimal"/>
       <w:lvlText w:val="%1."/>
@@ -3129,11 +3504,11 @@
         <w:ind w:left="405" w:hanging="360"/>
       </w:pPr>
       <w:rPr>
-        <w:rFonts w:asciiTheme="minorHAnsi" w:eastAsiaTheme="minorHAnsi" w:hAnsiTheme="minorHAnsi" w:cstheme="minorBidi"/>
+        <w:rFonts w:asciiTheme="minorHAnsi" w:hAnsiTheme="minorHAnsi" w:eastAsiaTheme="minorHAnsi" w:cstheme="minorBidi"/>
         <w:b w:val="0"/>
       </w:rPr>
     </w:lvl>
-    <w:lvl w:ilvl="1">
+    <w:lvl w:ilvl="1" w:tentative="0">
       <w:start w:val="1"/>
       <w:numFmt w:val="lowerLetter"/>
       <w:lvlText w:val="%2."/>
@@ -3142,7 +3517,7 @@
         <w:ind w:left="1125" w:hanging="360"/>
       </w:pPr>
     </w:lvl>
-    <w:lvl w:ilvl="2">
+    <w:lvl w:ilvl="2" w:tentative="0">
       <w:start w:val="1"/>
       <w:numFmt w:val="lowerRoman"/>
       <w:lvlText w:val="%3."/>
@@ -3151,7 +3526,7 @@
         <w:ind w:left="1845" w:hanging="180"/>
       </w:pPr>
     </w:lvl>
-    <w:lvl w:ilvl="3">
+    <w:lvl w:ilvl="3" w:tentative="0">
       <w:start w:val="1"/>
       <w:numFmt w:val="decimal"/>
       <w:lvlText w:val="%4."/>
@@ -3160,7 +3535,7 @@
         <w:ind w:left="2565" w:hanging="360"/>
       </w:pPr>
     </w:lvl>
-    <w:lvl w:ilvl="4">
+    <w:lvl w:ilvl="4" w:tentative="0">
       <w:start w:val="1"/>
       <w:numFmt w:val="lowerLetter"/>
       <w:lvlText w:val="%5."/>
@@ -3169,7 +3544,7 @@
         <w:ind w:left="3285" w:hanging="360"/>
       </w:pPr>
     </w:lvl>
-    <w:lvl w:ilvl="5">
+    <w:lvl w:ilvl="5" w:tentative="0">
       <w:start w:val="1"/>
       <w:numFmt w:val="lowerRoman"/>
       <w:lvlText w:val="%6."/>
@@ -3178,7 +3553,7 @@
         <w:ind w:left="4005" w:hanging="180"/>
       </w:pPr>
     </w:lvl>
-    <w:lvl w:ilvl="6">
+    <w:lvl w:ilvl="6" w:tentative="0">
       <w:start w:val="1"/>
       <w:numFmt w:val="decimal"/>
       <w:lvlText w:val="%7."/>
@@ -3187,7 +3562,7 @@
         <w:ind w:left="4725" w:hanging="360"/>
       </w:pPr>
     </w:lvl>
-    <w:lvl w:ilvl="7">
+    <w:lvl w:ilvl="7" w:tentative="0">
       <w:start w:val="1"/>
       <w:numFmt w:val="lowerLetter"/>
       <w:lvlText w:val="%8."/>
@@ -3196,7 +3571,7 @@
         <w:ind w:left="5445" w:hanging="360"/>
       </w:pPr>
     </w:lvl>
-    <w:lvl w:ilvl="8">
+    <w:lvl w:ilvl="8" w:tentative="0">
       <w:start w:val="1"/>
       <w:numFmt w:val="lowerRoman"/>
       <w:lvlText w:val="%9."/>
@@ -3216,414 +3591,292 @@
 </file>
 
 <file path=word/styles.xml><?xml version="1.0" encoding="utf-8"?>
-<w:styles xmlns:mc="http://schemas.openxmlformats.org/markup-compatibility/2006" xmlns:r="http://schemas.openxmlformats.org/officeDocument/2006/relationships" xmlns:w="http://schemas.openxmlformats.org/wordprocessingml/2006/main" xmlns:w14="http://schemas.microsoft.com/office/word/2010/wordml" xmlns:w15="http://schemas.microsoft.com/office/word/2012/wordml" xmlns:w16cid="http://schemas.microsoft.com/office/word/2016/wordml/cid" xmlns:w16se="http://schemas.microsoft.com/office/word/2015/wordml/symex" mc:Ignorable="w14 w15 w16se w16cid">
+<w:styles xmlns:mc="http://schemas.openxmlformats.org/markup-compatibility/2006" xmlns:o="urn:schemas-microsoft-com:office:office" xmlns:r="http://schemas.openxmlformats.org/officeDocument/2006/relationships" xmlns:m="http://schemas.openxmlformats.org/officeDocument/2006/math" xmlns:v="urn:schemas-microsoft-com:vml" xmlns:w="http://schemas.openxmlformats.org/wordprocessingml/2006/main" xmlns:w14="http://schemas.microsoft.com/office/word/2010/wordml" xmlns:w10="urn:schemas-microsoft-com:office:word" xmlns:sl="http://schemas.openxmlformats.org/schemaLibrary/2006/main" mc:Ignorable="w14">
   <w:docDefaults>
     <w:rPrDefault>
       <w:rPr>
-        <w:rFonts w:asciiTheme="minorHAnsi" w:eastAsiaTheme="minorHAnsi" w:hAnsiTheme="minorHAnsi" w:cstheme="minorBidi"/>
-        <w:lang w:val="en-IN" w:eastAsia="en-IN" w:bidi="ar-SA"/>
+        <w:rFonts w:asciiTheme="minorHAnsi" w:hAnsiTheme="minorHAnsi" w:eastAsiaTheme="minorHAnsi" w:cstheme="minorBidi"/>
       </w:rPr>
     </w:rPrDefault>
-    <w:pPrDefault>
-      <w:pPr>
-        <w:spacing w:after="160" w:line="259" w:lineRule="auto"/>
-      </w:pPr>
-    </w:pPrDefault>
   </w:docDefaults>
-  <w:latentStyles w:defLockedState="0" w:defUIPriority="99" w:defSemiHidden="0" w:defUnhideWhenUsed="0" w:defQFormat="0" w:count="376">
-    <w:lsdException w:name="Normal" w:uiPriority="0" w:qFormat="1"/>
-    <w:lsdException w:name="heading 1" w:uiPriority="9" w:qFormat="1"/>
-    <w:lsdException w:name="heading 2" w:semiHidden="1" w:uiPriority="9" w:unhideWhenUsed="1" w:qFormat="1"/>
-    <w:lsdException w:name="heading 3" w:semiHidden="1" w:uiPriority="9" w:unhideWhenUsed="1" w:qFormat="1"/>
-    <w:lsdException w:name="heading 4" w:semiHidden="1" w:uiPriority="9" w:unhideWhenUsed="1" w:qFormat="1"/>
-    <w:lsdException w:name="heading 5" w:semiHidden="1" w:uiPriority="9" w:unhideWhenUsed="1" w:qFormat="1"/>
-    <w:lsdException w:name="heading 6" w:semiHidden="1" w:uiPriority="9" w:unhideWhenUsed="1" w:qFormat="1"/>
-    <w:lsdException w:name="heading 7" w:semiHidden="1" w:uiPriority="9" w:unhideWhenUsed="1" w:qFormat="1"/>
-    <w:lsdException w:name="heading 8" w:semiHidden="1" w:uiPriority="9" w:unhideWhenUsed="1" w:qFormat="1"/>
-    <w:lsdException w:name="heading 9" w:semiHidden="1" w:uiPriority="9" w:unhideWhenUsed="1" w:qFormat="1"/>
-    <w:lsdException w:name="index 1" w:semiHidden="1" w:unhideWhenUsed="1"/>
-    <w:lsdException w:name="index 2" w:semiHidden="1" w:unhideWhenUsed="1"/>
-    <w:lsdException w:name="index 3" w:semiHidden="1" w:unhideWhenUsed="1"/>
-    <w:lsdException w:name="index 4" w:semiHidden="1" w:unhideWhenUsed="1"/>
-    <w:lsdException w:name="index 5" w:semiHidden="1" w:unhideWhenUsed="1"/>
-    <w:lsdException w:name="index 6" w:semiHidden="1" w:unhideWhenUsed="1"/>
-    <w:lsdException w:name="index 7" w:semiHidden="1" w:unhideWhenUsed="1"/>
-    <w:lsdException w:name="index 8" w:semiHidden="1" w:unhideWhenUsed="1"/>
-    <w:lsdException w:name="index 9" w:semiHidden="1" w:unhideWhenUsed="1"/>
-    <w:lsdException w:name="toc 1" w:semiHidden="1" w:uiPriority="39" w:unhideWhenUsed="1"/>
-    <w:lsdException w:name="toc 2" w:semiHidden="1" w:uiPriority="39" w:unhideWhenUsed="1"/>
-    <w:lsdException w:name="toc 3" w:semiHidden="1" w:uiPriority="39" w:unhideWhenUsed="1"/>
-    <w:lsdException w:name="toc 4" w:semiHidden="1" w:uiPriority="39" w:unhideWhenUsed="1"/>
-    <w:lsdException w:name="toc 5" w:semiHidden="1" w:uiPriority="39" w:unhideWhenUsed="1"/>
-    <w:lsdException w:name="toc 6" w:semiHidden="1" w:uiPriority="39" w:unhideWhenUsed="1"/>
-    <w:lsdException w:name="toc 7" w:semiHidden="1" w:uiPriority="39" w:unhideWhenUsed="1"/>
-    <w:lsdException w:name="toc 8" w:semiHidden="1" w:uiPriority="39" w:unhideWhenUsed="1"/>
-    <w:lsdException w:name="toc 9" w:semiHidden="1" w:uiPriority="39" w:unhideWhenUsed="1"/>
-    <w:lsdException w:name="Normal Indent" w:semiHidden="1" w:unhideWhenUsed="1"/>
-    <w:lsdException w:name="footnote text" w:semiHidden="1" w:unhideWhenUsed="1"/>
-    <w:lsdException w:name="annotation text" w:semiHidden="1" w:unhideWhenUsed="1"/>
-    <w:lsdException w:name="header" w:semiHidden="1" w:unhideWhenUsed="1"/>
-    <w:lsdException w:name="footer" w:semiHidden="1" w:unhideWhenUsed="1"/>
-    <w:lsdException w:name="index heading" w:semiHidden="1" w:unhideWhenUsed="1"/>
-    <w:lsdException w:name="caption" w:semiHidden="1" w:uiPriority="35" w:unhideWhenUsed="1" w:qFormat="1"/>
-    <w:lsdException w:name="table of figures" w:semiHidden="1" w:unhideWhenUsed="1"/>
-    <w:lsdException w:name="envelope address" w:semiHidden="1" w:unhideWhenUsed="1"/>
-    <w:lsdException w:name="envelope return" w:semiHidden="1" w:unhideWhenUsed="1"/>
-    <w:lsdException w:name="footnote reference" w:semiHidden="1" w:unhideWhenUsed="1"/>
-    <w:lsdException w:name="annotation reference" w:semiHidden="1" w:unhideWhenUsed="1"/>
-    <w:lsdException w:name="line number" w:semiHidden="1" w:unhideWhenUsed="1"/>
-    <w:lsdException w:name="page number" w:semiHidden="1" w:unhideWhenUsed="1"/>
-    <w:lsdException w:name="endnote reference" w:semiHidden="1" w:unhideWhenUsed="1"/>
-    <w:lsdException w:name="endnote text" w:semiHidden="1" w:unhideWhenUsed="1"/>
-    <w:lsdException w:name="table of authorities" w:semiHidden="1" w:unhideWhenUsed="1"/>
-    <w:lsdException w:name="macro" w:semiHidden="1" w:unhideWhenUsed="1"/>
-    <w:lsdException w:name="toa heading" w:semiHidden="1" w:unhideWhenUsed="1"/>
-    <w:lsdException w:name="List" w:semiHidden="1" w:unhideWhenUsed="1"/>
-    <w:lsdException w:name="List Bullet" w:semiHidden="1" w:unhideWhenUsed="1"/>
-    <w:lsdException w:name="List Number" w:semiHidden="1" w:unhideWhenUsed="1"/>
-    <w:lsdException w:name="List 2" w:semiHidden="1" w:unhideWhenUsed="1"/>
-    <w:lsdException w:name="List 3" w:semiHidden="1" w:unhideWhenUsed="1"/>
-    <w:lsdException w:name="List 4" w:semiHidden="1" w:unhideWhenUsed="1"/>
-    <w:lsdException w:name="List 5" w:semiHidden="1" w:unhideWhenUsed="1"/>
-    <w:lsdException w:name="List Bullet 2" w:semiHidden="1" w:unhideWhenUsed="1"/>
-    <w:lsdException w:name="List Bullet 3" w:semiHidden="1" w:unhideWhenUsed="1"/>
-    <w:lsdException w:name="List Bullet 4" w:semiHidden="1" w:unhideWhenUsed="1"/>
-    <w:lsdException w:name="List Bullet 5" w:semiHidden="1" w:unhideWhenUsed="1"/>
-    <w:lsdException w:name="List Number 2" w:semiHidden="1" w:unhideWhenUsed="1"/>
-    <w:lsdException w:name="List Number 3" w:semiHidden="1" w:unhideWhenUsed="1"/>
-    <w:lsdException w:name="List Number 4" w:semiHidden="1" w:unhideWhenUsed="1"/>
-    <w:lsdException w:name="List Number 5" w:semiHidden="1" w:unhideWhenUsed="1"/>
-    <w:lsdException w:name="Title" w:uiPriority="10" w:qFormat="1"/>
-    <w:lsdException w:name="Closing" w:semiHidden="1" w:unhideWhenUsed="1"/>
-    <w:lsdException w:name="Signature" w:semiHidden="1" w:unhideWhenUsed="1"/>
-    <w:lsdException w:name="Default Paragraph Font" w:semiHidden="1" w:uiPriority="1" w:unhideWhenUsed="1"/>
-    <w:lsdException w:name="Body Text" w:semiHidden="1" w:unhideWhenUsed="1"/>
-    <w:lsdException w:name="Body Text Indent" w:semiHidden="1" w:unhideWhenUsed="1"/>
-    <w:lsdException w:name="List Continue" w:semiHidden="1" w:unhideWhenUsed="1"/>
-    <w:lsdException w:name="List Continue 2" w:semiHidden="1" w:unhideWhenUsed="1"/>
-    <w:lsdException w:name="List Continue 3" w:semiHidden="1" w:unhideWhenUsed="1"/>
-    <w:lsdException w:name="List Continue 4" w:semiHidden="1" w:unhideWhenUsed="1"/>
-    <w:lsdException w:name="List Continue 5" w:semiHidden="1" w:unhideWhenUsed="1"/>
-    <w:lsdException w:name="Message Header" w:semiHidden="1" w:unhideWhenUsed="1"/>
-    <w:lsdException w:name="Subtitle" w:uiPriority="11" w:qFormat="1"/>
-    <w:lsdException w:name="Salutation" w:semiHidden="1" w:unhideWhenUsed="1"/>
-    <w:lsdException w:name="Date" w:semiHidden="1" w:unhideWhenUsed="1"/>
-    <w:lsdException w:name="Body Text First Indent" w:semiHidden="1" w:unhideWhenUsed="1"/>
-    <w:lsdException w:name="Body Text First Indent 2" w:semiHidden="1" w:unhideWhenUsed="1"/>
-    <w:lsdException w:name="Note Heading" w:semiHidden="1" w:unhideWhenUsed="1"/>
-    <w:lsdException w:name="Body Text 2" w:semiHidden="1" w:unhideWhenUsed="1"/>
-    <w:lsdException w:name="Body Text 3" w:semiHidden="1" w:unhideWhenUsed="1"/>
-    <w:lsdException w:name="Body Text Indent 2" w:semiHidden="1" w:unhideWhenUsed="1"/>
-    <w:lsdException w:name="Body Text Indent 3" w:semiHidden="1" w:unhideWhenUsed="1"/>
-    <w:lsdException w:name="Block Text" w:semiHidden="1" w:unhideWhenUsed="1"/>
-    <w:lsdException w:name="Hyperlink" w:unhideWhenUsed="1"/>
-    <w:lsdException w:name="FollowedHyperlink" w:semiHidden="1" w:unhideWhenUsed="1"/>
-    <w:lsdException w:name="Strong" w:uiPriority="22" w:qFormat="1"/>
-    <w:lsdException w:name="Emphasis" w:uiPriority="20" w:qFormat="1"/>
-    <w:lsdException w:name="Document Map" w:semiHidden="1" w:unhideWhenUsed="1"/>
-    <w:lsdException w:name="Plain Text" w:semiHidden="1" w:unhideWhenUsed="1"/>
-    <w:lsdException w:name="E-mail Signature" w:semiHidden="1" w:unhideWhenUsed="1"/>
-    <w:lsdException w:name="HTML Top of Form" w:semiHidden="1" w:unhideWhenUsed="1"/>
-    <w:lsdException w:name="HTML Bottom of Form" w:semiHidden="1" w:unhideWhenUsed="1"/>
-    <w:lsdException w:name="Normal (Web)" w:semiHidden="1" w:unhideWhenUsed="1"/>
-    <w:lsdException w:name="HTML Acronym" w:semiHidden="1" w:unhideWhenUsed="1"/>
-    <w:lsdException w:name="HTML Address" w:semiHidden="1" w:unhideWhenUsed="1"/>
-    <w:lsdException w:name="HTML Cite" w:semiHidden="1" w:unhideWhenUsed="1"/>
-    <w:lsdException w:name="HTML Code" w:semiHidden="1" w:unhideWhenUsed="1"/>
-    <w:lsdException w:name="HTML Definition" w:semiHidden="1" w:unhideWhenUsed="1"/>
-    <w:lsdException w:name="HTML Keyboard" w:semiHidden="1" w:unhideWhenUsed="1"/>
-    <w:lsdException w:name="HTML Preformatted" w:semiHidden="1" w:unhideWhenUsed="1"/>
-    <w:lsdException w:name="HTML Sample" w:semiHidden="1" w:unhideWhenUsed="1"/>
-    <w:lsdException w:name="HTML Typewriter" w:semiHidden="1" w:unhideWhenUsed="1"/>
-    <w:lsdException w:name="HTML Variable" w:semiHidden="1" w:unhideWhenUsed="1"/>
-    <w:lsdException w:name="Normal Table" w:qFormat="1"/>
-    <w:lsdException w:name="annotation subject" w:semiHidden="1" w:unhideWhenUsed="1"/>
-    <w:lsdException w:name="No List" w:semiHidden="1" w:unhideWhenUsed="1"/>
-    <w:lsdException w:name="Outline List 1" w:semiHidden="1" w:unhideWhenUsed="1"/>
-    <w:lsdException w:name="Outline List 2" w:semiHidden="1" w:unhideWhenUsed="1"/>
-    <w:lsdException w:name="Outline List 3" w:semiHidden="1" w:unhideWhenUsed="1"/>
-    <w:lsdException w:name="Table Simple 1" w:semiHidden="1" w:unhideWhenUsed="1"/>
-    <w:lsdException w:name="Table Simple 2" w:semiHidden="1" w:unhideWhenUsed="1"/>
-    <w:lsdException w:name="Table Simple 3" w:semiHidden="1" w:unhideWhenUsed="1"/>
-    <w:lsdException w:name="Table Classic 1" w:semiHidden="1" w:unhideWhenUsed="1"/>
-    <w:lsdException w:name="Table Classic 2" w:semiHidden="1" w:unhideWhenUsed="1"/>
-    <w:lsdException w:name="Table Classic 3" w:semiHidden="1" w:unhideWhenUsed="1"/>
-    <w:lsdException w:name="Table Classic 4" w:semiHidden="1" w:unhideWhenUsed="1"/>
-    <w:lsdException w:name="Table Colorful 1" w:semiHidden="1" w:unhideWhenUsed="1"/>
-    <w:lsdException w:name="Table Colorful 2" w:semiHidden="1" w:unhideWhenUsed="1"/>
-    <w:lsdException w:name="Table Colorful 3" w:semiHidden="1" w:unhideWhenUsed="1"/>
-    <w:lsdException w:name="Table Columns 1" w:semiHidden="1" w:unhideWhenUsed="1"/>
-    <w:lsdException w:name="Table Columns 2" w:semiHidden="1" w:unhideWhenUsed="1"/>
-    <w:lsdException w:name="Table Columns 3" w:semiHidden="1" w:unhideWhenUsed="1"/>
-    <w:lsdException w:name="Table Columns 4" w:semiHidden="1" w:unhideWhenUsed="1"/>
-    <w:lsdException w:name="Table Columns 5" w:semiHidden="1" w:unhideWhenUsed="1"/>
-    <w:lsdException w:name="Table Grid 1" w:semiHidden="1" w:unhideWhenUsed="1"/>
-    <w:lsdException w:name="Table Grid 2" w:semiHidden="1" w:unhideWhenUsed="1"/>
-    <w:lsdException w:name="Table Grid 3" w:semiHidden="1" w:unhideWhenUsed="1"/>
-    <w:lsdException w:name="Table Grid 4" w:semiHidden="1" w:unhideWhenUsed="1"/>
-    <w:lsdException w:name="Table Grid 5" w:semiHidden="1" w:unhideWhenUsed="1"/>
-    <w:lsdException w:name="Table Grid 6" w:semiHidden="1" w:unhideWhenUsed="1"/>
-    <w:lsdException w:name="Table Grid 7" w:semiHidden="1" w:unhideWhenUsed="1"/>
-    <w:lsdException w:name="Table Grid 8" w:semiHidden="1" w:unhideWhenUsed="1"/>
-    <w:lsdException w:name="Table List 1" w:semiHidden="1" w:unhideWhenUsed="1"/>
-    <w:lsdException w:name="Table List 2" w:semiHidden="1" w:unhideWhenUsed="1"/>
-    <w:lsdException w:name="Table List 3" w:semiHidden="1" w:unhideWhenUsed="1"/>
-    <w:lsdException w:name="Table List 4" w:semiHidden="1" w:unhideWhenUsed="1"/>
-    <w:lsdException w:name="Table List 5" w:semiHidden="1" w:unhideWhenUsed="1"/>
-    <w:lsdException w:name="Table List 6" w:semiHidden="1" w:unhideWhenUsed="1"/>
-    <w:lsdException w:name="Table List 7" w:semiHidden="1" w:unhideWhenUsed="1"/>
-    <w:lsdException w:name="Table List 8" w:semiHidden="1" w:unhideWhenUsed="1"/>
-    <w:lsdException w:name="Table 3D effects 1" w:semiHidden="1" w:unhideWhenUsed="1"/>
-    <w:lsdException w:name="Table 3D effects 2" w:semiHidden="1" w:unhideWhenUsed="1"/>
-    <w:lsdException w:name="Table 3D effects 3" w:semiHidden="1" w:unhideWhenUsed="1"/>
-    <w:lsdException w:name="Table Contemporary" w:semiHidden="1" w:unhideWhenUsed="1"/>
-    <w:lsdException w:name="Table Elegant" w:semiHidden="1" w:unhideWhenUsed="1"/>
-    <w:lsdException w:name="Table Professional" w:semiHidden="1" w:unhideWhenUsed="1"/>
-    <w:lsdException w:name="Table Subtle 2" w:semiHidden="1" w:unhideWhenUsed="1"/>
-    <w:lsdException w:name="Table Web 1" w:semiHidden="1" w:unhideWhenUsed="1"/>
-    <w:lsdException w:name="Balloon Text" w:semiHidden="1" w:unhideWhenUsed="1"/>
-    <w:lsdException w:name="Table Grid" w:uiPriority="39"/>
-    <w:lsdException w:name="Table Theme" w:semiHidden="1" w:unhideWhenUsed="1"/>
-    <w:lsdException w:name="Placeholder Text" w:semiHidden="1"/>
-    <w:lsdException w:name="Light Shading" w:uiPriority="60"/>
-    <w:lsdException w:name="Light List" w:uiPriority="61"/>
-    <w:lsdException w:name="Light Grid" w:uiPriority="62"/>
-    <w:lsdException w:name="Medium Shading 1" w:uiPriority="63"/>
-    <w:lsdException w:name="Medium Shading 2" w:uiPriority="64"/>
-    <w:lsdException w:name="Medium List 1" w:uiPriority="65"/>
-    <w:lsdException w:name="Medium List 2" w:uiPriority="66"/>
-    <w:lsdException w:name="Medium Grid 1" w:uiPriority="67"/>
-    <w:lsdException w:name="Medium Grid 2" w:uiPriority="68"/>
-    <w:lsdException w:name="Medium Grid 3" w:uiPriority="69"/>
-    <w:lsdException w:name="Dark List" w:uiPriority="70"/>
-    <w:lsdException w:name="Colorful Shading" w:uiPriority="71"/>
-    <w:lsdException w:name="Colorful List" w:uiPriority="72"/>
-    <w:lsdException w:name="Colorful Grid" w:uiPriority="73"/>
-    <w:lsdException w:name="Light Shading Accent 1" w:uiPriority="60"/>
-    <w:lsdException w:name="Light List Accent 1" w:uiPriority="61"/>
-    <w:lsdException w:name="Light Grid Accent 1" w:uiPriority="62"/>
-    <w:lsdException w:name="Medium Shading 1 Accent 1" w:uiPriority="63"/>
-    <w:lsdException w:name="Medium Shading 2 Accent 1" w:uiPriority="64"/>
-    <w:lsdException w:name="Medium List 1 Accent 1" w:uiPriority="65"/>
-    <w:lsdException w:name="Revision" w:semiHidden="1"/>
-    <w:lsdException w:name="List Paragraph" w:uiPriority="34" w:qFormat="1"/>
-    <w:lsdException w:name="Medium List 2 Accent 1" w:uiPriority="66"/>
-    <w:lsdException w:name="Medium Grid 1 Accent 1" w:uiPriority="67"/>
-    <w:lsdException w:name="Medium Grid 2 Accent 1" w:uiPriority="68"/>
-    <w:lsdException w:name="Medium Grid 3 Accent 1" w:uiPriority="69"/>
-    <w:lsdException w:name="Dark List Accent 1" w:uiPriority="70"/>
-    <w:lsdException w:name="Colorful Shading Accent 1" w:uiPriority="71"/>
-    <w:lsdException w:name="Colorful List Accent 1" w:uiPriority="72"/>
-    <w:lsdException w:name="Colorful Grid Accent 1" w:uiPriority="73"/>
-    <w:lsdException w:name="Light Shading Accent 2" w:uiPriority="60"/>
-    <w:lsdException w:name="Light List Accent 2" w:uiPriority="61"/>
-    <w:lsdException w:name="Light Grid Accent 2" w:uiPriority="62"/>
-    <w:lsdException w:name="Medium Shading 1 Accent 2" w:uiPriority="63"/>
-    <w:lsdException w:name="Medium Shading 2 Accent 2" w:uiPriority="64"/>
-    <w:lsdException w:name="Medium List 1 Accent 2" w:uiPriority="65"/>
-    <w:lsdException w:name="Medium List 2 Accent 2" w:uiPriority="66"/>
-    <w:lsdException w:name="Medium Grid 1 Accent 2" w:uiPriority="67"/>
-    <w:lsdException w:name="Medium Grid 2 Accent 2" w:uiPriority="68"/>
-    <w:lsdException w:name="Medium Grid 3 Accent 2" w:uiPriority="69"/>
-    <w:lsdException w:name="Dark List Accent 2" w:uiPriority="70"/>
-    <w:lsdException w:name="Colorful Shading Accent 2" w:uiPriority="71"/>
-    <w:lsdException w:name="Colorful List Accent 2" w:uiPriority="72"/>
-    <w:lsdException w:name="Colorful Grid Accent 2" w:uiPriority="73"/>
-    <w:lsdException w:name="Light Shading Accent 3" w:uiPriority="60"/>
-    <w:lsdException w:name="Light List Accent 3" w:uiPriority="61"/>
-    <w:lsdException w:name="Light Grid Accent 3" w:uiPriority="62"/>
-    <w:lsdException w:name="Medium Shading 1 Accent 3" w:uiPriority="63"/>
-    <w:lsdException w:name="Medium Shading 2 Accent 3" w:uiPriority="64"/>
-    <w:lsdException w:name="Medium List 1 Accent 3" w:uiPriority="65"/>
-    <w:lsdException w:name="Medium List 2 Accent 3" w:uiPriority="66"/>
-    <w:lsdException w:name="Medium Grid 1 Accent 3" w:uiPriority="67"/>
-    <w:lsdException w:name="Medium Grid 2 Accent 3" w:uiPriority="68"/>
-    <w:lsdException w:name="Medium Grid 3 Accent 3" w:uiPriority="69"/>
-    <w:lsdException w:name="Dark List Accent 3" w:uiPriority="70"/>
-    <w:lsdException w:name="Colorful Shading Accent 3" w:uiPriority="71"/>
-    <w:lsdException w:name="Colorful List Accent 3" w:uiPriority="72"/>
-    <w:lsdException w:name="Colorful Grid Accent 3" w:uiPriority="73"/>
-    <w:lsdException w:name="Light Shading Accent 4" w:uiPriority="60"/>
-    <w:lsdException w:name="Light List Accent 4" w:uiPriority="61"/>
-    <w:lsdException w:name="Light Grid Accent 4" w:uiPriority="62"/>
-    <w:lsdException w:name="Medium Shading 1 Accent 4" w:uiPriority="63"/>
-    <w:lsdException w:name="Medium Shading 2 Accent 4" w:uiPriority="64"/>
-    <w:lsdException w:name="Medium List 1 Accent 4" w:uiPriority="65"/>
-    <w:lsdException w:name="Medium List 2 Accent 4" w:uiPriority="66"/>
-    <w:lsdException w:name="Medium Grid 1 Accent 4" w:uiPriority="67"/>
-    <w:lsdException w:name="Medium Grid 2 Accent 4" w:uiPriority="68"/>
-    <w:lsdException w:name="Medium Grid 3 Accent 4" w:uiPriority="69"/>
-    <w:lsdException w:name="Dark List Accent 4" w:uiPriority="70"/>
-    <w:lsdException w:name="Colorful Shading Accent 4" w:uiPriority="71"/>
-    <w:lsdException w:name="Colorful List Accent 4" w:uiPriority="72"/>
-    <w:lsdException w:name="Colorful Grid Accent 4" w:uiPriority="73"/>
-    <w:lsdException w:name="Light Shading Accent 5" w:uiPriority="60"/>
-    <w:lsdException w:name="Light List Accent 5" w:uiPriority="61"/>
-    <w:lsdException w:name="Light Grid Accent 5" w:uiPriority="62"/>
-    <w:lsdException w:name="Medium Shading 1 Accent 5" w:uiPriority="63"/>
-    <w:lsdException w:name="Medium Shading 2 Accent 5" w:uiPriority="64"/>
-    <w:lsdException w:name="Medium List 1 Accent 5" w:uiPriority="65"/>
-    <w:lsdException w:name="Medium List 2 Accent 5" w:uiPriority="66"/>
-    <w:lsdException w:name="Medium Grid 1 Accent 5" w:uiPriority="67"/>
-    <w:lsdException w:name="Medium Grid 2 Accent 5" w:uiPriority="68"/>
-    <w:lsdException w:name="Medium Grid 3 Accent 5" w:uiPriority="69"/>
-    <w:lsdException w:name="Dark List Accent 5" w:uiPriority="70"/>
-    <w:lsdException w:name="Colorful Shading Accent 5" w:uiPriority="71"/>
-    <w:lsdException w:name="Colorful List Accent 5" w:uiPriority="72"/>
-    <w:lsdException w:name="Colorful Grid Accent 5" w:uiPriority="73"/>
-    <w:lsdException w:name="Light Shading Accent 6" w:uiPriority="60"/>
-    <w:lsdException w:name="Light List Accent 6" w:uiPriority="61"/>
-    <w:lsdException w:name="Light Grid Accent 6" w:uiPriority="62"/>
-    <w:lsdException w:name="Medium Shading 1 Accent 6" w:uiPriority="63"/>
-    <w:lsdException w:name="Medium Shading 2 Accent 6" w:uiPriority="64"/>
-    <w:lsdException w:name="Medium List 1 Accent 6" w:uiPriority="65"/>
-    <w:lsdException w:name="Medium List 2 Accent 6" w:uiPriority="66"/>
-    <w:lsdException w:name="Medium Grid 1 Accent 6" w:uiPriority="67"/>
-    <w:lsdException w:name="Medium Grid 2 Accent 6" w:uiPriority="68"/>
-    <w:lsdException w:name="Medium Grid 3 Accent 6" w:uiPriority="69"/>
-    <w:lsdException w:name="Dark List Accent 6" w:uiPriority="70"/>
-    <w:lsdException w:name="Colorful Shading Accent 6" w:uiPriority="71"/>
-    <w:lsdException w:name="Colorful List Accent 6" w:uiPriority="72"/>
-    <w:lsdException w:name="Colorful Grid Accent 6" w:uiPriority="73"/>
-    <w:lsdException w:name="Subtle Emphasis" w:uiPriority="19" w:qFormat="1"/>
-    <w:lsdException w:name="Intense Emphasis" w:uiPriority="21" w:qFormat="1"/>
-    <w:lsdException w:name="Subtle Reference" w:uiPriority="31" w:qFormat="1"/>
-    <w:lsdException w:name="Intense Reference" w:uiPriority="32" w:qFormat="1"/>
-    <w:lsdException w:name="Book Title" w:uiPriority="33" w:qFormat="1"/>
-    <w:lsdException w:name="Bibliography" w:semiHidden="1" w:uiPriority="37" w:unhideWhenUsed="1"/>
-    <w:lsdException w:name="TOC Heading" w:semiHidden="1" w:uiPriority="39" w:unhideWhenUsed="1" w:qFormat="1"/>
-    <w:lsdException w:name="Plain Table 1" w:uiPriority="41"/>
-    <w:lsdException w:name="Plain Table 2" w:uiPriority="42"/>
-    <w:lsdException w:name="Plain Table 3" w:uiPriority="43"/>
-    <w:lsdException w:name="Plain Table 4" w:uiPriority="44"/>
-    <w:lsdException w:name="Plain Table 5" w:uiPriority="45"/>
-    <w:lsdException w:name="Grid Table Light" w:uiPriority="40"/>
-    <w:lsdException w:name="Grid Table 1 Light" w:uiPriority="46"/>
-    <w:lsdException w:name="Grid Table 2" w:uiPriority="47"/>
-    <w:lsdException w:name="Grid Table 3" w:uiPriority="48"/>
-    <w:lsdException w:name="Grid Table 4" w:uiPriority="49"/>
-    <w:lsdException w:name="Grid Table 5 Dark" w:uiPriority="50"/>
-    <w:lsdException w:name="Grid Table 6 Colorful" w:uiPriority="51"/>
-    <w:lsdException w:name="Grid Table 7 Colorful" w:uiPriority="52"/>
-    <w:lsdException w:name="Grid Table 1 Light Accent 1" w:uiPriority="46"/>
-    <w:lsdException w:name="Grid Table 2 Accent 1" w:uiPriority="47"/>
-    <w:lsdException w:name="Grid Table 3 Accent 1" w:uiPriority="48"/>
-    <w:lsdException w:name="Grid Table 4 Accent 1" w:uiPriority="49"/>
-    <w:lsdException w:name="Grid Table 5 Dark Accent 1" w:uiPriority="50"/>
-    <w:lsdException w:name="Grid Table 6 Colorful Accent 1" w:uiPriority="51"/>
-    <w:lsdException w:name="Grid Table 7 Colorful Accent 1" w:uiPriority="52"/>
-    <w:lsdException w:name="Grid Table 1 Light Accent 2" w:uiPriority="46"/>
-    <w:lsdException w:name="Grid Table 2 Accent 2" w:uiPriority="47"/>
-    <w:lsdException w:name="Grid Table 3 Accent 2" w:uiPriority="48"/>
-    <w:lsdException w:name="Grid Table 4 Accent 2" w:uiPriority="49"/>
-    <w:lsdException w:name="Grid Table 5 Dark Accent 2" w:uiPriority="50"/>
-    <w:lsdException w:name="Grid Table 6 Colorful Accent 2" w:uiPriority="51"/>
-    <w:lsdException w:name="Grid Table 7 Colorful Accent 2" w:uiPriority="52"/>
-    <w:lsdException w:name="Grid Table 1 Light Accent 3" w:uiPriority="46"/>
-    <w:lsdException w:name="Grid Table 2 Accent 3" w:uiPriority="47"/>
-    <w:lsdException w:name="Grid Table 3 Accent 3" w:uiPriority="48"/>
-    <w:lsdException w:name="Grid Table 4 Accent 3" w:uiPriority="49"/>
-    <w:lsdException w:name="Grid Table 5 Dark Accent 3" w:uiPriority="50"/>
-    <w:lsdException w:name="Grid Table 6 Colorful Accent 3" w:uiPriority="51"/>
-    <w:lsdException w:name="Grid Table 7 Colorful Accent 3" w:uiPriority="52"/>
-    <w:lsdException w:name="Grid Table 1 Light Accent 4" w:uiPriority="46"/>
-    <w:lsdException w:name="Grid Table 2 Accent 4" w:uiPriority="47"/>
-    <w:lsdException w:name="Grid Table 3 Accent 4" w:uiPriority="48"/>
-    <w:lsdException w:name="Grid Table 4 Accent 4" w:uiPriority="49"/>
-    <w:lsdException w:name="Grid Table 5 Dark Accent 4" w:uiPriority="50"/>
-    <w:lsdException w:name="Grid Table 6 Colorful Accent 4" w:uiPriority="51"/>
-    <w:lsdException w:name="Grid Table 7 Colorful Accent 4" w:uiPriority="52"/>
-    <w:lsdException w:name="Grid Table 1 Light Accent 5" w:uiPriority="46"/>
-    <w:lsdException w:name="Grid Table 2 Accent 5" w:uiPriority="47"/>
-    <w:lsdException w:name="Grid Table 3 Accent 5" w:uiPriority="48"/>
-    <w:lsdException w:name="Grid Table 4 Accent 5" w:uiPriority="49"/>
-    <w:lsdException w:name="Grid Table 5 Dark Accent 5" w:uiPriority="50"/>
-    <w:lsdException w:name="Grid Table 6 Colorful Accent 5" w:uiPriority="51"/>
-    <w:lsdException w:name="Grid Table 7 Colorful Accent 5" w:uiPriority="52"/>
-    <w:lsdException w:name="Grid Table 1 Light Accent 6" w:uiPriority="46"/>
-    <w:lsdException w:name="Grid Table 2 Accent 6" w:uiPriority="47"/>
-    <w:lsdException w:name="Grid Table 3 Accent 6" w:uiPriority="48"/>
-    <w:lsdException w:name="Grid Table 4 Accent 6" w:uiPriority="49"/>
-    <w:lsdException w:name="Grid Table 5 Dark Accent 6" w:uiPriority="50"/>
-    <w:lsdException w:name="Grid Table 6 Colorful Accent 6" w:uiPriority="51"/>
-    <w:lsdException w:name="Grid Table 7 Colorful Accent 6" w:uiPriority="52"/>
-    <w:lsdException w:name="List Table 1 Light" w:uiPriority="46"/>
-    <w:lsdException w:name="List Table 2" w:uiPriority="47"/>
-    <w:lsdException w:name="List Table 3" w:uiPriority="48"/>
-    <w:lsdException w:name="List Table 4" w:uiPriority="49"/>
-    <w:lsdException w:name="List Table 5 Dark" w:uiPriority="50"/>
-    <w:lsdException w:name="List Table 6 Colorful" w:uiPriority="51"/>
-    <w:lsdException w:name="List Table 7 Colorful" w:uiPriority="52"/>
-    <w:lsdException w:name="List Table 1 Light Accent 1" w:uiPriority="46"/>
-    <w:lsdException w:name="List Table 2 Accent 1" w:uiPriority="47"/>
-    <w:lsdException w:name="List Table 3 Accent 1" w:uiPriority="48"/>
-    <w:lsdException w:name="List Table 4 Accent 1" w:uiPriority="49"/>
-    <w:lsdException w:name="List Table 5 Dark Accent 1" w:uiPriority="50"/>
-    <w:lsdException w:name="List Table 6 Colorful Accent 1" w:uiPriority="51"/>
-    <w:lsdException w:name="List Table 7 Colorful Accent 1" w:uiPriority="52"/>
-    <w:lsdException w:name="List Table 1 Light Accent 2" w:uiPriority="46"/>
-    <w:lsdException w:name="List Table 2 Accent 2" w:uiPriority="47"/>
-    <w:lsdException w:name="List Table 3 Accent 2" w:uiPriority="48"/>
-    <w:lsdException w:name="List Table 4 Accent 2" w:uiPriority="49"/>
-    <w:lsdException w:name="List Table 5 Dark Accent 2" w:uiPriority="50"/>
-    <w:lsdException w:name="List Table 6 Colorful Accent 2" w:uiPriority="51"/>
-    <w:lsdException w:name="List Table 7 Colorful Accent 2" w:uiPriority="52"/>
-    <w:lsdException w:name="List Table 1 Light Accent 3" w:uiPriority="46"/>
-    <w:lsdException w:name="List Table 2 Accent 3" w:uiPriority="47"/>
-    <w:lsdException w:name="List Table 3 Accent 3" w:uiPriority="48"/>
-    <w:lsdException w:name="List Table 4 Accent 3" w:uiPriority="49"/>
-    <w:lsdException w:name="List Table 5 Dark Accent 3" w:uiPriority="50"/>
-    <w:lsdException w:name="List Table 6 Colorful Accent 3" w:uiPriority="51"/>
-    <w:lsdException w:name="List Table 7 Colorful Accent 3" w:uiPriority="52"/>
-    <w:lsdException w:name="List Table 1 Light Accent 4" w:uiPriority="46"/>
-    <w:lsdException w:name="List Table 2 Accent 4" w:uiPriority="47"/>
-    <w:lsdException w:name="List Table 3 Accent 4" w:uiPriority="48"/>
-    <w:lsdException w:name="List Table 4 Accent 4" w:uiPriority="49"/>
-    <w:lsdException w:name="List Table 5 Dark Accent 4" w:uiPriority="50"/>
-    <w:lsdException w:name="List Table 6 Colorful Accent 4" w:uiPriority="51"/>
-    <w:lsdException w:name="List Table 7 Colorful Accent 4" w:uiPriority="52"/>
-    <w:lsdException w:name="List Table 1 Light Accent 5" w:uiPriority="46"/>
-    <w:lsdException w:name="List Table 2 Accent 5" w:uiPriority="47"/>
-    <w:lsdException w:name="List Table 3 Accent 5" w:uiPriority="48"/>
-    <w:lsdException w:name="List Table 4 Accent 5" w:uiPriority="49"/>
-    <w:lsdException w:name="List Table 5 Dark Accent 5" w:uiPriority="50"/>
-    <w:lsdException w:name="List Table 6 Colorful Accent 5" w:uiPriority="51"/>
-    <w:lsdException w:name="List Table 7 Colorful Accent 5" w:uiPriority="52"/>
-    <w:lsdException w:name="List Table 1 Light Accent 6" w:uiPriority="46"/>
-    <w:lsdException w:name="List Table 2 Accent 6" w:uiPriority="47"/>
-    <w:lsdException w:name="List Table 3 Accent 6" w:uiPriority="48"/>
-    <w:lsdException w:name="List Table 4 Accent 6" w:uiPriority="49"/>
-    <w:lsdException w:name="List Table 5 Dark Accent 6" w:uiPriority="50"/>
-    <w:lsdException w:name="List Table 6 Colorful Accent 6" w:uiPriority="51"/>
-    <w:lsdException w:name="List Table 7 Colorful Accent 6" w:uiPriority="52"/>
-    <w:lsdException w:name="Mention" w:semiHidden="1" w:unhideWhenUsed="1"/>
-    <w:lsdException w:name="Smart Hyperlink" w:semiHidden="1" w:unhideWhenUsed="1"/>
-    <w:lsdException w:name="Hashtag" w:semiHidden="1" w:unhideWhenUsed="1"/>
-    <w:lsdException w:name="Unresolved Mention" w:semiHidden="1" w:unhideWhenUsed="1"/>
-    <w:lsdException w:name="Smart Link" w:semiHidden="1" w:unhideWhenUsed="1"/>
+  <w:latentStyles w:count="260" w:defQFormat="0" w:defUnhideWhenUsed="1" w:defSemiHidden="1" w:defUIPriority="99" w:defLockedState="0">
+    <w:lsdException w:qFormat="1" w:unhideWhenUsed="0" w:uiPriority="0" w:semiHidden="0" w:name="Normal"/>
+    <w:lsdException w:qFormat="1" w:unhideWhenUsed="0" w:uiPriority="9" w:semiHidden="0" w:name="heading 1"/>
+    <w:lsdException w:qFormat="1" w:uiPriority="9" w:name="heading 2"/>
+    <w:lsdException w:qFormat="1" w:uiPriority="9" w:name="heading 3"/>
+    <w:lsdException w:qFormat="1" w:uiPriority="9" w:name="heading 4"/>
+    <w:lsdException w:qFormat="1" w:uiPriority="9" w:name="heading 5"/>
+    <w:lsdException w:qFormat="1" w:uiPriority="9" w:name="heading 6"/>
+    <w:lsdException w:qFormat="1" w:uiPriority="9" w:name="heading 7"/>
+    <w:lsdException w:qFormat="1" w:uiPriority="9" w:name="heading 8"/>
+    <w:lsdException w:qFormat="1" w:uiPriority="9" w:name="heading 9"/>
+    <w:lsdException w:uiPriority="99" w:name="index 1"/>
+    <w:lsdException w:uiPriority="99" w:name="index 2"/>
+    <w:lsdException w:uiPriority="99" w:name="index 3"/>
+    <w:lsdException w:uiPriority="99" w:name="index 4"/>
+    <w:lsdException w:uiPriority="99" w:name="index 5"/>
+    <w:lsdException w:uiPriority="99" w:name="index 6"/>
+    <w:lsdException w:uiPriority="99" w:name="index 7"/>
+    <w:lsdException w:uiPriority="99" w:name="index 8"/>
+    <w:lsdException w:uiPriority="99" w:name="index 9"/>
+    <w:lsdException w:uiPriority="39" w:name="toc 1"/>
+    <w:lsdException w:uiPriority="39" w:name="toc 2"/>
+    <w:lsdException w:uiPriority="39" w:name="toc 3"/>
+    <w:lsdException w:uiPriority="39" w:name="toc 4"/>
+    <w:lsdException w:uiPriority="39" w:name="toc 5"/>
+    <w:lsdException w:uiPriority="39" w:name="toc 6"/>
+    <w:lsdException w:uiPriority="39" w:name="toc 7"/>
+    <w:lsdException w:uiPriority="39" w:name="toc 8"/>
+    <w:lsdException w:uiPriority="39" w:name="toc 9"/>
+    <w:lsdException w:uiPriority="99" w:name="Normal Indent"/>
+    <w:lsdException w:uiPriority="99" w:name="footnote text"/>
+    <w:lsdException w:uiPriority="99" w:name="annotation text"/>
+    <w:lsdException w:uiPriority="99" w:name="header"/>
+    <w:lsdException w:uiPriority="99" w:name="footer"/>
+    <w:lsdException w:uiPriority="99" w:name="index heading"/>
+    <w:lsdException w:qFormat="1" w:uiPriority="35" w:name="caption"/>
+    <w:lsdException w:uiPriority="99" w:name="table of figures"/>
+    <w:lsdException w:uiPriority="99" w:name="envelope address"/>
+    <w:lsdException w:uiPriority="99" w:name="envelope return"/>
+    <w:lsdException w:uiPriority="99" w:name="footnote reference"/>
+    <w:lsdException w:uiPriority="99" w:name="annotation reference"/>
+    <w:lsdException w:uiPriority="99" w:name="line number"/>
+    <w:lsdException w:uiPriority="99" w:name="page number"/>
+    <w:lsdException w:uiPriority="99" w:name="endnote reference"/>
+    <w:lsdException w:uiPriority="99" w:name="endnote text"/>
+    <w:lsdException w:uiPriority="99" w:name="table of authorities"/>
+    <w:lsdException w:uiPriority="99" w:name="macro"/>
+    <w:lsdException w:uiPriority="99" w:name="toa heading"/>
+    <w:lsdException w:uiPriority="99" w:name="List"/>
+    <w:lsdException w:uiPriority="99" w:name="List Bullet"/>
+    <w:lsdException w:uiPriority="99" w:name="List Number"/>
+    <w:lsdException w:uiPriority="99" w:name="List 2"/>
+    <w:lsdException w:uiPriority="99" w:name="List 3"/>
+    <w:lsdException w:uiPriority="99" w:name="List 4"/>
+    <w:lsdException w:uiPriority="99" w:name="List 5"/>
+    <w:lsdException w:uiPriority="99" w:name="List Bullet 2"/>
+    <w:lsdException w:uiPriority="99" w:name="List Bullet 3"/>
+    <w:lsdException w:uiPriority="99" w:name="List Bullet 4"/>
+    <w:lsdException w:uiPriority="99" w:name="List Bullet 5"/>
+    <w:lsdException w:uiPriority="99" w:name="List Number 2"/>
+    <w:lsdException w:uiPriority="99" w:name="List Number 3"/>
+    <w:lsdException w:uiPriority="99" w:name="List Number 4"/>
+    <w:lsdException w:uiPriority="99" w:name="List Number 5"/>
+    <w:lsdException w:qFormat="1" w:unhideWhenUsed="0" w:uiPriority="10" w:semiHidden="0" w:name="Title"/>
+    <w:lsdException w:uiPriority="99" w:name="Closing"/>
+    <w:lsdException w:uiPriority="99" w:name="Signature"/>
+    <w:lsdException w:uiPriority="1" w:name="Default Paragraph Font"/>
+    <w:lsdException w:uiPriority="99" w:name="Body Text"/>
+    <w:lsdException w:uiPriority="99" w:name="Body Text Indent"/>
+    <w:lsdException w:uiPriority="99" w:name="List Continue"/>
+    <w:lsdException w:uiPriority="99" w:name="List Continue 2"/>
+    <w:lsdException w:uiPriority="99" w:name="List Continue 3"/>
+    <w:lsdException w:uiPriority="99" w:name="List Continue 4"/>
+    <w:lsdException w:uiPriority="99" w:name="List Continue 5"/>
+    <w:lsdException w:uiPriority="99" w:name="Message Header"/>
+    <w:lsdException w:qFormat="1" w:unhideWhenUsed="0" w:uiPriority="11" w:semiHidden="0" w:name="Subtitle"/>
+    <w:lsdException w:uiPriority="99" w:name="Salutation"/>
+    <w:lsdException w:uiPriority="99" w:name="Date"/>
+    <w:lsdException w:uiPriority="99" w:name="Body Text First Indent"/>
+    <w:lsdException w:uiPriority="99" w:name="Body Text First Indent 2"/>
+    <w:lsdException w:uiPriority="99" w:name="Note Heading"/>
+    <w:lsdException w:uiPriority="99" w:name="Body Text 2"/>
+    <w:lsdException w:uiPriority="99" w:name="Body Text 3"/>
+    <w:lsdException w:uiPriority="99" w:name="Body Text Indent 2"/>
+    <w:lsdException w:uiPriority="99" w:name="Body Text Indent 3"/>
+    <w:lsdException w:uiPriority="99" w:name="Block Text"/>
+    <w:lsdException w:uiPriority="99" w:semiHidden="0" w:name="Hyperlink"/>
+    <w:lsdException w:uiPriority="99" w:name="FollowedHyperlink"/>
+    <w:lsdException w:qFormat="1" w:unhideWhenUsed="0" w:uiPriority="22" w:semiHidden="0" w:name="Strong"/>
+    <w:lsdException w:qFormat="1" w:unhideWhenUsed="0" w:uiPriority="20" w:semiHidden="0" w:name="Emphasis"/>
+    <w:lsdException w:uiPriority="99" w:name="Document Map"/>
+    <w:lsdException w:uiPriority="99" w:name="Plain Text"/>
+    <w:lsdException w:uiPriority="99" w:name="E-mail Signature"/>
+    <w:lsdException w:uiPriority="99" w:name="Normal (Web)"/>
+    <w:lsdException w:uiPriority="99" w:name="HTML Acronym"/>
+    <w:lsdException w:uiPriority="99" w:name="HTML Address"/>
+    <w:lsdException w:uiPriority="99" w:name="HTML Cite"/>
+    <w:lsdException w:uiPriority="99" w:name="HTML Code"/>
+    <w:lsdException w:uiPriority="99" w:name="HTML Definition"/>
+    <w:lsdException w:uiPriority="99" w:name="HTML Keyboard"/>
+    <w:lsdException w:uiPriority="99" w:name="HTML Preformatted"/>
+    <w:lsdException w:uiPriority="99" w:name="HTML Sample"/>
+    <w:lsdException w:uiPriority="99" w:name="HTML Typewriter"/>
+    <w:lsdException w:uiPriority="99" w:name="HTML Variable"/>
+    <w:lsdException w:qFormat="1" w:uiPriority="99" w:name="Normal Table"/>
+    <w:lsdException w:uiPriority="99" w:name="annotation subject"/>
+    <w:lsdException w:uiPriority="99" w:name="Table Simple 1"/>
+    <w:lsdException w:uiPriority="99" w:name="Table Simple 2"/>
+    <w:lsdException w:uiPriority="99" w:name="Table Simple 3"/>
+    <w:lsdException w:uiPriority="99" w:name="Table Classic 1"/>
+    <w:lsdException w:uiPriority="99" w:name="Table Classic 2"/>
+    <w:lsdException w:uiPriority="99" w:name="Table Classic 3"/>
+    <w:lsdException w:uiPriority="99" w:name="Table Classic 4"/>
+    <w:lsdException w:uiPriority="99" w:name="Table Colorful 1"/>
+    <w:lsdException w:uiPriority="99" w:name="Table Colorful 2"/>
+    <w:lsdException w:uiPriority="99" w:name="Table Colorful 3"/>
+    <w:lsdException w:uiPriority="99" w:name="Table Columns 1"/>
+    <w:lsdException w:uiPriority="99" w:name="Table Columns 2"/>
+    <w:lsdException w:uiPriority="99" w:name="Table Columns 3"/>
+    <w:lsdException w:uiPriority="99" w:name="Table Columns 4"/>
+    <w:lsdException w:uiPriority="99" w:name="Table Columns 5"/>
+    <w:lsdException w:uiPriority="99" w:name="Table Grid 1"/>
+    <w:lsdException w:uiPriority="99" w:name="Table Grid 2"/>
+    <w:lsdException w:uiPriority="99" w:name="Table Grid 3"/>
+    <w:lsdException w:uiPriority="99" w:name="Table Grid 4"/>
+    <w:lsdException w:uiPriority="99" w:name="Table Grid 5"/>
+    <w:lsdException w:uiPriority="99" w:name="Table Grid 6"/>
+    <w:lsdException w:uiPriority="99" w:name="Table Grid 7"/>
+    <w:lsdException w:uiPriority="99" w:name="Table Grid 8"/>
+    <w:lsdException w:uiPriority="99" w:name="Table List 1"/>
+    <w:lsdException w:uiPriority="99" w:name="Table List 2"/>
+    <w:lsdException w:uiPriority="99" w:name="Table List 3"/>
+    <w:lsdException w:uiPriority="99" w:name="Table List 4"/>
+    <w:lsdException w:uiPriority="99" w:name="Table List 5"/>
+    <w:lsdException w:uiPriority="99" w:name="Table List 6"/>
+    <w:lsdException w:uiPriority="99" w:name="Table List 7"/>
+    <w:lsdException w:uiPriority="99" w:name="Table List 8"/>
+    <w:lsdException w:uiPriority="99" w:name="Table 3D effects 1"/>
+    <w:lsdException w:uiPriority="99" w:name="Table 3D effects 2"/>
+    <w:lsdException w:uiPriority="99" w:name="Table 3D effects 3"/>
+    <w:lsdException w:uiPriority="99" w:name="Table Contemporary"/>
+    <w:lsdException w:uiPriority="99" w:name="Table Elegant"/>
+    <w:lsdException w:uiPriority="99" w:name="Table Professional"/>
+    <w:lsdException w:unhideWhenUsed="0" w:uiPriority="99" w:semiHidden="0" w:name="Table Subtle 1"/>
+    <w:lsdException w:uiPriority="99" w:name="Table Subtle 2"/>
+    <w:lsdException w:uiPriority="99" w:name="Table Web 1"/>
+    <w:lsdException w:unhideWhenUsed="0" w:uiPriority="99" w:semiHidden="0" w:name="Table Web 2"/>
+    <w:lsdException w:unhideWhenUsed="0" w:uiPriority="99" w:semiHidden="0" w:name="Table Web 3"/>
+    <w:lsdException w:uiPriority="99" w:name="Balloon Text"/>
+    <w:lsdException w:unhideWhenUsed="0" w:uiPriority="39" w:semiHidden="0" w:name="Table Grid"/>
+    <w:lsdException w:uiPriority="99" w:name="Table Theme"/>
+    <w:lsdException w:unhideWhenUsed="0" w:uiPriority="60" w:semiHidden="0" w:name="Light Shading"/>
+    <w:lsdException w:unhideWhenUsed="0" w:uiPriority="61" w:semiHidden="0" w:name="Light List"/>
+    <w:lsdException w:unhideWhenUsed="0" w:uiPriority="62" w:semiHidden="0" w:name="Light Grid"/>
+    <w:lsdException w:unhideWhenUsed="0" w:uiPriority="63" w:semiHidden="0" w:name="Medium Shading 1"/>
+    <w:lsdException w:unhideWhenUsed="0" w:uiPriority="64" w:semiHidden="0" w:name="Medium Shading 2"/>
+    <w:lsdException w:unhideWhenUsed="0" w:uiPriority="65" w:semiHidden="0" w:name="Medium List 1"/>
+    <w:lsdException w:unhideWhenUsed="0" w:uiPriority="66" w:semiHidden="0" w:name="Medium List 2"/>
+    <w:lsdException w:unhideWhenUsed="0" w:uiPriority="67" w:semiHidden="0" w:name="Medium Grid 1"/>
+    <w:lsdException w:unhideWhenUsed="0" w:uiPriority="68" w:semiHidden="0" w:name="Medium Grid 2"/>
+    <w:lsdException w:unhideWhenUsed="0" w:uiPriority="69" w:semiHidden="0" w:name="Medium Grid 3"/>
+    <w:lsdException w:unhideWhenUsed="0" w:uiPriority="70" w:semiHidden="0" w:name="Dark List"/>
+    <w:lsdException w:unhideWhenUsed="0" w:uiPriority="71" w:semiHidden="0" w:name="Colorful Shading"/>
+    <w:lsdException w:unhideWhenUsed="0" w:uiPriority="72" w:semiHidden="0" w:name="Colorful List"/>
+    <w:lsdException w:unhideWhenUsed="0" w:uiPriority="73" w:semiHidden="0" w:name="Colorful Grid"/>
+    <w:lsdException w:unhideWhenUsed="0" w:uiPriority="60" w:semiHidden="0" w:name="Light Shading Accent 1"/>
+    <w:lsdException w:unhideWhenUsed="0" w:uiPriority="61" w:semiHidden="0" w:name="Light List Accent 1"/>
+    <w:lsdException w:unhideWhenUsed="0" w:uiPriority="62" w:semiHidden="0" w:name="Light Grid Accent 1"/>
+    <w:lsdException w:unhideWhenUsed="0" w:uiPriority="63" w:semiHidden="0" w:name="Medium Shading 1 Accent 1"/>
+    <w:lsdException w:unhideWhenUsed="0" w:uiPriority="64" w:semiHidden="0" w:name="Medium Shading 2 Accent 1"/>
+    <w:lsdException w:unhideWhenUsed="0" w:uiPriority="65" w:semiHidden="0" w:name="Medium List 1 Accent 1"/>
+    <w:lsdException w:qFormat="1" w:unhideWhenUsed="0" w:uiPriority="34" w:semiHidden="0" w:name="List Paragraph"/>
+    <w:lsdException w:unhideWhenUsed="0" w:uiPriority="66" w:semiHidden="0" w:name="Medium List 2 Accent 1"/>
+    <w:lsdException w:unhideWhenUsed="0" w:uiPriority="67" w:semiHidden="0" w:name="Medium Grid 1 Accent 1"/>
+    <w:lsdException w:unhideWhenUsed="0" w:uiPriority="68" w:semiHidden="0" w:name="Medium Grid 2 Accent 1"/>
+    <w:lsdException w:unhideWhenUsed="0" w:uiPriority="69" w:semiHidden="0" w:name="Medium Grid 3 Accent 1"/>
+    <w:lsdException w:unhideWhenUsed="0" w:uiPriority="70" w:semiHidden="0" w:name="Dark List Accent 1"/>
+    <w:lsdException w:unhideWhenUsed="0" w:uiPriority="71" w:semiHidden="0" w:name="Colorful Shading Accent 1"/>
+    <w:lsdException w:unhideWhenUsed="0" w:uiPriority="72" w:semiHidden="0" w:name="Colorful List Accent 1"/>
+    <w:lsdException w:unhideWhenUsed="0" w:uiPriority="73" w:semiHidden="0" w:name="Colorful Grid Accent 1"/>
+    <w:lsdException w:unhideWhenUsed="0" w:uiPriority="60" w:semiHidden="0" w:name="Light Shading Accent 2"/>
+    <w:lsdException w:unhideWhenUsed="0" w:uiPriority="61" w:semiHidden="0" w:name="Light List Accent 2"/>
+    <w:lsdException w:unhideWhenUsed="0" w:uiPriority="62" w:semiHidden="0" w:name="Light Grid Accent 2"/>
+    <w:lsdException w:unhideWhenUsed="0" w:uiPriority="63" w:semiHidden="0" w:name="Medium Shading 1 Accent 2"/>
+    <w:lsdException w:unhideWhenUsed="0" w:uiPriority="64" w:semiHidden="0" w:name="Medium Shading 2 Accent 2"/>
+    <w:lsdException w:unhideWhenUsed="0" w:uiPriority="65" w:semiHidden="0" w:name="Medium List 1 Accent 2"/>
+    <w:lsdException w:unhideWhenUsed="0" w:uiPriority="66" w:semiHidden="0" w:name="Medium List 2 Accent 2"/>
+    <w:lsdException w:unhideWhenUsed="0" w:uiPriority="67" w:semiHidden="0" w:name="Medium Grid 1 Accent 2"/>
+    <w:lsdException w:unhideWhenUsed="0" w:uiPriority="68" w:semiHidden="0" w:name="Medium Grid 2 Accent 2"/>
+    <w:lsdException w:unhideWhenUsed="0" w:uiPriority="69" w:semiHidden="0" w:name="Medium Grid 3 Accent 2"/>
+    <w:lsdException w:unhideWhenUsed="0" w:uiPriority="70" w:semiHidden="0" w:name="Dark List Accent 2"/>
+    <w:lsdException w:unhideWhenUsed="0" w:uiPriority="71" w:semiHidden="0" w:name="Colorful Shading Accent 2"/>
+    <w:lsdException w:unhideWhenUsed="0" w:uiPriority="72" w:semiHidden="0" w:name="Colorful List Accent 2"/>
+    <w:lsdException w:unhideWhenUsed="0" w:uiPriority="73" w:semiHidden="0" w:name="Colorful Grid Accent 2"/>
+    <w:lsdException w:unhideWhenUsed="0" w:uiPriority="60" w:semiHidden="0" w:name="Light Shading Accent 3"/>
+    <w:lsdException w:unhideWhenUsed="0" w:uiPriority="61" w:semiHidden="0" w:name="Light List Accent 3"/>
+    <w:lsdException w:unhideWhenUsed="0" w:uiPriority="62" w:semiHidden="0" w:name="Light Grid Accent 3"/>
+    <w:lsdException w:unhideWhenUsed="0" w:uiPriority="63" w:semiHidden="0" w:name="Medium Shading 1 Accent 3"/>
+    <w:lsdException w:unhideWhenUsed="0" w:uiPriority="64" w:semiHidden="0" w:name="Medium Shading 2 Accent 3"/>
+    <w:lsdException w:unhideWhenUsed="0" w:uiPriority="65" w:semiHidden="0" w:name="Medium List 1 Accent 3"/>
+    <w:lsdException w:unhideWhenUsed="0" w:uiPriority="66" w:semiHidden="0" w:name="Medium List 2 Accent 3"/>
+    <w:lsdException w:unhideWhenUsed="0" w:uiPriority="67" w:semiHidden="0" w:name="Medium Grid 1 Accent 3"/>
+    <w:lsdException w:unhideWhenUsed="0" w:uiPriority="68" w:semiHidden="0" w:name="Medium Grid 2 Accent 3"/>
+    <w:lsdException w:unhideWhenUsed="0" w:uiPriority="69" w:semiHidden="0" w:name="Medium Grid 3 Accent 3"/>
+    <w:lsdException w:unhideWhenUsed="0" w:uiPriority="70" w:semiHidden="0" w:name="Dark List Accent 3"/>
+    <w:lsdException w:unhideWhenUsed="0" w:uiPriority="71" w:semiHidden="0" w:name="Colorful Shading Accent 3"/>
+    <w:lsdException w:unhideWhenUsed="0" w:uiPriority="72" w:semiHidden="0" w:name="Colorful List Accent 3"/>
+    <w:lsdException w:unhideWhenUsed="0" w:uiPriority="73" w:semiHidden="0" w:name="Colorful Grid Accent 3"/>
+    <w:lsdException w:unhideWhenUsed="0" w:uiPriority="60" w:semiHidden="0" w:name="Light Shading Accent 4"/>
+    <w:lsdException w:unhideWhenUsed="0" w:uiPriority="61" w:semiHidden="0" w:name="Light List Accent 4"/>
+    <w:lsdException w:unhideWhenUsed="0" w:uiPriority="62" w:semiHidden="0" w:name="Light Grid Accent 4"/>
+    <w:lsdException w:unhideWhenUsed="0" w:uiPriority="63" w:semiHidden="0" w:name="Medium Shading 1 Accent 4"/>
+    <w:lsdException w:unhideWhenUsed="0" w:uiPriority="64" w:semiHidden="0" w:name="Medium Shading 2 Accent 4"/>
+    <w:lsdException w:unhideWhenUsed="0" w:uiPriority="65" w:semiHidden="0" w:name="Medium List 1 Accent 4"/>
+    <w:lsdException w:unhideWhenUsed="0" w:uiPriority="66" w:semiHidden="0" w:name="Medium List 2 Accent 4"/>
+    <w:lsdException w:unhideWhenUsed="0" w:uiPriority="67" w:semiHidden="0" w:name="Medium Grid 1 Accent 4"/>
+    <w:lsdException w:unhideWhenUsed="0" w:uiPriority="68" w:semiHidden="0" w:name="Medium Grid 2 Accent 4"/>
+    <w:lsdException w:unhideWhenUsed="0" w:uiPriority="69" w:semiHidden="0" w:name="Medium Grid 3 Accent 4"/>
+    <w:lsdException w:unhideWhenUsed="0" w:uiPriority="70" w:semiHidden="0" w:name="Dark List Accent 4"/>
+    <w:lsdException w:unhideWhenUsed="0" w:uiPriority="71" w:semiHidden="0" w:name="Colorful Shading Accent 4"/>
+    <w:lsdException w:unhideWhenUsed="0" w:uiPriority="72" w:semiHidden="0" w:name="Colorful List Accent 4"/>
+    <w:lsdException w:unhideWhenUsed="0" w:uiPriority="73" w:semiHidden="0" w:name="Colorful Grid Accent 4"/>
+    <w:lsdException w:unhideWhenUsed="0" w:uiPriority="60" w:semiHidden="0" w:name="Light Shading Accent 5"/>
+    <w:lsdException w:unhideWhenUsed="0" w:uiPriority="61" w:semiHidden="0" w:name="Light List Accent 5"/>
+    <w:lsdException w:unhideWhenUsed="0" w:uiPriority="62" w:semiHidden="0" w:name="Light Grid Accent 5"/>
+    <w:lsdException w:unhideWhenUsed="0" w:uiPriority="63" w:semiHidden="0" w:name="Medium Shading 1 Accent 5"/>
+    <w:lsdException w:unhideWhenUsed="0" w:uiPriority="64" w:semiHidden="0" w:name="Medium Shading 2 Accent 5"/>
+    <w:lsdException w:unhideWhenUsed="0" w:uiPriority="65" w:semiHidden="0" w:name="Medium List 1 Accent 5"/>
+    <w:lsdException w:unhideWhenUsed="0" w:uiPriority="66" w:semiHidden="0" w:name="Medium List 2 Accent 5"/>
+    <w:lsdException w:unhideWhenUsed="0" w:uiPriority="67" w:semiHidden="0" w:name="Medium Grid 1 Accent 5"/>
+    <w:lsdException w:unhideWhenUsed="0" w:uiPriority="68" w:semiHidden="0" w:name="Medium Grid 2 Accent 5"/>
+    <w:lsdException w:unhideWhenUsed="0" w:uiPriority="69" w:semiHidden="0" w:name="Medium Grid 3 Accent 5"/>
+    <w:lsdException w:unhideWhenUsed="0" w:uiPriority="70" w:semiHidden="0" w:name="Dark List Accent 5"/>
+    <w:lsdException w:unhideWhenUsed="0" w:uiPriority="71" w:semiHidden="0" w:name="Colorful Shading Accent 5"/>
+    <w:lsdException w:unhideWhenUsed="0" w:uiPriority="72" w:semiHidden="0" w:name="Colorful List Accent 5"/>
+    <w:lsdException w:unhideWhenUsed="0" w:uiPriority="73" w:semiHidden="0" w:name="Colorful Grid Accent 5"/>
+    <w:lsdException w:unhideWhenUsed="0" w:uiPriority="60" w:semiHidden="0" w:name="Light Shading Accent 6"/>
+    <w:lsdException w:unhideWhenUsed="0" w:uiPriority="61" w:semiHidden="0" w:name="Light List Accent 6"/>
+    <w:lsdException w:unhideWhenUsed="0" w:uiPriority="62" w:semiHidden="0" w:name="Light Grid Accent 6"/>
+    <w:lsdException w:unhideWhenUsed="0" w:uiPriority="63" w:semiHidden="0" w:name="Medium Shading 1 Accent 6"/>
+    <w:lsdException w:unhideWhenUsed="0" w:uiPriority="64" w:semiHidden="0" w:name="Medium Shading 2 Accent 6"/>
+    <w:lsdException w:unhideWhenUsed="0" w:uiPriority="65" w:semiHidden="0" w:name="Medium List 1 Accent 6"/>
+    <w:lsdException w:unhideWhenUsed="0" w:uiPriority="66" w:semiHidden="0" w:name="Medium List 2 Accent 6"/>
+    <w:lsdException w:unhideWhenUsed="0" w:uiPriority="67" w:semiHidden="0" w:name="Medium Grid 1 Accent 6"/>
+    <w:lsdException w:unhideWhenUsed="0" w:uiPriority="68" w:semiHidden="0" w:name="Medium Grid 2 Accent 6"/>
+    <w:lsdException w:unhideWhenUsed="0" w:uiPriority="69" w:semiHidden="0" w:name="Medium Grid 3 Accent 6"/>
+    <w:lsdException w:unhideWhenUsed="0" w:uiPriority="70" w:semiHidden="0" w:name="Dark List Accent 6"/>
+    <w:lsdException w:unhideWhenUsed="0" w:uiPriority="71" w:semiHidden="0" w:name="Colorful Shading Accent 6"/>
+    <w:lsdException w:unhideWhenUsed="0" w:uiPriority="72" w:semiHidden="0" w:name="Colorful List Accent 6"/>
+    <w:lsdException w:unhideWhenUsed="0" w:uiPriority="73" w:semiHidden="0" w:name="Colorful Grid Accent 6"/>
   </w:latentStyles>
-  <w:style w:type="paragraph" w:default="1" w:styleId="Normal">
+  <w:style w:type="paragraph" w:default="1" w:styleId="1">
     <w:name w:val="Normal"/>
     <w:qFormat/>
+    <w:uiPriority w:val="0"/>
+    <w:pPr>
+      <w:spacing w:after="160" w:line="259" w:lineRule="auto"/>
+    </w:pPr>
     <w:rPr>
+      <w:rFonts w:asciiTheme="minorHAnsi" w:hAnsiTheme="minorHAnsi" w:eastAsiaTheme="minorHAnsi" w:cstheme="minorBidi"/>
       <w:sz w:val="22"/>
       <w:szCs w:val="22"/>
-      <w:lang w:eastAsia="en-US"/>
+      <w:lang w:val="en-IN" w:eastAsia="en-US" w:bidi="ar-SA"/>
     </w:rPr>
   </w:style>
-  <w:style w:type="character" w:default="1" w:styleId="DefaultParagraphFont">
+  <w:style w:type="character" w:default="1" w:styleId="3">
     <w:name w:val="Default Paragraph Font"/>
-    <w:uiPriority w:val="1"/>
     <w:semiHidden/>
     <w:unhideWhenUsed/>
+    <w:uiPriority w:val="1"/>
   </w:style>
-  <w:style w:type="table" w:default="1" w:styleId="TableNormal">
+  <w:style w:type="table" w:default="1" w:styleId="5">
     <w:name w:val="Normal Table"/>
-    <w:uiPriority w:val="99"/>
     <w:semiHidden/>
     <w:unhideWhenUsed/>
+    <w:qFormat/>
+    <w:uiPriority w:val="99"/>
     <w:tblPr>
-      <w:tblInd w:w="0" w:type="dxa"/>
       <w:tblCellMar>
         <w:top w:w="0" w:type="dxa"/>
         <w:left w:w="108" w:type="dxa"/>
@@ -3632,49 +3885,83 @@
       </w:tblCellMar>
     </w:tblPr>
   </w:style>
-  <w:style w:type="numbering" w:default="1" w:styleId="NoList">
-    <w:name w:val="No List"/>
-    <w:uiPriority w:val="99"/>
+  <w:style w:type="paragraph" w:styleId="2">
+    <w:name w:val="Balloon Text"/>
+    <w:basedOn w:val="1"/>
+    <w:link w:val="8"/>
     <w:semiHidden/>
     <w:unhideWhenUsed/>
+    <w:uiPriority w:val="99"/>
+    <w:pPr>
+      <w:spacing w:after="0" w:line="240" w:lineRule="auto"/>
+    </w:pPr>
+    <w:rPr>
+      <w:rFonts w:ascii="Tahoma" w:hAnsi="Tahoma" w:cs="Tahoma"/>
+      <w:sz w:val="16"/>
+      <w:szCs w:val="16"/>
+    </w:rPr>
   </w:style>
-  <w:style w:type="character" w:styleId="Hyperlink">
+  <w:style w:type="character" w:styleId="4">
     <w:name w:val="Hyperlink"/>
-    <w:basedOn w:val="DefaultParagraphFont"/>
+    <w:basedOn w:val="3"/>
+    <w:unhideWhenUsed/>
     <w:uiPriority w:val="99"/>
-    <w:unhideWhenUsed/>
     <w:rPr>
       <w:color w:val="0563C1" w:themeColor="hyperlink"/>
       <w:u w:val="single"/>
+      <w14:textFill>
+        <w14:solidFill>
+          <w14:schemeClr w14:val="hlink"/>
+        </w14:solidFill>
+      </w14:textFill>
     </w:rPr>
   </w:style>
-  <w:style w:type="table" w:styleId="TableGrid">
+  <w:style w:type="table" w:styleId="6">
     <w:name w:val="Table Grid"/>
-    <w:basedOn w:val="TableNormal"/>
+    <w:basedOn w:val="5"/>
     <w:uiPriority w:val="39"/>
     <w:pPr>
       <w:spacing w:after="0" w:line="240" w:lineRule="auto"/>
     </w:pPr>
     <w:tblPr>
       <w:tblBorders>
-        <w:top w:val="single" w:sz="4" w:space="0" w:color="auto"/>
-        <w:left w:val="single" w:sz="4" w:space="0" w:color="auto"/>
-        <w:bottom w:val="single" w:sz="4" w:space="0" w:color="auto"/>
-        <w:right w:val="single" w:sz="4" w:space="0" w:color="auto"/>
-        <w:insideH w:val="single" w:sz="4" w:space="0" w:color="auto"/>
-        <w:insideV w:val="single" w:sz="4" w:space="0" w:color="auto"/>
+        <w:top w:val="single" w:color="auto" w:sz="4" w:space="0"/>
+        <w:left w:val="single" w:color="auto" w:sz="4" w:space="0"/>
+        <w:bottom w:val="single" w:color="auto" w:sz="4" w:space="0"/>
+        <w:right w:val="single" w:color="auto" w:sz="4" w:space="0"/>
+        <w:insideH w:val="single" w:color="auto" w:sz="4" w:space="0"/>
+        <w:insideV w:val="single" w:color="auto" w:sz="4" w:space="0"/>
       </w:tblBorders>
+      <w:tblCellMar>
+        <w:top w:w="0" w:type="dxa"/>
+        <w:left w:w="108" w:type="dxa"/>
+        <w:bottom w:w="0" w:type="dxa"/>
+        <w:right w:w="108" w:type="dxa"/>
+      </w:tblCellMar>
     </w:tblPr>
   </w:style>
-  <w:style w:type="paragraph" w:styleId="ListParagraph">
+  <w:style w:type="paragraph" w:styleId="7">
     <w:name w:val="List Paragraph"/>
-    <w:basedOn w:val="Normal"/>
+    <w:basedOn w:val="1"/>
+    <w:qFormat/>
     <w:uiPriority w:val="34"/>
-    <w:qFormat/>
     <w:pPr>
       <w:ind w:left="720"/>
       <w:contextualSpacing/>
     </w:pPr>
+  </w:style>
+  <w:style w:type="character" w:customStyle="1" w:styleId="8">
+    <w:name w:val="Balloon Text Char"/>
+    <w:basedOn w:val="3"/>
+    <w:link w:val="2"/>
+    <w:semiHidden/>
+    <w:uiPriority w:val="99"/>
+    <w:rPr>
+      <w:rFonts w:ascii="Tahoma" w:hAnsi="Tahoma" w:cs="Tahoma"/>
+      <w:sz w:val="16"/>
+      <w:szCs w:val="16"/>
+      <w:lang w:eastAsia="en-US"/>
+    </w:rPr>
   </w:style>
 </w:styles>
 </file>
@@ -3931,7 +4218,6 @@
     </a:fmtScheme>
   </a:themeElements>
   <a:objectDefaults/>
-  <a:extraClrSchemeLst/>
 </a:theme>
 </file>
 
@@ -3956,9 +4242,7 @@
 </file>
 
 <file path=customXml/itemProps2.xml><?xml version="1.0" encoding="utf-8"?>
-<ds:datastoreItem xmlns:ds="http://schemas.openxmlformats.org/officeDocument/2006/customXml" ds:itemID="{61CC8B41-78EB-4B16-9893-982D2E27BA6F}">
-  <ds:schemaRefs>
-    <ds:schemaRef ds:uri="http://schemas.openxmlformats.org/officeDocument/2006/bibliography"/>
-  </ds:schemaRefs>
+<ds:datastoreItem xmlns:ds="http://schemas.openxmlformats.org/officeDocument/2006/customXml" ds:itemID="{57798206-76B7-49AB-B94B-CD7CB226C6B7}">
+  <ds:schemaRefs/>
 </ds:datastoreItem>
 </file>
--- a/Documents/AgroCraft.docx
+++ b/Documents/AgroCraft.docx
@@ -11,6 +11,8 @@
           <w:szCs w:val="18"/>
         </w:rPr>
       </w:pPr>
+      <w:bookmarkStart w:id="0" w:name="_GoBack"/>
+      <w:bookmarkEnd w:id="0"/>
       <w:r>
         <w:rPr>
           <w:b/>
@@ -2774,20 +2776,7 @@
           <w:szCs w:val="16"/>
           <w:lang w:val="en-US"/>
         </w:rPr>
-        <w:t xml:space="preserve"> and legal docx </w:t>
-      </w:r>
-      <w:bookmarkStart w:id="0" w:name="_GoBack"/>
-      <w:bookmarkEnd w:id="0"/>
-      <w:r>
-        <w:rPr>
-          <w:rFonts w:hint="default"/>
-          <w:b/>
-          <w:bCs/>
-          <w:sz w:val="18"/>
-          <w:szCs w:val="16"/>
-          <w:lang w:val="en-US"/>
-        </w:rPr>
-        <w:t xml:space="preserve"> </w:t>
+        <w:t xml:space="preserve"> and legal docx  </w:t>
       </w:r>
       <w:r>
         <w:rPr>
@@ -3955,6 +3944,7 @@
     <w:basedOn w:val="3"/>
     <w:link w:val="2"/>
     <w:semiHidden/>
+    <w:qFormat/>
     <w:uiPriority w:val="99"/>
     <w:rPr>
       <w:rFonts w:ascii="Tahoma" w:hAnsi="Tahoma" w:cs="Tahoma"/>
